--- a/corals/protocol_docs/marinegeo_protocol_predation.docx
+++ b/corals/protocol_docs/marinegeo_protocol_predation.docx
@@ -5,20 +5,39 @@
     <w:p>
       <w:pPr>
         <w:pStyle w:val="Title"/>
-      </w:pPr>
-      <w:r>
+        <w:rPr>
+          <w:rFonts w:ascii="Helvetica Neue Light" w:hAnsi="Helvetica Neue Light"/>
+          <w:b w:val="0"/>
+          <w:bCs w:val="0"/>
+        </w:rPr>
+      </w:pPr>
+      <w:r>
+        <w:rPr>
+          <w:rFonts w:ascii="Helvetica Neue Light" w:hAnsi="Helvetica Neue Light"/>
+          <w:b w:val="0"/>
+          <w:bCs w:val="0"/>
+        </w:rPr>
         <w:t xml:space="preserve">Protocol: </w:t>
       </w:r>
       <w:r>
+        <w:rPr>
+          <w:rFonts w:ascii="Helvetica Neue Light" w:hAnsi="Helvetica Neue Light"/>
+          <w:b w:val="0"/>
+          <w:bCs w:val="0"/>
+        </w:rPr>
         <w:t>Predation Assay</w:t>
       </w:r>
     </w:p>
     <w:p>
       <w:pPr>
         <w:pStyle w:val="BodyText"/>
-      </w:pPr>
-      <w:r>
-        <w:rPr>
+        <w:rPr>
+          <w:rFonts w:ascii="Helvetica Neue Light" w:hAnsi="Helvetica Neue Light"/>
+        </w:rPr>
+      </w:pPr>
+      <w:r>
+        <w:rPr>
+          <w:rFonts w:ascii="Helvetica Neue Light" w:hAnsi="Helvetica Neue Light"/>
           <w:noProof/>
         </w:rPr>
         <w:pict w14:anchorId="261E8D67">
@@ -51,9 +70,13 @@
       <w:pPr>
         <w:pStyle w:val="Compact"/>
         <w:jc w:val="center"/>
-      </w:pPr>
-      <w:r>
-        <w:rPr>
+        <w:rPr>
+          <w:rFonts w:ascii="Helvetica Neue Light" w:hAnsi="Helvetica Neue Light"/>
+        </w:rPr>
+      </w:pPr>
+      <w:r>
+        <w:rPr>
+          <w:rFonts w:ascii="Helvetica Neue Light" w:hAnsi="Helvetica Neue Light"/>
           <w:noProof/>
         </w:rPr>
         <w:drawing>
@@ -97,6 +120,7 @@
       <w:pPr>
         <w:pStyle w:val="FirstParagraph"/>
         <w:rPr>
+          <w:rFonts w:ascii="Helvetica Neue Light" w:hAnsi="Helvetica Neue Light"/>
           <w:u w:val="single"/>
         </w:rPr>
       </w:pPr>
@@ -104,46 +128,75 @@
     <w:p>
       <w:pPr>
         <w:pStyle w:val="FirstParagraph"/>
-      </w:pPr>
-      <w:r>
-        <w:rPr>
+        <w:rPr>
+          <w:rFonts w:ascii="Helvetica Neue Light" w:hAnsi="Helvetica Neue Light"/>
+        </w:rPr>
+      </w:pPr>
+      <w:r>
+        <w:rPr>
+          <w:rFonts w:ascii="Helvetica Neue Light" w:hAnsi="Helvetica Neue Light"/>
           <w:u w:val="single"/>
         </w:rPr>
         <w:t>How to cite this work:</w:t>
       </w:r>
       <w:r>
+        <w:rPr>
+          <w:rFonts w:ascii="Helvetica Neue Light" w:hAnsi="Helvetica Neue Light"/>
+        </w:rPr>
         <w:t xml:space="preserve"> </w:t>
       </w:r>
       <w:r>
+        <w:rPr>
+          <w:rFonts w:ascii="Helvetica Neue Light" w:hAnsi="Helvetica Neue Light"/>
+        </w:rPr>
         <w:t xml:space="preserve">Protocol: </w:t>
       </w:r>
       <w:r>
+        <w:rPr>
+          <w:rFonts w:ascii="Helvetica Neue Light" w:hAnsi="Helvetica Neue Light"/>
+        </w:rPr>
         <w:t>Predation Assay.</w:t>
       </w:r>
       <w:r>
+        <w:rPr>
+          <w:rFonts w:ascii="Helvetica Neue Light" w:hAnsi="Helvetica Neue Light"/>
+        </w:rPr>
         <w:t xml:space="preserve"> (2020) Tennenbaum Marine Observatories Network, </w:t>
       </w:r>
       <w:proofErr w:type="spellStart"/>
       <w:r>
+        <w:rPr>
+          <w:rFonts w:ascii="Helvetica Neue Light" w:hAnsi="Helvetica Neue Light"/>
+        </w:rPr>
         <w:t>MarineGEO</w:t>
       </w:r>
       <w:proofErr w:type="spellEnd"/>
       <w:r>
+        <w:rPr>
+          <w:rFonts w:ascii="Helvetica Neue Light" w:hAnsi="Helvetica Neue Light"/>
+        </w:rPr>
         <w:t>, Smithsonian Institution.</w:t>
       </w:r>
     </w:p>
     <w:p>
       <w:pPr>
         <w:pStyle w:val="BodyText"/>
+        <w:rPr>
+          <w:rFonts w:ascii="Helvetica Neue Light" w:hAnsi="Helvetica Neue Light"/>
+        </w:rPr>
       </w:pPr>
     </w:p>
     <w:p>
       <w:pPr>
         <w:pStyle w:val="Compact"/>
         <w:jc w:val="center"/>
-      </w:pPr>
-      <w:r>
-        <w:rPr>
+        <w:rPr>
+          <w:rFonts w:ascii="Helvetica Neue Light" w:hAnsi="Helvetica Neue Light"/>
+        </w:rPr>
+      </w:pPr>
+      <w:r>
+        <w:rPr>
+          <w:rFonts w:ascii="Helvetica Neue Light" w:hAnsi="Helvetica Neue Light"/>
           <w:noProof/>
         </w:rPr>
         <w:drawing>
@@ -189,80 +242,154 @@
         </w:drawing>
       </w:r>
     </w:p>
-    <w:p/>
+    <w:p>
+      <w:pPr>
+        <w:spacing w:after="0" w:line="276" w:lineRule="auto"/>
+        <w:rPr>
+          <w:rFonts w:ascii="Helvetica Neue Light" w:hAnsi="Helvetica Neue Light"/>
+        </w:rPr>
+      </w:pPr>
+      <w:r>
+        <w:rPr>
+          <w:rFonts w:ascii="Helvetica Neue Light" w:hAnsi="Helvetica Neue Light"/>
+          <w:noProof/>
+        </w:rPr>
+        <w:lastRenderedPageBreak/>
+        <w:pict w14:anchorId="1816AE8B">
+          <v:shape id="_x0000_i1028" type="#_x0000_t75" alt="" style="width:467.85pt;height:1.5pt;mso-width-percent:0;mso-height-percent:0;mso-width-percent:0;mso-height-percent:0" o:hrpct="0" o:hralign="center" o:hr="t">
+            <v:imagedata r:id="rId7" o:title="Default Line"/>
+          </v:shape>
+        </w:pict>
+      </w:r>
+    </w:p>
     <w:p>
       <w:pPr>
         <w:pStyle w:val="Heading2"/>
+        <w:spacing w:before="0" w:line="276" w:lineRule="auto"/>
+        <w:rPr>
+          <w:rFonts w:ascii="Helvetica Neue Light" w:hAnsi="Helvetica Neue Light"/>
+          <w:b w:val="0"/>
+          <w:bCs w:val="0"/>
+          <w:color w:val="000000" w:themeColor="text1"/>
+        </w:rPr>
       </w:pPr>
       <w:bookmarkStart w:id="0" w:name="introduction"/>
       <w:r>
+        <w:rPr>
+          <w:rFonts w:ascii="Helvetica Neue Light" w:hAnsi="Helvetica Neue Light"/>
+          <w:b w:val="0"/>
+          <w:bCs w:val="0"/>
+          <w:color w:val="000000" w:themeColor="text1"/>
+        </w:rPr>
         <w:t>Introduction</w:t>
       </w:r>
       <w:bookmarkEnd w:id="0"/>
     </w:p>
     <w:p>
-      <w:r>
-        <w:t xml:space="preserve">The goal of this protocol is to </w:t>
-      </w:r>
-      <w:r>
-        <w:t>implement</w:t>
-      </w:r>
-      <w:r>
-        <w:t xml:space="preserve"> a simple, standard method to quantify the relative intensity of feeding by generalist predators that is comparable across a wide range of sites and conditions. </w:t>
-      </w:r>
-    </w:p>
-    <w:p>
-      <w:r>
-        <w:t xml:space="preserve">Additional copies of this protocol, field datasheets, data entry templates, instructional videos, literature, and more can be found </w:t>
-      </w:r>
-      <w:r>
-        <w:t xml:space="preserve">at: </w:t>
+      <w:pPr>
+        <w:spacing w:after="0" w:line="276" w:lineRule="auto"/>
+        <w:rPr>
+          <w:rFonts w:ascii="Helvetica Neue Light" w:hAnsi="Helvetica Neue Light"/>
+          <w:sz w:val="22"/>
+          <w:szCs w:val="22"/>
+        </w:rPr>
+      </w:pPr>
+    </w:p>
+    <w:p>
+      <w:pPr>
+        <w:spacing w:after="0" w:line="276" w:lineRule="auto"/>
+        <w:rPr>
+          <w:rFonts w:ascii="Helvetica Neue Light" w:hAnsi="Helvetica Neue Light"/>
+          <w:sz w:val="22"/>
+          <w:szCs w:val="22"/>
+        </w:rPr>
+      </w:pPr>
+      <w:r>
+        <w:rPr>
+          <w:rFonts w:ascii="Helvetica Neue Light" w:hAnsi="Helvetica Neue Light"/>
+          <w:sz w:val="22"/>
+          <w:szCs w:val="22"/>
+        </w:rPr>
+        <w:t xml:space="preserve">The goal of this protocol is to implement a simple, standard method to quantify the relative intensity of feeding by generalist predators that is comparable across a wide range of sites and conditions. </w:t>
+      </w:r>
+    </w:p>
+    <w:p>
+      <w:pPr>
+        <w:spacing w:after="0" w:line="276" w:lineRule="auto"/>
+        <w:rPr>
+          <w:rFonts w:ascii="Helvetica Neue Light" w:hAnsi="Helvetica Neue Light"/>
+          <w:sz w:val="22"/>
+          <w:szCs w:val="22"/>
+        </w:rPr>
+      </w:pPr>
+      <w:r>
+        <w:rPr>
+          <w:rFonts w:ascii="Helvetica Neue Light" w:hAnsi="Helvetica Neue Light"/>
+          <w:sz w:val="22"/>
+          <w:szCs w:val="22"/>
+        </w:rPr>
+        <w:t xml:space="preserve">Additional copies of this protocol, field datasheets, data entry templates, instructional videos, literature, and more can be found at: </w:t>
       </w:r>
       <w:hyperlink r:id="rId10" w:history="1">
         <w:r>
           <w:rPr>
             <w:rStyle w:val="Hyperlink"/>
+            <w:rFonts w:ascii="Helvetica Neue Light" w:hAnsi="Helvetica Neue Light"/>
+            <w:sz w:val="22"/>
+            <w:szCs w:val="22"/>
           </w:rPr>
-          <w:t>https://marinegeo.</w:t>
-        </w:r>
-        <w:r>
-          <w:rPr>
-            <w:rStyle w:val="Hyperlink"/>
-          </w:rPr>
-          <w:t>g</w:t>
-        </w:r>
-        <w:r>
-          <w:rPr>
-            <w:rStyle w:val="Hyperlink"/>
-          </w:rPr>
-          <w:t>ithub.io/modules/predation-assay</w:t>
+          <w:t>https://marinegeo.github.io/modules/predation-assay</w:t>
         </w:r>
       </w:hyperlink>
       <w:r>
+        <w:rPr>
+          <w:rFonts w:ascii="Helvetica Neue Light" w:hAnsi="Helvetica Neue Light"/>
+          <w:sz w:val="22"/>
+          <w:szCs w:val="22"/>
+        </w:rPr>
         <w:t xml:space="preserve">. </w:t>
       </w:r>
     </w:p>
     <w:p>
       <w:pPr>
-        <w:pStyle w:val="Compact"/>
-      </w:pPr>
-      <w:r>
-        <w:rPr>
-          <w:noProof/>
-        </w:rPr>
-        <w:pict w14:anchorId="5951034A">
-          <v:shape id="_x0000_i1028" type="#_x0000_t75" alt="" style="width:467.85pt;height:1.5pt;mso-width-percent:0;mso-height-percent:0;mso-width-percent:0;mso-height-percent:0" o:hrpct="0" o:hralign="center" o:hr="t">
-            <v:imagedata r:id="rId7" o:title="Default Line"/>
-          </v:shape>
-        </w:pict>
-      </w:r>
-    </w:p>
-    <w:p>
-      <w:pPr>
         <w:pStyle w:val="Heading2"/>
+        <w:spacing w:before="0" w:line="276" w:lineRule="auto"/>
+        <w:rPr>
+          <w:rFonts w:ascii="Helvetica Neue Light" w:hAnsi="Helvetica Neue Light"/>
+          <w:b w:val="0"/>
+          <w:bCs w:val="0"/>
+          <w:color w:val="000000" w:themeColor="text1"/>
+          <w:sz w:val="22"/>
+          <w:szCs w:val="22"/>
+          <w:u w:val="single"/>
+        </w:rPr>
       </w:pPr>
       <w:bookmarkStart w:id="1" w:name="measured-parameters"/>
-      <w:r>
+    </w:p>
+    <w:p>
+      <w:pPr>
+        <w:pStyle w:val="Heading2"/>
+        <w:spacing w:before="0" w:line="276" w:lineRule="auto"/>
+        <w:rPr>
+          <w:rFonts w:ascii="Helvetica Neue Light" w:hAnsi="Helvetica Neue Light"/>
+          <w:b w:val="0"/>
+          <w:bCs w:val="0"/>
+          <w:color w:val="000000" w:themeColor="text1"/>
+          <w:sz w:val="22"/>
+          <w:szCs w:val="22"/>
+          <w:u w:val="single"/>
+        </w:rPr>
+      </w:pPr>
+      <w:r>
+        <w:rPr>
+          <w:rFonts w:ascii="Helvetica Neue Light" w:hAnsi="Helvetica Neue Light"/>
+          <w:b w:val="0"/>
+          <w:bCs w:val="0"/>
+          <w:color w:val="000000" w:themeColor="text1"/>
+          <w:sz w:val="22"/>
+          <w:szCs w:val="22"/>
+          <w:u w:val="single"/>
+        </w:rPr>
         <w:t>Measured Parameters</w:t>
       </w:r>
       <w:bookmarkEnd w:id="1"/>
@@ -270,66 +397,52 @@
     <w:p>
       <w:pPr>
         <w:pStyle w:val="Heading2"/>
-        <w:rPr>
-          <w:rFonts w:asciiTheme="minorHAnsi" w:hAnsiTheme="minorHAnsi"/>
+        <w:spacing w:before="0" w:line="276" w:lineRule="auto"/>
+        <w:rPr>
+          <w:rFonts w:ascii="Helvetica Neue Light" w:hAnsi="Helvetica Neue Light"/>
           <w:b w:val="0"/>
           <w:bCs w:val="0"/>
           <w:color w:val="auto"/>
-          <w:sz w:val="24"/>
-          <w:szCs w:val="24"/>
-        </w:rPr>
-      </w:pPr>
-      <w:r>
-        <w:rPr>
-          <w:rFonts w:asciiTheme="minorHAnsi" w:hAnsiTheme="minorHAnsi"/>
+          <w:sz w:val="22"/>
+          <w:szCs w:val="22"/>
+        </w:rPr>
+      </w:pPr>
+    </w:p>
+    <w:p>
+      <w:pPr>
+        <w:pStyle w:val="Heading2"/>
+        <w:spacing w:before="0" w:line="276" w:lineRule="auto"/>
+        <w:rPr>
+          <w:rFonts w:ascii="Helvetica Neue Light" w:hAnsi="Helvetica Neue Light"/>
           <w:b w:val="0"/>
           <w:bCs w:val="0"/>
           <w:color w:val="auto"/>
-          <w:sz w:val="24"/>
-          <w:szCs w:val="24"/>
-        </w:rPr>
-        <w:t>This assay quantities the rate of consumption, measured as</w:t>
-      </w:r>
-      <w:r>
-        <w:rPr>
-          <w:rFonts w:asciiTheme="minorHAnsi" w:hAnsiTheme="minorHAnsi"/>
+          <w:sz w:val="22"/>
+          <w:szCs w:val="22"/>
+        </w:rPr>
+      </w:pPr>
+      <w:r>
+        <w:rPr>
+          <w:rFonts w:ascii="Helvetica Neue Light" w:hAnsi="Helvetica Neue Light"/>
           <w:b w:val="0"/>
           <w:bCs w:val="0"/>
           <w:color w:val="auto"/>
-          <w:sz w:val="24"/>
-          <w:szCs w:val="24"/>
-        </w:rPr>
-        <w:t xml:space="preserve"> </w:t>
-      </w:r>
-      <w:r>
-        <w:rPr>
-          <w:rFonts w:asciiTheme="minorHAnsi" w:hAnsiTheme="minorHAnsi"/>
-          <w:b w:val="0"/>
-          <w:bCs w:val="0"/>
-          <w:color w:val="auto"/>
-          <w:sz w:val="24"/>
-          <w:szCs w:val="24"/>
-        </w:rPr>
-        <w:t>bait loss after 1 hour and after 24 hours</w:t>
-      </w:r>
-      <w:r>
-        <w:rPr>
-          <w:rFonts w:asciiTheme="minorHAnsi" w:hAnsiTheme="minorHAnsi"/>
-          <w:b w:val="0"/>
-          <w:bCs w:val="0"/>
-          <w:color w:val="auto"/>
-          <w:sz w:val="24"/>
-          <w:szCs w:val="24"/>
-        </w:rPr>
-        <w:t>.</w:t>
+          <w:sz w:val="22"/>
+          <w:szCs w:val="22"/>
+        </w:rPr>
+        <w:t>This assay quantities the rate of consumption, measured as bait loss after 1 hour and after 24 hours.</w:t>
       </w:r>
     </w:p>
     <w:p>
       <w:pPr>
         <w:pStyle w:val="Compact"/>
-      </w:pPr>
-      <w:r>
-        <w:rPr>
+        <w:rPr>
+          <w:rFonts w:ascii="Helvetica Neue Light" w:hAnsi="Helvetica Neue Light"/>
+        </w:rPr>
+      </w:pPr>
+      <w:r>
+        <w:rPr>
+          <w:rFonts w:ascii="Helvetica Neue Light" w:hAnsi="Helvetica Neue Light"/>
           <w:noProof/>
         </w:rPr>
         <w:pict w14:anchorId="26376A48">
@@ -342,9 +455,22 @@
     <w:p>
       <w:pPr>
         <w:pStyle w:val="Heading2"/>
+        <w:spacing w:before="0" w:line="276" w:lineRule="auto"/>
+        <w:rPr>
+          <w:rFonts w:ascii="Helvetica Neue Light" w:hAnsi="Helvetica Neue Light"/>
+          <w:b w:val="0"/>
+          <w:bCs w:val="0"/>
+          <w:color w:val="000000" w:themeColor="text1"/>
+        </w:rPr>
       </w:pPr>
       <w:bookmarkStart w:id="2" w:name="requirements"/>
       <w:r>
+        <w:rPr>
+          <w:rFonts w:ascii="Helvetica Neue Light" w:hAnsi="Helvetica Neue Light"/>
+          <w:b w:val="0"/>
+          <w:bCs w:val="0"/>
+          <w:color w:val="000000" w:themeColor="text1"/>
+        </w:rPr>
         <w:t>Requirements</w:t>
       </w:r>
       <w:bookmarkEnd w:id="2"/>
@@ -352,144 +478,305 @@
     <w:p>
       <w:pPr>
         <w:pStyle w:val="Compact"/>
-      </w:pPr>
-      <w:r>
+        <w:spacing w:before="0" w:after="0" w:line="276" w:lineRule="auto"/>
+        <w:rPr>
+          <w:rFonts w:ascii="Helvetica Neue Light" w:hAnsi="Helvetica Neue Light"/>
+          <w:sz w:val="22"/>
+          <w:szCs w:val="22"/>
+        </w:rPr>
+      </w:pPr>
+    </w:p>
+    <w:p>
+      <w:pPr>
+        <w:pStyle w:val="Compact"/>
+        <w:spacing w:before="0" w:after="0" w:line="276" w:lineRule="auto"/>
+        <w:rPr>
+          <w:rFonts w:ascii="Helvetica Neue Light" w:hAnsi="Helvetica Neue Light"/>
+          <w:sz w:val="22"/>
+          <w:szCs w:val="22"/>
+        </w:rPr>
+      </w:pPr>
+      <w:r>
+        <w:rPr>
+          <w:rFonts w:ascii="Helvetica Neue Light" w:hAnsi="Helvetica Neue Light"/>
+          <w:sz w:val="22"/>
+          <w:szCs w:val="22"/>
+        </w:rPr>
         <w:t>Number of Personnel: 2 people</w:t>
       </w:r>
     </w:p>
     <w:p>
       <w:pPr>
         <w:pStyle w:val="Compact"/>
+        <w:spacing w:before="0" w:after="0" w:line="276" w:lineRule="auto"/>
+        <w:rPr>
+          <w:rFonts w:ascii="Helvetica Neue Light" w:hAnsi="Helvetica Neue Light"/>
+          <w:sz w:val="22"/>
+          <w:szCs w:val="22"/>
+        </w:rPr>
       </w:pPr>
     </w:p>
     <w:p>
       <w:pPr>
         <w:pStyle w:val="Compact"/>
-      </w:pPr>
-      <w:r>
+        <w:spacing w:before="0" w:after="0" w:line="276" w:lineRule="auto"/>
+        <w:rPr>
+          <w:rFonts w:ascii="Helvetica Neue Light" w:hAnsi="Helvetica Neue Light"/>
+          <w:sz w:val="22"/>
+          <w:szCs w:val="22"/>
+        </w:rPr>
+      </w:pPr>
+      <w:r>
+        <w:rPr>
+          <w:rFonts w:ascii="Helvetica Neue Light" w:hAnsi="Helvetica Neue Light"/>
+          <w:sz w:val="22"/>
+          <w:szCs w:val="22"/>
+        </w:rPr>
         <w:t xml:space="preserve">Estimated Total Time Per Location: </w:t>
       </w:r>
     </w:p>
     <w:p>
       <w:pPr>
         <w:pStyle w:val="Compact"/>
-      </w:pPr>
-      <w:r>
+        <w:spacing w:before="0" w:after="0" w:line="276" w:lineRule="auto"/>
+        <w:rPr>
+          <w:rFonts w:ascii="Helvetica Neue Light" w:hAnsi="Helvetica Neue Light"/>
+          <w:sz w:val="22"/>
+          <w:szCs w:val="22"/>
+        </w:rPr>
+      </w:pPr>
+      <w:r>
+        <w:rPr>
+          <w:rFonts w:ascii="Helvetica Neue Light" w:hAnsi="Helvetica Neue Light"/>
+          <w:sz w:val="22"/>
+          <w:szCs w:val="22"/>
+        </w:rPr>
         <w:tab/>
         <w:t xml:space="preserve">Preparation: </w:t>
       </w:r>
       <w:proofErr w:type="gramStart"/>
       <w:r>
+        <w:rPr>
+          <w:rFonts w:ascii="Helvetica Neue Light" w:hAnsi="Helvetica Neue Light"/>
+          <w:sz w:val="22"/>
+          <w:szCs w:val="22"/>
+        </w:rPr>
         <w:t>1 person</w:t>
       </w:r>
       <w:proofErr w:type="gramEnd"/>
       <w:r>
+        <w:rPr>
+          <w:rFonts w:ascii="Helvetica Neue Light" w:hAnsi="Helvetica Neue Light"/>
+          <w:sz w:val="22"/>
+          <w:szCs w:val="22"/>
+        </w:rPr>
         <w:t xml:space="preserve"> x 2 hours</w:t>
       </w:r>
     </w:p>
     <w:p>
       <w:pPr>
         <w:pStyle w:val="Compact"/>
-      </w:pPr>
-      <w:r>
+        <w:spacing w:before="0" w:after="0" w:line="276" w:lineRule="auto"/>
+        <w:rPr>
+          <w:rFonts w:ascii="Helvetica Neue Light" w:hAnsi="Helvetica Neue Light"/>
+          <w:sz w:val="22"/>
+          <w:szCs w:val="22"/>
+        </w:rPr>
+      </w:pPr>
+      <w:r>
+        <w:rPr>
+          <w:rFonts w:ascii="Helvetica Neue Light" w:hAnsi="Helvetica Neue Light"/>
+          <w:sz w:val="22"/>
+          <w:szCs w:val="22"/>
+        </w:rPr>
         <w:tab/>
         <w:t>Field work:</w:t>
       </w:r>
       <w:r>
+        <w:rPr>
+          <w:rFonts w:ascii="Helvetica Neue Light" w:hAnsi="Helvetica Neue Light"/>
+          <w:sz w:val="22"/>
+          <w:szCs w:val="22"/>
+        </w:rPr>
         <w:t xml:space="preserve">  2 people x 1 hour, split into </w:t>
       </w:r>
       <w:proofErr w:type="gramStart"/>
       <w:r>
+        <w:rPr>
+          <w:rFonts w:ascii="Helvetica Neue Light" w:hAnsi="Helvetica Neue Light"/>
+          <w:sz w:val="22"/>
+          <w:szCs w:val="22"/>
+        </w:rPr>
         <w:t>0.5 hour</w:t>
       </w:r>
       <w:proofErr w:type="gramEnd"/>
       <w:r>
+        <w:rPr>
+          <w:rFonts w:ascii="Helvetica Neue Light" w:hAnsi="Helvetica Neue Light"/>
+          <w:sz w:val="22"/>
+          <w:szCs w:val="22"/>
+        </w:rPr>
         <w:t xml:space="preserve"> segments over 2 days</w:t>
       </w:r>
     </w:p>
     <w:p>
       <w:pPr>
         <w:pStyle w:val="Compact"/>
-      </w:pPr>
-      <w:r>
+        <w:spacing w:before="0" w:after="0" w:line="276" w:lineRule="auto"/>
+        <w:rPr>
+          <w:rFonts w:ascii="Helvetica Neue Light" w:hAnsi="Helvetica Neue Light"/>
+          <w:sz w:val="22"/>
+          <w:szCs w:val="22"/>
+        </w:rPr>
+      </w:pPr>
+      <w:r>
+        <w:rPr>
+          <w:rFonts w:ascii="Helvetica Neue Light" w:hAnsi="Helvetica Neue Light"/>
+          <w:sz w:val="22"/>
+          <w:szCs w:val="22"/>
+        </w:rPr>
         <w:tab/>
         <w:t>Post-processing:</w:t>
       </w:r>
       <w:r>
+        <w:rPr>
+          <w:rFonts w:ascii="Helvetica Neue Light" w:hAnsi="Helvetica Neue Light"/>
+          <w:sz w:val="22"/>
+          <w:szCs w:val="22"/>
+        </w:rPr>
         <w:t xml:space="preserve">  None</w:t>
       </w:r>
     </w:p>
     <w:p>
       <w:pPr>
         <w:pStyle w:val="Compact"/>
-      </w:pPr>
-      <w:r>
+        <w:spacing w:before="0" w:after="0" w:line="276" w:lineRule="auto"/>
+        <w:rPr>
+          <w:rFonts w:ascii="Helvetica Neue Light" w:hAnsi="Helvetica Neue Light"/>
+          <w:sz w:val="22"/>
+          <w:szCs w:val="22"/>
+        </w:rPr>
+      </w:pPr>
+      <w:r>
+        <w:rPr>
+          <w:rFonts w:ascii="Helvetica Neue Light" w:hAnsi="Helvetica Neue Light"/>
+          <w:sz w:val="22"/>
+          <w:szCs w:val="22"/>
+        </w:rPr>
         <w:tab/>
         <w:t>Data processing:</w:t>
       </w:r>
       <w:r>
+        <w:rPr>
+          <w:rFonts w:ascii="Helvetica Neue Light" w:hAnsi="Helvetica Neue Light"/>
+          <w:sz w:val="22"/>
+          <w:szCs w:val="22"/>
+        </w:rPr>
         <w:t xml:space="preserve">  </w:t>
       </w:r>
       <w:proofErr w:type="gramStart"/>
       <w:r>
+        <w:rPr>
+          <w:rFonts w:ascii="Helvetica Neue Light" w:hAnsi="Helvetica Neue Light"/>
+          <w:sz w:val="22"/>
+          <w:szCs w:val="22"/>
+        </w:rPr>
         <w:t>1 person</w:t>
       </w:r>
       <w:proofErr w:type="gramEnd"/>
       <w:r>
+        <w:rPr>
+          <w:rFonts w:ascii="Helvetica Neue Light" w:hAnsi="Helvetica Neue Light"/>
+          <w:sz w:val="22"/>
+          <w:szCs w:val="22"/>
+        </w:rPr>
         <w:t xml:space="preserve"> x 0.5 hour</w:t>
       </w:r>
     </w:p>
     <w:p>
       <w:pPr>
         <w:pStyle w:val="Compact"/>
+        <w:spacing w:before="0" w:after="0" w:line="276" w:lineRule="auto"/>
+        <w:rPr>
+          <w:rFonts w:ascii="Helvetica Neue Light" w:hAnsi="Helvetica Neue Light"/>
+          <w:sz w:val="22"/>
+          <w:szCs w:val="22"/>
+        </w:rPr>
       </w:pPr>
     </w:p>
     <w:p>
       <w:pPr>
         <w:pStyle w:val="Compact"/>
-      </w:pPr>
-      <w:r>
-        <w:t>Replication:</w:t>
-      </w:r>
-      <w:r>
-        <w:t xml:space="preserve"> At least three (3) sites per habitat</w:t>
-      </w:r>
-      <w:r>
-        <w:rPr>
-          <w:i/>
-          <w:iCs/>
-        </w:rPr>
-        <w:t>.</w:t>
+        <w:spacing w:before="0" w:after="0" w:line="276" w:lineRule="auto"/>
+        <w:rPr>
+          <w:rFonts w:ascii="Helvetica Neue Light" w:hAnsi="Helvetica Neue Light"/>
+          <w:sz w:val="22"/>
+          <w:szCs w:val="22"/>
+        </w:rPr>
+      </w:pPr>
+      <w:r>
+        <w:rPr>
+          <w:rFonts w:ascii="Helvetica Neue Light" w:hAnsi="Helvetica Neue Light"/>
+          <w:sz w:val="22"/>
+          <w:szCs w:val="22"/>
+        </w:rPr>
+        <w:t>Replication: At least three (3) sites per habitat.</w:t>
       </w:r>
     </w:p>
     <w:p>
       <w:pPr>
         <w:pStyle w:val="Compact"/>
+        <w:spacing w:before="0" w:after="0" w:line="276" w:lineRule="auto"/>
+        <w:rPr>
+          <w:rFonts w:ascii="Helvetica Neue Light" w:hAnsi="Helvetica Neue Light"/>
+          <w:sz w:val="22"/>
+          <w:szCs w:val="22"/>
+        </w:rPr>
       </w:pPr>
     </w:p>
     <w:p>
       <w:pPr>
         <w:pStyle w:val="Heading2"/>
-        <w:rPr>
-          <w:rFonts w:asciiTheme="minorHAnsi" w:hAnsiTheme="minorHAnsi"/>
+        <w:spacing w:before="0" w:line="276" w:lineRule="auto"/>
+        <w:rPr>
+          <w:rFonts w:ascii="Helvetica Neue Light" w:hAnsi="Helvetica Neue Light"/>
+          <w:b w:val="0"/>
+          <w:bCs w:val="0"/>
           <w:color w:val="auto"/>
-          <w:sz w:val="24"/>
-          <w:szCs w:val="24"/>
-        </w:rPr>
-      </w:pPr>
-      <w:r>
-        <w:rPr>
-          <w:rFonts w:asciiTheme="minorHAnsi" w:hAnsiTheme="minorHAnsi"/>
+          <w:sz w:val="22"/>
+          <w:szCs w:val="22"/>
+        </w:rPr>
+      </w:pPr>
+      <w:r>
+        <w:rPr>
+          <w:rFonts w:ascii="Helvetica Neue Light" w:hAnsi="Helvetica Neue Light"/>
+          <w:b w:val="0"/>
+          <w:bCs w:val="0"/>
           <w:color w:val="auto"/>
-          <w:sz w:val="24"/>
-          <w:szCs w:val="24"/>
+          <w:sz w:val="22"/>
+          <w:szCs w:val="22"/>
         </w:rPr>
         <w:t>Materials:</w:t>
       </w:r>
     </w:p>
     <w:p>
+      <w:pPr>
+        <w:spacing w:after="0" w:line="276" w:lineRule="auto"/>
+        <w:rPr>
+          <w:rFonts w:ascii="Helvetica Neue Light" w:hAnsi="Helvetica Neue Light"/>
+          <w:sz w:val="22"/>
+          <w:szCs w:val="22"/>
+          <w:u w:val="single"/>
+        </w:rPr>
+      </w:pPr>
       <w:bookmarkStart w:id="3" w:name="_Hlk1121680"/>
       <w:r>
+        <w:rPr>
+          <w:rFonts w:ascii="Helvetica Neue Light" w:hAnsi="Helvetica Neue Light"/>
+          <w:sz w:val="22"/>
+          <w:szCs w:val="22"/>
+          <w:u w:val="single"/>
+        </w:rPr>
         <w:t>Survey Design:</w:t>
       </w:r>
     </w:p>
@@ -498,21 +785,10 @@
         <w:pStyle w:val="ListParagraph"/>
         <w:numPr>
           <w:ilvl w:val="0"/>
-          <w:numId w:val="6"/>
+          <w:numId w:val="11"/>
         </w:numPr>
-        <w:spacing w:line="240" w:lineRule="auto"/>
-        <w:rPr>
-          <w:rFonts w:asciiTheme="minorHAnsi" w:hAnsiTheme="minorHAnsi"/>
-          <w:sz w:val="24"/>
-          <w:szCs w:val="24"/>
-        </w:rPr>
-      </w:pPr>
-      <w:r>
-        <w:rPr>
-          <w:rFonts w:asciiTheme="minorHAnsi" w:hAnsiTheme="minorHAnsi"/>
-          <w:sz w:val="24"/>
-          <w:szCs w:val="24"/>
-        </w:rPr>
+      </w:pPr>
+      <w:r>
         <w:t>1 50-m metric transect tape</w:t>
       </w:r>
     </w:p>
@@ -521,21 +797,10 @@
         <w:pStyle w:val="ListParagraph"/>
         <w:numPr>
           <w:ilvl w:val="0"/>
-          <w:numId w:val="6"/>
+          <w:numId w:val="11"/>
         </w:numPr>
-        <w:spacing w:line="240" w:lineRule="auto"/>
-        <w:rPr>
-          <w:rFonts w:asciiTheme="minorHAnsi" w:hAnsiTheme="minorHAnsi"/>
-          <w:sz w:val="24"/>
-          <w:szCs w:val="24"/>
-        </w:rPr>
-      </w:pPr>
-      <w:r>
-        <w:rPr>
-          <w:rFonts w:asciiTheme="minorHAnsi" w:hAnsiTheme="minorHAnsi"/>
-          <w:sz w:val="24"/>
-          <w:szCs w:val="24"/>
-        </w:rPr>
+      </w:pPr>
+      <w:r>
         <w:t>Hand-held GPS unit</w:t>
       </w:r>
     </w:p>
@@ -544,28 +809,41 @@
         <w:pStyle w:val="ListParagraph"/>
         <w:numPr>
           <w:ilvl w:val="0"/>
-          <w:numId w:val="6"/>
+          <w:numId w:val="11"/>
         </w:numPr>
-        <w:spacing w:line="240" w:lineRule="auto"/>
-        <w:rPr>
-          <w:rFonts w:asciiTheme="minorHAnsi" w:hAnsiTheme="minorHAnsi"/>
-          <w:sz w:val="24"/>
-          <w:szCs w:val="24"/>
-        </w:rPr>
-      </w:pPr>
-      <w:r>
-        <w:rPr>
-          <w:rFonts w:asciiTheme="minorHAnsi" w:hAnsiTheme="minorHAnsi"/>
-          <w:sz w:val="24"/>
-          <w:szCs w:val="24"/>
-        </w:rPr>
+      </w:pPr>
+      <w:r>
         <w:t>2 PVC marker poles (diameter and length as needed)</w:t>
       </w:r>
     </w:p>
     <w:bookmarkEnd w:id="3"/>
-    <w:p/>
-    <w:p>
-      <w:r>
+    <w:p>
+      <w:pPr>
+        <w:spacing w:after="0" w:line="276" w:lineRule="auto"/>
+        <w:rPr>
+          <w:rFonts w:ascii="Helvetica Neue Light" w:hAnsi="Helvetica Neue Light"/>
+          <w:sz w:val="22"/>
+          <w:szCs w:val="22"/>
+        </w:rPr>
+      </w:pPr>
+    </w:p>
+    <w:p>
+      <w:pPr>
+        <w:spacing w:after="0" w:line="276" w:lineRule="auto"/>
+        <w:rPr>
+          <w:rFonts w:ascii="Helvetica Neue Light" w:hAnsi="Helvetica Neue Light"/>
+          <w:sz w:val="22"/>
+          <w:szCs w:val="22"/>
+          <w:u w:val="single"/>
+        </w:rPr>
+      </w:pPr>
+      <w:r>
+        <w:rPr>
+          <w:rFonts w:ascii="Helvetica Neue Light" w:hAnsi="Helvetica Neue Light"/>
+          <w:sz w:val="22"/>
+          <w:szCs w:val="22"/>
+          <w:u w:val="single"/>
+        </w:rPr>
         <w:t>Fieldwork:</w:t>
       </w:r>
     </w:p>
@@ -574,29 +852,13 @@
         <w:pStyle w:val="ListParagraph"/>
         <w:numPr>
           <w:ilvl w:val="0"/>
-          <w:numId w:val="5"/>
+          <w:numId w:val="10"/>
         </w:numPr>
-        <w:spacing w:line="240" w:lineRule="auto"/>
-        <w:rPr>
-          <w:rFonts w:asciiTheme="minorHAnsi" w:hAnsiTheme="minorHAnsi"/>
-          <w:sz w:val="24"/>
-          <w:szCs w:val="24"/>
-        </w:rPr>
-      </w:pPr>
-      <w:r>
-        <w:rPr>
-          <w:rFonts w:asciiTheme="minorHAnsi" w:hAnsiTheme="minorHAnsi"/>
-          <w:sz w:val="24"/>
-          <w:szCs w:val="24"/>
-        </w:rPr>
+      </w:pPr>
+      <w:r>
         <w:t>Unseasoned d</w:t>
       </w:r>
       <w:r>
-        <w:rPr>
-          <w:rFonts w:asciiTheme="minorHAnsi" w:hAnsiTheme="minorHAnsi"/>
-          <w:sz w:val="24"/>
-          <w:szCs w:val="24"/>
-        </w:rPr>
         <w:t>ried squid mantle</w:t>
       </w:r>
     </w:p>
@@ -605,39 +867,18 @@
         <w:pStyle w:val="ListParagraph"/>
         <w:numPr>
           <w:ilvl w:val="0"/>
-          <w:numId w:val="5"/>
+          <w:numId w:val="10"/>
         </w:numPr>
-        <w:spacing w:line="240" w:lineRule="auto"/>
-        <w:rPr>
-          <w:rFonts w:asciiTheme="minorHAnsi" w:hAnsiTheme="minorHAnsi"/>
-          <w:sz w:val="24"/>
-          <w:szCs w:val="24"/>
-        </w:rPr>
-      </w:pPr>
-      <w:r>
-        <w:rPr>
-          <w:rFonts w:asciiTheme="minorHAnsi" w:hAnsiTheme="minorHAnsi"/>
-          <w:sz w:val="24"/>
-          <w:szCs w:val="24"/>
-        </w:rPr>
+      </w:pPr>
+      <w:r>
         <w:t xml:space="preserve">13-mm diameter auger punch or </w:t>
       </w:r>
       <w:proofErr w:type="spellStart"/>
       <w:r>
-        <w:rPr>
-          <w:rFonts w:asciiTheme="minorHAnsi" w:hAnsiTheme="minorHAnsi"/>
-          <w:sz w:val="24"/>
-          <w:szCs w:val="24"/>
-        </w:rPr>
         <w:t>cork</w:t>
       </w:r>
       <w:proofErr w:type="spellEnd"/>
       <w:r>
-        <w:rPr>
-          <w:rFonts w:asciiTheme="minorHAnsi" w:hAnsiTheme="minorHAnsi"/>
-          <w:sz w:val="24"/>
-          <w:szCs w:val="24"/>
-        </w:rPr>
         <w:t xml:space="preserve"> borer</w:t>
       </w:r>
     </w:p>
@@ -646,21 +887,10 @@
         <w:pStyle w:val="ListParagraph"/>
         <w:numPr>
           <w:ilvl w:val="0"/>
-          <w:numId w:val="5"/>
+          <w:numId w:val="10"/>
         </w:numPr>
-        <w:spacing w:line="240" w:lineRule="auto"/>
-        <w:rPr>
-          <w:rFonts w:asciiTheme="minorHAnsi" w:hAnsiTheme="minorHAnsi"/>
-          <w:sz w:val="24"/>
-          <w:szCs w:val="24"/>
-        </w:rPr>
-      </w:pPr>
-      <w:r>
-        <w:rPr>
-          <w:rFonts w:asciiTheme="minorHAnsi" w:hAnsiTheme="minorHAnsi"/>
-          <w:sz w:val="24"/>
-          <w:szCs w:val="24"/>
-        </w:rPr>
+      </w:pPr>
+      <w:r>
         <w:t>Scissors</w:t>
       </w:r>
     </w:p>
@@ -669,21 +899,10 @@
         <w:pStyle w:val="ListParagraph"/>
         <w:numPr>
           <w:ilvl w:val="0"/>
-          <w:numId w:val="5"/>
+          <w:numId w:val="10"/>
         </w:numPr>
-        <w:spacing w:line="240" w:lineRule="auto"/>
-        <w:rPr>
-          <w:rFonts w:asciiTheme="minorHAnsi" w:hAnsiTheme="minorHAnsi"/>
-          <w:sz w:val="24"/>
-          <w:szCs w:val="24"/>
-        </w:rPr>
-      </w:pPr>
-      <w:r>
-        <w:rPr>
-          <w:rFonts w:asciiTheme="minorHAnsi" w:hAnsiTheme="minorHAnsi"/>
-          <w:sz w:val="24"/>
-          <w:szCs w:val="24"/>
-        </w:rPr>
+      </w:pPr>
+      <w:r>
         <w:t>Sewing needle (or other thin, sharp tool)</w:t>
       </w:r>
     </w:p>
@@ -692,39 +911,18 @@
         <w:pStyle w:val="ListParagraph"/>
         <w:numPr>
           <w:ilvl w:val="0"/>
-          <w:numId w:val="5"/>
+          <w:numId w:val="10"/>
         </w:numPr>
-        <w:spacing w:line="240" w:lineRule="auto"/>
-        <w:rPr>
-          <w:rFonts w:asciiTheme="minorHAnsi" w:hAnsiTheme="minorHAnsi"/>
-          <w:sz w:val="24"/>
-          <w:szCs w:val="24"/>
-        </w:rPr>
-      </w:pPr>
-      <w:r>
-        <w:rPr>
-          <w:rFonts w:asciiTheme="minorHAnsi" w:hAnsiTheme="minorHAnsi"/>
-          <w:sz w:val="24"/>
-          <w:szCs w:val="24"/>
-        </w:rPr>
+      </w:pPr>
+      <w:r>
         <w:t xml:space="preserve">Thin monofilament line (2-10 </w:t>
       </w:r>
       <w:proofErr w:type="spellStart"/>
       <w:r>
-        <w:rPr>
-          <w:rFonts w:asciiTheme="minorHAnsi" w:hAnsiTheme="minorHAnsi"/>
-          <w:sz w:val="24"/>
-          <w:szCs w:val="24"/>
-        </w:rPr>
         <w:t>lb</w:t>
       </w:r>
       <w:proofErr w:type="spellEnd"/>
       <w:r>
-        <w:rPr>
-          <w:rFonts w:asciiTheme="minorHAnsi" w:hAnsiTheme="minorHAnsi"/>
-          <w:sz w:val="24"/>
-          <w:szCs w:val="24"/>
-        </w:rPr>
         <w:t xml:space="preserve"> test)</w:t>
       </w:r>
     </w:p>
@@ -733,22 +931,10 @@
         <w:pStyle w:val="ListParagraph"/>
         <w:numPr>
           <w:ilvl w:val="0"/>
-          <w:numId w:val="5"/>
+          <w:numId w:val="10"/>
         </w:numPr>
-        <w:spacing w:line="240" w:lineRule="auto"/>
-        <w:rPr>
-          <w:rFonts w:asciiTheme="minorHAnsi" w:hAnsiTheme="minorHAnsi"/>
-          <w:sz w:val="24"/>
-          <w:szCs w:val="24"/>
-        </w:rPr>
-      </w:pPr>
-      <w:r>
-        <w:rPr>
-          <w:rFonts w:asciiTheme="minorHAnsi" w:hAnsiTheme="minorHAnsi"/>
-          <w:sz w:val="24"/>
-          <w:szCs w:val="24"/>
-        </w:rPr>
-        <w:lastRenderedPageBreak/>
+      </w:pPr>
+      <w:r>
         <w:t>Electrical tape (1 roll)</w:t>
       </w:r>
     </w:p>
@@ -757,103 +943,100 @@
         <w:pStyle w:val="ListParagraph"/>
         <w:numPr>
           <w:ilvl w:val="0"/>
-          <w:numId w:val="5"/>
+          <w:numId w:val="10"/>
         </w:numPr>
-        <w:spacing w:line="240" w:lineRule="auto"/>
-        <w:rPr>
-          <w:rFonts w:asciiTheme="minorHAnsi" w:hAnsiTheme="minorHAnsi"/>
-          <w:sz w:val="24"/>
-          <w:szCs w:val="24"/>
-        </w:rPr>
-      </w:pPr>
-      <w:r>
-        <w:rPr>
-          <w:rFonts w:asciiTheme="minorHAnsi" w:hAnsiTheme="minorHAnsi"/>
-          <w:sz w:val="24"/>
-          <w:szCs w:val="24"/>
-        </w:rPr>
+      </w:pPr>
+      <w:r>
         <w:t>25 fiberglass garden stakes (30-50 cm in length)</w:t>
       </w:r>
     </w:p>
     <w:p>
       <w:pPr>
-        <w:rPr>
+        <w:spacing w:after="0" w:line="276" w:lineRule="auto"/>
+        <w:rPr>
+          <w:rFonts w:ascii="Helvetica Neue Light" w:hAnsi="Helvetica Neue Light"/>
+          <w:sz w:val="22"/>
+          <w:szCs w:val="22"/>
+        </w:rPr>
+      </w:pPr>
+    </w:p>
+    <w:p>
+      <w:pPr>
+        <w:spacing w:after="0" w:line="276" w:lineRule="auto"/>
+        <w:rPr>
+          <w:rStyle w:val="Heading4Char"/>
+          <w:rFonts w:ascii="Helvetica Neue Light" w:hAnsi="Helvetica Neue Light"/>
+          <w:b w:val="0"/>
+          <w:bCs w:val="0"/>
+          <w:sz w:val="22"/>
+          <w:szCs w:val="22"/>
+        </w:rPr>
+      </w:pPr>
+      <w:r>
+        <w:rPr>
+          <w:rFonts w:ascii="Helvetica Neue Light" w:hAnsi="Helvetica Neue Light"/>
           <w:i/>
-        </w:rPr>
-      </w:pPr>
-    </w:p>
-    <w:p>
-      <w:pPr>
-        <w:rPr>
-          <w:rStyle w:val="Heading4Char"/>
-          <w:rFonts w:ascii="Helvetica Neue Light" w:hAnsi="Helvetica Neue Light"/>
-        </w:rPr>
-      </w:pPr>
-      <w:r>
-        <w:rPr>
-          <w:i/>
-        </w:rPr>
+          <w:iCs/>
+          <w:sz w:val="22"/>
+          <w:szCs w:val="22"/>
+        </w:rPr>
+        <w:lastRenderedPageBreak/>
         <w:t>Note:</w:t>
       </w:r>
       <w:r>
         <w:rPr>
-          <w:i/>
-        </w:rPr>
-        <w:t xml:space="preserve"> </w:t>
-      </w:r>
-      <w:r>
-        <w:t xml:space="preserve">We use dried squid as bait because most marine predators will readily eat it, it is widely available, and the dried bait can be shipped and stored without refrigeration. It is important to get the </w:t>
-      </w:r>
-      <w:r>
-        <w:t>unseasoned</w:t>
-      </w:r>
-      <w:r>
-        <w:t xml:space="preserve"> squid </w:t>
-      </w:r>
-      <w:r>
-        <w:t xml:space="preserve">that has been dried </w:t>
-      </w:r>
-      <w:r>
-        <w:t>whol</w:t>
-      </w:r>
-      <w:r>
-        <w:t>e</w:t>
-      </w:r>
-      <w:r>
-        <w:t xml:space="preserve">. </w:t>
+          <w:rFonts w:ascii="Helvetica Neue Light" w:hAnsi="Helvetica Neue Light"/>
+          <w:sz w:val="22"/>
+          <w:szCs w:val="22"/>
+        </w:rPr>
+        <w:t xml:space="preserve"> We use dried squid as bait because most marine predators will readily eat it, it is widely available, and the dried bait can be shipped and stored without refrigeration. It is important to get the unseasoned squid that has been dried whole. </w:t>
       </w:r>
       <w:proofErr w:type="spellStart"/>
       <w:r>
+        <w:rPr>
+          <w:rFonts w:ascii="Helvetica Neue Light" w:hAnsi="Helvetica Neue Light"/>
+          <w:sz w:val="22"/>
+          <w:szCs w:val="22"/>
+        </w:rPr>
         <w:t>MarineGEO</w:t>
       </w:r>
       <w:proofErr w:type="spellEnd"/>
       <w:r>
-        <w:t xml:space="preserve"> </w:t>
-      </w:r>
-      <w:r>
-        <w:t>recommends</w:t>
-      </w:r>
-      <w:r>
-        <w:t xml:space="preserve"> </w:t>
-      </w:r>
-      <w:r>
-        <w:rPr>
-          <w:rFonts w:eastAsia="Times New Roman"/>
+        <w:rPr>
+          <w:rFonts w:ascii="Helvetica Neue Light" w:hAnsi="Helvetica Neue Light"/>
+          <w:sz w:val="22"/>
+          <w:szCs w:val="22"/>
+        </w:rPr>
+        <w:t xml:space="preserve"> recommends </w:t>
+      </w:r>
+      <w:r>
+        <w:rPr>
+          <w:rFonts w:ascii="Helvetica Neue Light" w:eastAsia="Times New Roman" w:hAnsi="Helvetica Neue Light"/>
+          <w:sz w:val="22"/>
+          <w:szCs w:val="22"/>
           <w:shd w:val="clear" w:color="auto" w:fill="FFFFFF"/>
         </w:rPr>
         <w:t>Hang Tai Marine Products Co. Dried Squid in 7oz. package</w:t>
       </w:r>
       <w:r>
         <w:rPr>
-          <w:rFonts w:eastAsia="Times New Roman"/>
+          <w:rFonts w:ascii="Helvetica Neue Light" w:eastAsia="Times New Roman" w:hAnsi="Helvetica Neue Light"/>
+          <w:sz w:val="22"/>
+          <w:szCs w:val="22"/>
           <w:shd w:val="clear" w:color="auto" w:fill="FFFFFF"/>
         </w:rPr>
         <w:t>s.</w:t>
       </w:r>
     </w:p>
     <w:p>
-      <w:r>
-        <w:rPr>
+      <w:pPr>
+        <w:rPr>
+          <w:rFonts w:ascii="Helvetica Neue Light" w:hAnsi="Helvetica Neue Light"/>
+        </w:rPr>
+      </w:pPr>
+      <w:r>
+        <w:rPr>
+          <w:rFonts w:ascii="Helvetica Neue Light" w:hAnsi="Helvetica Neue Light"/>
           <w:noProof/>
         </w:rPr>
         <w:pict w14:anchorId="10008C3D">
@@ -866,23 +1049,34 @@
     <w:p>
       <w:pPr>
         <w:pStyle w:val="Heading2"/>
+        <w:spacing w:before="0" w:line="276" w:lineRule="auto"/>
+        <w:rPr>
+          <w:rFonts w:ascii="Helvetica Neue Light" w:hAnsi="Helvetica Neue Light"/>
+          <w:b w:val="0"/>
+          <w:bCs w:val="0"/>
+          <w:color w:val="000000" w:themeColor="text1"/>
+        </w:rPr>
       </w:pPr>
       <w:bookmarkStart w:id="4" w:name="methods"/>
       <w:r>
         <w:rPr>
+          <w:rFonts w:ascii="Helvetica Neue Light" w:hAnsi="Helvetica Neue Light"/>
+          <w:b w:val="0"/>
+          <w:bCs w:val="0"/>
           <w:noProof/>
+          <w:color w:val="000000" w:themeColor="text1"/>
         </w:rPr>
         <w:drawing>
-          <wp:anchor distT="0" distB="0" distL="114300" distR="114300" simplePos="0" relativeHeight="251662336" behindDoc="0" locked="0" layoutInCell="1" allowOverlap="1" wp14:anchorId="1C34DD63" wp14:editId="4C17AC86">
+          <wp:anchor distT="0" distB="0" distL="114300" distR="114300" simplePos="0" relativeHeight="251662336" behindDoc="0" locked="0" layoutInCell="1" allowOverlap="1" wp14:anchorId="1C34DD63" wp14:editId="522C923A">
             <wp:simplePos x="0" y="0"/>
-            <wp:positionH relativeFrom="column">
-              <wp:posOffset>3599180</wp:posOffset>
+            <wp:positionH relativeFrom="margin">
+              <wp:posOffset>3932555</wp:posOffset>
             </wp:positionH>
             <wp:positionV relativeFrom="paragraph">
-              <wp:posOffset>152400</wp:posOffset>
+              <wp:posOffset>154940</wp:posOffset>
             </wp:positionV>
-            <wp:extent cx="2082165" cy="2674620"/>
-            <wp:effectExtent l="12700" t="12700" r="13335" b="17780"/>
+            <wp:extent cx="1995170" cy="2562860"/>
+            <wp:effectExtent l="12700" t="12700" r="11430" b="15240"/>
             <wp:wrapSquare wrapText="bothSides"/>
             <wp:docPr id="29" name="Picture 29"/>
             <wp:cNvGraphicFramePr>
@@ -910,7 +1104,7 @@
                   <pic:spPr>
                     <a:xfrm>
                       <a:off x="0" y="0"/>
-                      <a:ext cx="2082165" cy="2674620"/>
+                      <a:ext cx="1995170" cy="2562860"/>
                     </a:xfrm>
                     <a:prstGeom prst="rect">
                       <a:avLst/>
@@ -937,6 +1131,12 @@
         </w:drawing>
       </w:r>
       <w:r>
+        <w:rPr>
+          <w:rFonts w:ascii="Helvetica Neue Light" w:hAnsi="Helvetica Neue Light"/>
+          <w:b w:val="0"/>
+          <w:bCs w:val="0"/>
+          <w:color w:val="000000" w:themeColor="text1"/>
+        </w:rPr>
         <w:t>Methods</w:t>
       </w:r>
       <w:bookmarkEnd w:id="4"/>
@@ -944,38 +1144,79 @@
     <w:p>
       <w:pPr>
         <w:pStyle w:val="FirstParagraph"/>
-      </w:pPr>
-      <w:r>
+        <w:spacing w:before="0" w:after="0" w:line="276" w:lineRule="auto"/>
+        <w:rPr>
+          <w:rFonts w:ascii="Helvetica Neue Light" w:hAnsi="Helvetica Neue Light"/>
+          <w:sz w:val="22"/>
+          <w:szCs w:val="22"/>
+        </w:rPr>
+      </w:pPr>
+      <w:r>
+        <w:rPr>
+          <w:rFonts w:ascii="Helvetica Neue Light" w:hAnsi="Helvetica Neue Light"/>
+          <w:sz w:val="22"/>
+          <w:szCs w:val="22"/>
+        </w:rPr>
         <w:t xml:space="preserve">Fully review this and any additional protocols necessary for the sampling excursion. Address any questions or concerns to </w:t>
       </w:r>
       <w:hyperlink r:id="rId12">
         <w:r>
           <w:rPr>
             <w:rStyle w:val="Hyperlink"/>
+            <w:rFonts w:ascii="Helvetica Neue Light" w:hAnsi="Helvetica Neue Light"/>
+            <w:sz w:val="22"/>
+            <w:szCs w:val="22"/>
           </w:rPr>
           <w:t>marinegeo@si.edu</w:t>
         </w:r>
       </w:hyperlink>
       <w:r>
+        <w:rPr>
+          <w:rFonts w:ascii="Helvetica Neue Light" w:hAnsi="Helvetica Neue Light"/>
+          <w:sz w:val="22"/>
+          <w:szCs w:val="22"/>
+        </w:rPr>
         <w:t xml:space="preserve"> before beginning this protocol. </w:t>
       </w:r>
     </w:p>
     <w:p>
       <w:pPr>
         <w:pStyle w:val="Heading2"/>
-        <w:rPr>
-          <w:rFonts w:asciiTheme="minorHAnsi" w:hAnsiTheme="minorHAnsi"/>
+        <w:spacing w:before="0" w:line="276" w:lineRule="auto"/>
+        <w:rPr>
+          <w:rFonts w:ascii="Helvetica Neue Light" w:hAnsi="Helvetica Neue Light"/>
+          <w:b w:val="0"/>
+          <w:bCs w:val="0"/>
           <w:color w:val="auto"/>
-          <w:sz w:val="24"/>
-          <w:szCs w:val="24"/>
-        </w:rPr>
-      </w:pPr>
-      <w:r>
-        <w:rPr>
-          <w:rFonts w:asciiTheme="minorHAnsi" w:hAnsiTheme="minorHAnsi"/>
+          <w:sz w:val="22"/>
+          <w:szCs w:val="22"/>
+          <w:u w:val="single"/>
+        </w:rPr>
+      </w:pPr>
+    </w:p>
+    <w:p>
+      <w:pPr>
+        <w:pStyle w:val="Heading2"/>
+        <w:spacing w:before="0" w:line="276" w:lineRule="auto"/>
+        <w:rPr>
+          <w:rFonts w:ascii="Helvetica Neue Light" w:hAnsi="Helvetica Neue Light"/>
+          <w:b w:val="0"/>
+          <w:bCs w:val="0"/>
           <w:color w:val="auto"/>
-          <w:sz w:val="24"/>
-          <w:szCs w:val="24"/>
+          <w:sz w:val="22"/>
+          <w:szCs w:val="22"/>
+          <w:u w:val="single"/>
+        </w:rPr>
+      </w:pPr>
+      <w:r>
+        <w:rPr>
+          <w:rFonts w:ascii="Helvetica Neue Light" w:hAnsi="Helvetica Neue Light"/>
+          <w:b w:val="0"/>
+          <w:bCs w:val="0"/>
+          <w:color w:val="auto"/>
+          <w:sz w:val="22"/>
+          <w:szCs w:val="22"/>
+          <w:u w:val="single"/>
         </w:rPr>
         <w:t xml:space="preserve">Preparation: </w:t>
       </w:r>
@@ -985,80 +1226,48 @@
         <w:pStyle w:val="ListParagraph"/>
         <w:numPr>
           <w:ilvl w:val="0"/>
-          <w:numId w:val="7"/>
+          <w:numId w:val="12"/>
         </w:numPr>
-        <w:spacing w:line="240" w:lineRule="auto"/>
-        <w:rPr>
-          <w:rFonts w:asciiTheme="minorHAnsi" w:hAnsiTheme="minorHAnsi"/>
-          <w:sz w:val="24"/>
-          <w:szCs w:val="24"/>
-        </w:rPr>
       </w:pPr>
       <w:r>
         <w:rPr>
           <w:rStyle w:val="Heading3Char"/>
-          <w:rFonts w:asciiTheme="minorHAnsi" w:hAnsiTheme="minorHAnsi"/>
+          <w:rFonts w:ascii="Helvetica Neue Light" w:hAnsi="Helvetica Neue Light"/>
           <w:b w:val="0"/>
           <w:bCs w:val="0"/>
           <w:color w:val="auto"/>
-          <w:sz w:val="24"/>
-          <w:szCs w:val="24"/>
+          <w:sz w:val="22"/>
+          <w:szCs w:val="22"/>
         </w:rPr>
         <w:t>Cut 25 discs from dried squid mantle</w:t>
       </w:r>
       <w:r>
         <w:rPr>
-          <w:rFonts w:asciiTheme="minorHAnsi" w:hAnsiTheme="minorHAnsi"/>
           <w:noProof/>
-          <w:sz w:val="24"/>
-          <w:szCs w:val="24"/>
         </w:rPr>
         <w:t xml:space="preserve"> </w:t>
       </w:r>
       <w:r>
-        <w:rPr>
-          <w:rFonts w:asciiTheme="minorHAnsi" w:hAnsiTheme="minorHAnsi"/>
-          <w:sz w:val="24"/>
-          <w:szCs w:val="24"/>
-        </w:rPr>
         <w:t xml:space="preserve">using auger punch or </w:t>
       </w:r>
       <w:proofErr w:type="spellStart"/>
       <w:r>
-        <w:rPr>
-          <w:rFonts w:asciiTheme="minorHAnsi" w:hAnsiTheme="minorHAnsi"/>
-          <w:sz w:val="24"/>
-          <w:szCs w:val="24"/>
-        </w:rPr>
         <w:t>cork</w:t>
       </w:r>
       <w:proofErr w:type="spellEnd"/>
       <w:r>
-        <w:rPr>
-          <w:rFonts w:asciiTheme="minorHAnsi" w:hAnsiTheme="minorHAnsi"/>
-          <w:sz w:val="24"/>
-          <w:szCs w:val="24"/>
-        </w:rPr>
         <w:t xml:space="preserve"> borer (</w:t>
       </w:r>
       <w:hyperlink w:anchor="figure1" w:history="1">
         <w:r>
           <w:rPr>
             <w:rStyle w:val="Hyperlink"/>
-            <w:rFonts w:asciiTheme="minorHAnsi" w:hAnsiTheme="minorHAnsi"/>
             <w:color w:val="auto"/>
-            <w:sz w:val="24"/>
-            <w:szCs w:val="24"/>
           </w:rPr>
           <w:t>Fig. 1</w:t>
         </w:r>
       </w:hyperlink>
       <w:r>
-        <w:rPr>
-          <w:rFonts w:asciiTheme="minorHAnsi" w:hAnsiTheme="minorHAnsi"/>
-          <w:sz w:val="24"/>
-          <w:szCs w:val="24"/>
-        </w:rPr>
         <w:t xml:space="preserve">). </w:t>
       </w:r>
     </w:p>
@@ -1067,36 +1276,25 @@
         <w:pStyle w:val="ListParagraph"/>
         <w:numPr>
           <w:ilvl w:val="0"/>
-          <w:numId w:val="7"/>
+          <w:numId w:val="12"/>
         </w:numPr>
         <w:autoSpaceDE w:val="0"/>
         <w:autoSpaceDN w:val="0"/>
         <w:adjustRightInd w:val="0"/>
-        <w:spacing w:line="240" w:lineRule="auto"/>
-        <w:rPr>
-          <w:rFonts w:asciiTheme="minorHAnsi" w:hAnsiTheme="minorHAnsi"/>
-          <w:sz w:val="24"/>
-          <w:szCs w:val="24"/>
-        </w:rPr>
       </w:pPr>
       <w:r>
         <w:rPr>
           <w:rStyle w:val="Heading3Char"/>
-          <w:rFonts w:asciiTheme="minorHAnsi" w:hAnsiTheme="minorHAnsi"/>
+          <w:rFonts w:ascii="Helvetica Neue Light" w:hAnsi="Helvetica Neue Light"/>
           <w:b w:val="0"/>
           <w:bCs w:val="0"/>
           <w:color w:val="auto"/>
-          <w:sz w:val="24"/>
-          <w:szCs w:val="24"/>
+          <w:sz w:val="22"/>
+          <w:szCs w:val="22"/>
         </w:rPr>
         <w:t>Secure squid to line</w:t>
       </w:r>
       <w:r>
-        <w:rPr>
-          <w:rFonts w:asciiTheme="minorHAnsi" w:hAnsiTheme="minorHAnsi"/>
-          <w:sz w:val="24"/>
-          <w:szCs w:val="24"/>
-        </w:rPr>
         <w:t xml:space="preserve"> by threading a sewing needle with monofilament line. Pierce the bait with the needle, wrap the line around the bait, and tie a knot around the squid.</w:t>
       </w:r>
     </w:p>
@@ -1105,17 +1303,11 @@
         <w:pStyle w:val="ListParagraph"/>
         <w:numPr>
           <w:ilvl w:val="0"/>
-          <w:numId w:val="7"/>
+          <w:numId w:val="12"/>
         </w:numPr>
         <w:autoSpaceDE w:val="0"/>
         <w:autoSpaceDN w:val="0"/>
         <w:adjustRightInd w:val="0"/>
-        <w:spacing w:line="240" w:lineRule="auto"/>
-        <w:rPr>
-          <w:rFonts w:asciiTheme="minorHAnsi" w:hAnsiTheme="minorHAnsi"/>
-          <w:sz w:val="24"/>
-          <w:szCs w:val="24"/>
-        </w:rPr>
       </w:pPr>
       <w:r>
         <w:rPr>
@@ -1124,16 +1316,16 @@
         <mc:AlternateContent>
           <mc:Choice Requires="wps">
             <w:drawing>
-              <wp:anchor distT="0" distB="0" distL="114300" distR="114300" simplePos="0" relativeHeight="251661312" behindDoc="0" locked="0" layoutInCell="1" allowOverlap="1" wp14:anchorId="28CCFBD4" wp14:editId="5039DB99">
+              <wp:anchor distT="0" distB="0" distL="114300" distR="114300" simplePos="0" relativeHeight="251661312" behindDoc="0" locked="0" layoutInCell="1" allowOverlap="1" wp14:anchorId="28CCFBD4" wp14:editId="1331F5B0">
                 <wp:simplePos x="0" y="0"/>
                 <wp:positionH relativeFrom="column">
-                  <wp:posOffset>3505212</wp:posOffset>
+                  <wp:posOffset>3886200</wp:posOffset>
                 </wp:positionH>
                 <wp:positionV relativeFrom="paragraph">
-                  <wp:posOffset>384810</wp:posOffset>
+                  <wp:posOffset>626110</wp:posOffset>
                 </wp:positionV>
-                <wp:extent cx="2254928" cy="638175"/>
-                <wp:effectExtent l="0" t="0" r="5715" b="0"/>
+                <wp:extent cx="2157730" cy="640080"/>
+                <wp:effectExtent l="0" t="0" r="1270" b="0"/>
                 <wp:wrapSquare wrapText="bothSides"/>
                 <wp:docPr id="4" name="Text Box 4"/>
                 <wp:cNvGraphicFramePr/>
@@ -1144,7 +1336,7 @@
                       <wps:spPr>
                         <a:xfrm>
                           <a:off x="0" y="0"/>
-                          <a:ext cx="2254928" cy="638175"/>
+                          <a:ext cx="2157730" cy="640080"/>
                         </a:xfrm>
                         <a:prstGeom prst="rect">
                           <a:avLst/>
@@ -1248,7 +1440,7 @@
                 <v:stroke joinstyle="miter"/>
                 <v:path gradientshapeok="t" o:connecttype="rect"/>
               </v:shapetype>
-              <v:shape id="Text Box 4" o:spid="_x0000_s1026" type="#_x0000_t202" style="position:absolute;left:0;text-align:left;margin-left:276pt;margin-top:30.3pt;width:177.55pt;height:50.25pt;z-index:251661312;visibility:visible;mso-wrap-style:square;mso-width-percent:0;mso-height-percent:0;mso-wrap-distance-left:9pt;mso-wrap-distance-top:0;mso-wrap-distance-right:9pt;mso-wrap-distance-bottom:0;mso-position-horizontal:absolute;mso-position-horizontal-relative:text;mso-position-vertical:absolute;mso-position-vertical-relative:text;mso-width-percent:0;mso-height-percent:0;mso-width-relative:margin;mso-height-relative:margin;v-text-anchor:top" o:gfxdata="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" fillcolor="white [3201]" stroked="f" strokeweight=".5pt">
+              <v:shape id="Text Box 4" o:spid="_x0000_s1026" type="#_x0000_t202" style="position:absolute;left:0;text-align:left;margin-left:306pt;margin-top:49.3pt;width:169.9pt;height:50.4pt;z-index:251661312;visibility:visible;mso-wrap-style:square;mso-width-percent:0;mso-height-percent:0;mso-wrap-distance-left:9pt;mso-wrap-distance-top:0;mso-wrap-distance-right:9pt;mso-wrap-distance-bottom:0;mso-position-horizontal:absolute;mso-position-horizontal-relative:text;mso-position-vertical:absolute;mso-position-vertical-relative:text;mso-width-percent:0;mso-height-percent:0;mso-width-relative:margin;mso-height-relative:margin;v-text-anchor:top" o:gfxdata="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" fillcolor="white [3201]" stroked="f" strokeweight=".5pt">
                 <v:textbox>
                   <w:txbxContent>
                     <w:p>
@@ -1324,31 +1516,18 @@
         </mc:AlternateContent>
       </w:r>
       <w:r>
-        <w:rPr>
-          <w:rFonts w:asciiTheme="minorHAnsi" w:hAnsiTheme="minorHAnsi"/>
-          <w:sz w:val="24"/>
-          <w:szCs w:val="24"/>
-        </w:rPr>
         <w:t>Cut the line approximately 5 cm from squid bait. Wrap the free end of the line to the stake and tape it in place using the electrical tape. Leave ~1 cm of line between the bait and the end of the stake to prevent tangling (</w:t>
       </w:r>
       <w:hyperlink w:anchor="figure2" w:history="1">
         <w:r>
           <w:rPr>
             <w:rStyle w:val="Hyperlink"/>
-            <w:rFonts w:asciiTheme="minorHAnsi" w:hAnsiTheme="minorHAnsi"/>
             <w:color w:val="auto"/>
-            <w:sz w:val="24"/>
-            <w:szCs w:val="24"/>
           </w:rPr>
           <w:t>Fig. 2</w:t>
         </w:r>
       </w:hyperlink>
       <w:r>
-        <w:rPr>
-          <w:rFonts w:asciiTheme="minorHAnsi" w:hAnsiTheme="minorHAnsi"/>
-          <w:sz w:val="24"/>
-          <w:szCs w:val="24"/>
-        </w:rPr>
         <w:t>).</w:t>
       </w:r>
     </w:p>
@@ -1357,37 +1536,143 @@
         <w:pStyle w:val="ListParagraph"/>
         <w:numPr>
           <w:ilvl w:val="0"/>
-          <w:numId w:val="7"/>
+          <w:numId w:val="12"/>
         </w:numPr>
         <w:autoSpaceDE w:val="0"/>
         <w:autoSpaceDN w:val="0"/>
         <w:adjustRightInd w:val="0"/>
-        <w:spacing w:line="240" w:lineRule="auto"/>
-        <w:rPr>
-          <w:rFonts w:asciiTheme="minorHAnsi" w:hAnsiTheme="minorHAnsi" w:cs="Arial"/>
+        <w:rPr>
+          <w:rFonts w:cs="Arial"/>
           <w:noProof/>
-          <w:sz w:val="24"/>
-          <w:szCs w:val="24"/>
-        </w:rPr>
-      </w:pPr>
-      <w:r>
-        <w:rPr>
-          <w:rFonts w:eastAsiaTheme="majorEastAsia" w:cstheme="majorBidi"/>
+        </w:rPr>
+      </w:pPr>
+      <w:r>
+        <w:rPr>
+          <w:rStyle w:val="Heading3Char"/>
+          <w:rFonts w:ascii="Helvetica Neue Light" w:hAnsi="Helvetica Neue Light"/>
+          <w:b w:val="0"/>
+          <w:bCs w:val="0"/>
+          <w:color w:val="auto"/>
+          <w:sz w:val="22"/>
+          <w:szCs w:val="22"/>
+        </w:rPr>
+        <w:t>Print out a field datasheet</w:t>
+      </w:r>
+      <w:r>
+        <w:t xml:space="preserve"> for each site, preferably on waterproof paper.</w:t>
+      </w:r>
+    </w:p>
+    <w:p>
+      <w:pPr>
+        <w:pStyle w:val="ListParagraph"/>
+        <w:autoSpaceDE w:val="0"/>
+        <w:autoSpaceDN w:val="0"/>
+        <w:adjustRightInd w:val="0"/>
+        <w:ind w:left="0"/>
+        <w:rPr>
+          <w:rFonts w:cs="Arial"/>
           <w:noProof/>
+        </w:rPr>
+      </w:pPr>
+    </w:p>
+    <w:p>
+      <w:pPr>
+        <w:autoSpaceDE w:val="0"/>
+        <w:autoSpaceDN w:val="0"/>
+        <w:adjustRightInd w:val="0"/>
+        <w:spacing w:after="0" w:line="276" w:lineRule="auto"/>
+        <w:rPr>
+          <w:rFonts w:ascii="Helvetica Neue Light" w:hAnsi="Helvetica Neue Light" w:cs="Arial"/>
+          <w:noProof/>
+          <w:sz w:val="22"/>
+          <w:szCs w:val="22"/>
+        </w:rPr>
+      </w:pPr>
+      <w:r>
+        <w:rPr>
+          <w:rStyle w:val="Heading3Char"/>
+          <w:rFonts w:ascii="Helvetica Neue Light" w:hAnsi="Helvetica Neue Light"/>
+          <w:b w:val="0"/>
+          <w:bCs w:val="0"/>
+          <w:i/>
+          <w:iCs/>
+          <w:color w:val="auto"/>
+          <w:sz w:val="22"/>
+          <w:szCs w:val="22"/>
+        </w:rPr>
+        <w:t>Note</w:t>
+      </w:r>
+      <w:r>
+        <w:rPr>
+          <w:rStyle w:val="Heading3Char"/>
+          <w:rFonts w:ascii="Helvetica Neue Light" w:hAnsi="Helvetica Neue Light"/>
+          <w:b w:val="0"/>
+          <w:bCs w:val="0"/>
+          <w:color w:val="auto"/>
+          <w:sz w:val="22"/>
+          <w:szCs w:val="22"/>
+        </w:rPr>
+        <w:t>:</w:t>
+      </w:r>
+      <w:r>
+        <w:rPr>
+          <w:rFonts w:ascii="Helvetica Neue Light" w:hAnsi="Helvetica Neue Light"/>
+          <w:sz w:val="22"/>
+          <w:szCs w:val="22"/>
+        </w:rPr>
+        <w:t xml:space="preserve"> Keep the </w:t>
+      </w:r>
+      <w:proofErr w:type="spellStart"/>
+      <w:r>
+        <w:rPr>
+          <w:rFonts w:ascii="Helvetica Neue Light" w:hAnsi="Helvetica Neue Light"/>
+          <w:sz w:val="22"/>
+          <w:szCs w:val="22"/>
+        </w:rPr>
+        <w:t>Squidpops</w:t>
+      </w:r>
+      <w:proofErr w:type="spellEnd"/>
+      <w:r>
+        <w:rPr>
+          <w:rFonts w:ascii="Helvetica Neue Light" w:hAnsi="Helvetica Neue Light"/>
+          <w:sz w:val="22"/>
+          <w:szCs w:val="22"/>
+        </w:rPr>
+        <w:t xml:space="preserve"> dry and refrigerated, otherwise the squid can become oily or slimy. </w:t>
+      </w:r>
+    </w:p>
+    <w:p>
+      <w:pPr>
+        <w:pStyle w:val="Heading2"/>
+        <w:spacing w:before="0" w:line="276" w:lineRule="auto"/>
+        <w:rPr>
+          <w:rFonts w:ascii="Helvetica Neue Light" w:hAnsi="Helvetica Neue Light"/>
+          <w:b w:val="0"/>
+          <w:bCs w:val="0"/>
+          <w:color w:val="auto"/>
+          <w:sz w:val="22"/>
+          <w:szCs w:val="22"/>
+        </w:rPr>
+      </w:pPr>
+      <w:r>
+        <w:rPr>
+          <w:noProof/>
+          <w:sz w:val="22"/>
+          <w:szCs w:val="22"/>
         </w:rPr>
         <mc:AlternateContent>
           <mc:Choice Requires="wpg">
             <w:drawing>
-              <wp:anchor distT="0" distB="0" distL="114300" distR="114300" simplePos="0" relativeHeight="251659264" behindDoc="0" locked="0" layoutInCell="1" allowOverlap="1" wp14:anchorId="35B438BB" wp14:editId="4AFF7A5F">
+              <wp:anchor distT="0" distB="0" distL="114300" distR="114300" simplePos="0" relativeHeight="251659264" behindDoc="0" locked="0" layoutInCell="1" allowOverlap="1" wp14:anchorId="35B438BB" wp14:editId="5A3E6797">
                 <wp:simplePos x="0" y="0"/>
                 <wp:positionH relativeFrom="margin">
-                  <wp:posOffset>3515360</wp:posOffset>
+                  <wp:posOffset>3947160</wp:posOffset>
                 </wp:positionH>
                 <wp:positionV relativeFrom="margin">
-                  <wp:posOffset>5383530</wp:posOffset>
+                  <wp:posOffset>5033010</wp:posOffset>
                 </wp:positionV>
-                <wp:extent cx="2192655" cy="3244215"/>
-                <wp:effectExtent l="0" t="12700" r="4445" b="0"/>
+                <wp:extent cx="2016760" cy="2835910"/>
+                <wp:effectExtent l="0" t="12700" r="2540" b="0"/>
                 <wp:wrapSquare wrapText="bothSides"/>
                 <wp:docPr id="19" name="Group 19"/>
                 <wp:cNvGraphicFramePr/>
@@ -1398,7 +1683,7 @@
                       <wpg:grpSpPr>
                         <a:xfrm>
                           <a:off x="0" y="0"/>
-                          <a:ext cx="2192655" cy="3244215"/>
+                          <a:ext cx="2016760" cy="2835910"/>
                           <a:chOff x="426118" y="-396927"/>
                           <a:chExt cx="2193075" cy="3247377"/>
                         </a:xfrm>
@@ -1540,7 +1825,7 @@
           </mc:Choice>
           <mc:Fallback>
             <w:pict>
-              <v:group w14:anchorId="35B438BB" id="Group 19" o:spid="_x0000_s1027" style="position:absolute;left:0;text-align:left;margin-left:276.8pt;margin-top:423.9pt;width:172.65pt;height:255.45pt;z-index:251659264;mso-position-horizontal-relative:margin;mso-position-vertical-relative:margin;mso-width-relative:margin;mso-height-relative:margin" coordorigin="4261,-3969" coordsize="21930,32473" o:gfxdata="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">
+              <v:group w14:anchorId="35B438BB" id="Group 19" o:spid="_x0000_s1027" style="position:absolute;margin-left:310.8pt;margin-top:396.3pt;width:158.8pt;height:223.3pt;z-index:251659264;mso-position-horizontal-relative:margin;mso-position-vertical-relative:margin;mso-width-relative:margin;mso-height-relative:margin" coordorigin="4261,-3969" coordsize="21930,32473" o:gfxdata="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">
                 <v:shape id="Text Box 20" o:spid="_x0000_s1028" type="#_x0000_t202" style="position:absolute;left:4261;top:23646;width:21930;height:4858;visibility:visible;mso-wrap-style:square;v-text-anchor:top" o:gfxdata="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" fillcolor="white [3201]" stroked="f" strokeweight=".5pt">
                   <v:textbox>
                     <w:txbxContent>
@@ -1601,7 +1886,7 @@
                     </w:txbxContent>
                   </v:textbox>
                 </v:shape>
-                <v:shape id="Picture 21" o:spid="_x0000_s1029" type="#_x0000_t75" alt="Amphitrite:Users:ross:Desktop:Screen Shot 2016-02-10 at 4.22.44 PM.png" style="position:absolute;left:1811;top:-528;width:27444;height:20561;rotation:90;visibility:visible;mso-wrap-style:square" o:gfxdata="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" stroked="t" strokecolor="gray [1629]">
+                <v:shape id="Picture 21" o:spid="_x0000_s1029" type="#_x0000_t75" alt="Amphitrite:Users:ross:Desktop:Screen Shot 2016-02-10 at 4.22.44 PM.png" style="position:absolute;left:1811;top:-528;width:27444;height:20561;rotation:90;visibility:visible;mso-wrap-style:square" o:gfxdata="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" stroked="t" strokecolor="gray [1629]">
                   <v:imagedata r:id="rId14" o:title="Screen Shot 2016-02-10 at 4.22.44 PM"/>
                   <v:path arrowok="t"/>
                 </v:shape>
@@ -1611,94 +1896,30 @@
           </mc:Fallback>
         </mc:AlternateContent>
       </w:r>
-      <w:r>
-        <w:rPr>
-          <w:rStyle w:val="Heading3Char"/>
-          <w:rFonts w:asciiTheme="minorHAnsi" w:hAnsiTheme="minorHAnsi"/>
+    </w:p>
+    <w:p>
+      <w:pPr>
+        <w:pStyle w:val="Heading2"/>
+        <w:spacing w:before="0" w:line="276" w:lineRule="auto"/>
+        <w:rPr>
+          <w:rFonts w:ascii="Helvetica Neue Light" w:hAnsi="Helvetica Neue Light"/>
           <w:b w:val="0"/>
           <w:bCs w:val="0"/>
           <w:color w:val="auto"/>
-          <w:sz w:val="24"/>
-          <w:szCs w:val="24"/>
-        </w:rPr>
-        <w:t>Print out a field datasheet</w:t>
-      </w:r>
-      <w:r>
-        <w:rPr>
-          <w:rFonts w:asciiTheme="minorHAnsi" w:hAnsiTheme="minorHAnsi"/>
-          <w:sz w:val="24"/>
-          <w:szCs w:val="24"/>
-        </w:rPr>
-        <w:t xml:space="preserve"> for each site, preferably on waterproof paper.</w:t>
-      </w:r>
-    </w:p>
-    <w:p>
-      <w:pPr>
-        <w:pStyle w:val="ListParagraph"/>
-        <w:autoSpaceDE w:val="0"/>
-        <w:autoSpaceDN w:val="0"/>
-        <w:adjustRightInd w:val="0"/>
-        <w:spacing w:line="240" w:lineRule="auto"/>
-        <w:ind w:left="360"/>
-        <w:rPr>
-          <w:rFonts w:asciiTheme="minorHAnsi" w:hAnsiTheme="minorHAnsi" w:cs="Arial"/>
-          <w:noProof/>
-          <w:sz w:val="24"/>
-          <w:szCs w:val="24"/>
-        </w:rPr>
-      </w:pPr>
-    </w:p>
-    <w:p>
-      <w:pPr>
-        <w:autoSpaceDE w:val="0"/>
-        <w:autoSpaceDN w:val="0"/>
-        <w:adjustRightInd w:val="0"/>
-        <w:rPr>
-          <w:rFonts w:cs="Arial"/>
-          <w:noProof/>
-        </w:rPr>
-      </w:pPr>
-      <w:r>
-        <w:rPr>
-          <w:rStyle w:val="Heading3Char"/>
-          <w:rFonts w:asciiTheme="minorHAnsi" w:hAnsiTheme="minorHAnsi"/>
+          <w:sz w:val="22"/>
+          <w:szCs w:val="22"/>
+          <w:u w:val="single"/>
+        </w:rPr>
+      </w:pPr>
+      <w:r>
+        <w:rPr>
+          <w:rFonts w:ascii="Helvetica Neue Light" w:hAnsi="Helvetica Neue Light"/>
           <w:b w:val="0"/>
           <w:bCs w:val="0"/>
-          <w:i/>
           <w:color w:val="auto"/>
-          <w:sz w:val="24"/>
-          <w:szCs w:val="24"/>
-        </w:rPr>
-        <w:t>Note:</w:t>
-      </w:r>
-      <w:r>
-        <w:t xml:space="preserve"> Keep the </w:t>
-      </w:r>
-      <w:proofErr w:type="spellStart"/>
-      <w:r>
-        <w:t>Squidpops</w:t>
-      </w:r>
-      <w:proofErr w:type="spellEnd"/>
-      <w:r>
-        <w:t xml:space="preserve"> dry and refrigerated, otherwise the squid can become oily or slimy. </w:t>
-      </w:r>
-    </w:p>
-    <w:p>
-      <w:pPr>
-        <w:pStyle w:val="Heading2"/>
-        <w:rPr>
-          <w:rFonts w:asciiTheme="minorHAnsi" w:hAnsiTheme="minorHAnsi"/>
-          <w:color w:val="auto"/>
-          <w:sz w:val="24"/>
-          <w:szCs w:val="24"/>
-        </w:rPr>
-      </w:pPr>
-      <w:r>
-        <w:rPr>
-          <w:rFonts w:asciiTheme="minorHAnsi" w:hAnsiTheme="minorHAnsi"/>
-          <w:color w:val="auto"/>
-          <w:sz w:val="24"/>
-          <w:szCs w:val="24"/>
+          <w:sz w:val="22"/>
+          <w:szCs w:val="22"/>
+          <w:u w:val="single"/>
         </w:rPr>
         <w:t>Fieldwork: Day 1</w:t>
       </w:r>
@@ -1708,90 +1929,26 @@
         <w:pStyle w:val="ListParagraph"/>
         <w:numPr>
           <w:ilvl w:val="0"/>
-          <w:numId w:val="8"/>
+          <w:numId w:val="13"/>
         </w:numPr>
-        <w:spacing w:line="240" w:lineRule="auto"/>
-        <w:rPr>
-          <w:rFonts w:asciiTheme="minorHAnsi" w:hAnsiTheme="minorHAnsi"/>
-          <w:sz w:val="24"/>
-          <w:szCs w:val="24"/>
-        </w:rPr>
-      </w:pPr>
-      <w:r>
-        <w:rPr>
-          <w:rFonts w:asciiTheme="minorHAnsi" w:hAnsiTheme="minorHAnsi"/>
-          <w:sz w:val="24"/>
-          <w:szCs w:val="24"/>
-        </w:rPr>
+      </w:pPr>
+      <w:r>
         <w:t xml:space="preserve">Review the </w:t>
       </w:r>
       <w:proofErr w:type="spellStart"/>
       <w:r>
-        <w:rPr>
-          <w:rFonts w:asciiTheme="minorHAnsi" w:hAnsiTheme="minorHAnsi"/>
-          <w:sz w:val="24"/>
-          <w:szCs w:val="24"/>
-        </w:rPr>
         <w:t>MarineGEO</w:t>
       </w:r>
       <w:proofErr w:type="spellEnd"/>
       <w:r>
-        <w:rPr>
-          <w:rFonts w:asciiTheme="minorHAnsi" w:hAnsiTheme="minorHAnsi"/>
-          <w:sz w:val="24"/>
-          <w:szCs w:val="24"/>
-        </w:rPr>
-        <w:t xml:space="preserve"> survey design</w:t>
-      </w:r>
-      <w:r>
-        <w:rPr>
-          <w:rFonts w:asciiTheme="minorHAnsi" w:hAnsiTheme="minorHAnsi"/>
-          <w:sz w:val="24"/>
-          <w:szCs w:val="24"/>
-        </w:rPr>
-        <w:t xml:space="preserve"> </w:t>
-      </w:r>
-      <w:r>
-        <w:rPr>
-          <w:rFonts w:asciiTheme="minorHAnsi" w:hAnsiTheme="minorHAnsi"/>
-          <w:sz w:val="24"/>
-          <w:szCs w:val="24"/>
-        </w:rPr>
-        <w:t xml:space="preserve">for site selection and setup. This protocol assumes </w:t>
-      </w:r>
-      <w:r>
-        <w:rPr>
-          <w:rFonts w:asciiTheme="minorHAnsi" w:hAnsiTheme="minorHAnsi"/>
-          <w:i/>
-          <w:sz w:val="24"/>
-          <w:szCs w:val="24"/>
-        </w:rPr>
-        <w:t>n</w:t>
-      </w:r>
-      <w:r>
-        <w:rPr>
-          <w:rFonts w:asciiTheme="minorHAnsi" w:hAnsiTheme="minorHAnsi"/>
-          <w:sz w:val="24"/>
-          <w:szCs w:val="24"/>
-        </w:rPr>
-        <w:t xml:space="preserve"> = 25 </w:t>
+        <w:t xml:space="preserve"> survey design for site selection and setup. This protocol assumes n = 25 </w:t>
       </w:r>
       <w:proofErr w:type="spellStart"/>
       <w:r>
-        <w:rPr>
-          <w:rFonts w:asciiTheme="minorHAnsi" w:hAnsiTheme="minorHAnsi"/>
-          <w:sz w:val="24"/>
-          <w:szCs w:val="24"/>
-        </w:rPr>
         <w:t>Squidpops</w:t>
       </w:r>
       <w:proofErr w:type="spellEnd"/>
       <w:r>
-        <w:rPr>
-          <w:rFonts w:asciiTheme="minorHAnsi" w:hAnsiTheme="minorHAnsi"/>
-          <w:sz w:val="24"/>
-          <w:szCs w:val="24"/>
-        </w:rPr>
         <w:t xml:space="preserve"> deployed along a 50-m transect, replicated once per location.</w:t>
       </w:r>
     </w:p>
@@ -1800,24 +1957,16 @@
         <w:pStyle w:val="ListParagraph"/>
         <w:numPr>
           <w:ilvl w:val="0"/>
-          <w:numId w:val="8"/>
+          <w:numId w:val="13"/>
         </w:numPr>
-        <w:spacing w:line="240" w:lineRule="auto"/>
-        <w:rPr>
-          <w:rFonts w:asciiTheme="minorHAnsi" w:hAnsiTheme="minorHAnsi"/>
-          <w:sz w:val="24"/>
-          <w:szCs w:val="24"/>
-        </w:rPr>
       </w:pPr>
       <w:r>
         <w:rPr>
           <w:rStyle w:val="Heading4Char"/>
-          <w:rFonts w:asciiTheme="minorHAnsi" w:hAnsiTheme="minorHAnsi"/>
+          <w:rFonts w:ascii="Helvetica Neue Light" w:hAnsi="Helvetica Neue Light"/>
           <w:b w:val="0"/>
           <w:bCs w:val="0"/>
           <w:color w:val="auto"/>
-          <w:sz w:val="24"/>
-          <w:szCs w:val="24"/>
         </w:rPr>
         <w:t xml:space="preserve">Deploy the </w:t>
       </w:r>
@@ -1825,12 +1974,10 @@
       <w:r>
         <w:rPr>
           <w:rStyle w:val="Heading4Char"/>
-          <w:rFonts w:asciiTheme="minorHAnsi" w:hAnsiTheme="minorHAnsi"/>
+          <w:rFonts w:ascii="Helvetica Neue Light" w:hAnsi="Helvetica Neue Light"/>
           <w:b w:val="0"/>
           <w:bCs w:val="0"/>
           <w:color w:val="auto"/>
-          <w:sz w:val="24"/>
-          <w:szCs w:val="24"/>
         </w:rPr>
         <w:t>Squidpops</w:t>
       </w:r>
@@ -1838,21 +1985,14 @@
       <w:r>
         <w:rPr>
           <w:rStyle w:val="Heading4Char"/>
-          <w:rFonts w:asciiTheme="minorHAnsi" w:hAnsiTheme="minorHAnsi"/>
+          <w:rFonts w:ascii="Helvetica Neue Light" w:hAnsi="Helvetica Neue Light"/>
           <w:b w:val="0"/>
           <w:bCs w:val="0"/>
           <w:color w:val="auto"/>
-          <w:sz w:val="24"/>
-          <w:szCs w:val="24"/>
         </w:rPr>
         <w:t xml:space="preserve"> every 2-m along the transect</w:t>
       </w:r>
       <w:r>
-        <w:rPr>
-          <w:rFonts w:asciiTheme="minorHAnsi" w:hAnsiTheme="minorHAnsi"/>
-          <w:sz w:val="24"/>
-          <w:szCs w:val="24"/>
-        </w:rPr>
         <w:t xml:space="preserve"> by pushing them firmly into the substrate. They should be roughly the same height above the bottom (~5-15 cm) and high enough to be visible to predators).</w:t>
       </w:r>
     </w:p>
@@ -1861,34 +2001,20 @@
         <w:pStyle w:val="ListParagraph"/>
         <w:numPr>
           <w:ilvl w:val="0"/>
-          <w:numId w:val="8"/>
+          <w:numId w:val="13"/>
         </w:numPr>
-        <w:spacing w:line="240" w:lineRule="auto"/>
-        <w:rPr>
-          <w:rFonts w:asciiTheme="minorHAnsi" w:hAnsiTheme="minorHAnsi"/>
-          <w:sz w:val="24"/>
-          <w:szCs w:val="24"/>
-        </w:rPr>
       </w:pPr>
       <w:r>
         <w:rPr>
           <w:rStyle w:val="Heading4Char"/>
-          <w:rFonts w:asciiTheme="minorHAnsi" w:hAnsiTheme="minorHAnsi"/>
+          <w:rFonts w:ascii="Helvetica Neue Light" w:hAnsi="Helvetica Neue Light"/>
           <w:b w:val="0"/>
           <w:bCs w:val="0"/>
           <w:color w:val="auto"/>
-          <w:sz w:val="24"/>
-          <w:szCs w:val="24"/>
-        </w:rPr>
-        <w:lastRenderedPageBreak/>
+        </w:rPr>
         <w:t>After the last replicate has been deployed, record the time.</w:t>
       </w:r>
       <w:r>
-        <w:rPr>
-          <w:rFonts w:asciiTheme="minorHAnsi" w:hAnsiTheme="minorHAnsi"/>
-          <w:sz w:val="24"/>
-          <w:szCs w:val="24"/>
-        </w:rPr>
         <w:t xml:space="preserve"> </w:t>
       </w:r>
     </w:p>
@@ -1897,76 +2023,56 @@
         <w:pStyle w:val="ListParagraph"/>
         <w:numPr>
           <w:ilvl w:val="0"/>
-          <w:numId w:val="8"/>
+          <w:numId w:val="13"/>
         </w:numPr>
-        <w:spacing w:line="240" w:lineRule="auto"/>
-        <w:rPr>
-          <w:rFonts w:asciiTheme="minorHAnsi" w:hAnsiTheme="minorHAnsi"/>
-          <w:sz w:val="24"/>
-          <w:szCs w:val="24"/>
-        </w:rPr>
       </w:pPr>
       <w:r>
         <w:rPr>
           <w:rStyle w:val="Heading3Char"/>
-          <w:rFonts w:asciiTheme="minorHAnsi" w:hAnsiTheme="minorHAnsi"/>
+          <w:rFonts w:ascii="Helvetica Neue Light" w:hAnsi="Helvetica Neue Light"/>
           <w:b w:val="0"/>
           <w:bCs w:val="0"/>
           <w:color w:val="auto"/>
-          <w:sz w:val="24"/>
-          <w:szCs w:val="24"/>
+          <w:sz w:val="22"/>
+          <w:szCs w:val="22"/>
         </w:rPr>
         <w:t>After one hour</w:t>
       </w:r>
       <w:r>
-        <w:rPr>
-          <w:rFonts w:asciiTheme="minorHAnsi" w:hAnsiTheme="minorHAnsi"/>
-          <w:sz w:val="24"/>
-          <w:szCs w:val="24"/>
-        </w:rPr>
         <w:t xml:space="preserve">, </w:t>
       </w:r>
       <w:r>
         <w:rPr>
           <w:rStyle w:val="Heading3Char"/>
-          <w:rFonts w:asciiTheme="minorHAnsi" w:hAnsiTheme="minorHAnsi"/>
+          <w:rFonts w:ascii="Helvetica Neue Light" w:hAnsi="Helvetica Neue Light"/>
           <w:b w:val="0"/>
           <w:bCs w:val="0"/>
           <w:color w:val="auto"/>
-          <w:sz w:val="24"/>
-          <w:szCs w:val="24"/>
+          <w:sz w:val="22"/>
+          <w:szCs w:val="22"/>
         </w:rPr>
         <w:t xml:space="preserve">revisit each replicate and record the bait as </w:t>
       </w:r>
       <w:r>
         <w:rPr>
           <w:rStyle w:val="Heading4Char"/>
-          <w:rFonts w:asciiTheme="minorHAnsi" w:hAnsiTheme="minorHAnsi"/>
+          <w:rFonts w:ascii="Helvetica Neue Light" w:hAnsi="Helvetica Neue Light"/>
           <w:b w:val="0"/>
           <w:bCs w:val="0"/>
           <w:color w:val="auto"/>
-          <w:sz w:val="24"/>
-          <w:szCs w:val="24"/>
         </w:rPr>
         <w:t>present (P) or absent (A)</w:t>
       </w:r>
       <w:r>
-        <w:rPr>
-          <w:rFonts w:asciiTheme="minorHAnsi" w:hAnsiTheme="minorHAnsi"/>
-          <w:sz w:val="24"/>
-          <w:szCs w:val="24"/>
-        </w:rPr>
         <w:t xml:space="preserve">. Bait absent means the entire bait is absent; partial baits are counted as present. </w:t>
       </w:r>
       <w:r>
         <w:rPr>
           <w:rStyle w:val="Heading4Char"/>
-          <w:rFonts w:asciiTheme="minorHAnsi" w:hAnsiTheme="minorHAnsi"/>
+          <w:rFonts w:ascii="Helvetica Neue Light" w:hAnsi="Helvetica Neue Light"/>
           <w:b w:val="0"/>
           <w:bCs w:val="0"/>
           <w:color w:val="auto"/>
-          <w:sz w:val="24"/>
-          <w:szCs w:val="24"/>
         </w:rPr>
         <w:t xml:space="preserve">Record any missing or dislodged </w:t>
       </w:r>
@@ -1974,12 +2080,10 @@
       <w:r>
         <w:rPr>
           <w:rStyle w:val="Heading4Char"/>
-          <w:rFonts w:asciiTheme="minorHAnsi" w:hAnsiTheme="minorHAnsi"/>
+          <w:rFonts w:ascii="Helvetica Neue Light" w:hAnsi="Helvetica Neue Light"/>
           <w:b w:val="0"/>
           <w:bCs w:val="0"/>
           <w:color w:val="auto"/>
-          <w:sz w:val="24"/>
-          <w:szCs w:val="24"/>
         </w:rPr>
         <w:t>Squidpop</w:t>
       </w:r>
@@ -1987,21 +2091,14 @@
       <w:r>
         <w:rPr>
           <w:rStyle w:val="Heading4Char"/>
-          <w:rFonts w:asciiTheme="minorHAnsi" w:hAnsiTheme="minorHAnsi"/>
+          <w:rFonts w:ascii="Helvetica Neue Light" w:hAnsi="Helvetica Neue Light"/>
           <w:b w:val="0"/>
           <w:bCs w:val="0"/>
           <w:color w:val="auto"/>
-          <w:sz w:val="24"/>
-          <w:szCs w:val="24"/>
         </w:rPr>
         <w:t xml:space="preserve"> stakes as missing (M) </w:t>
       </w:r>
       <w:r>
-        <w:rPr>
-          <w:rFonts w:asciiTheme="minorHAnsi" w:hAnsiTheme="minorHAnsi"/>
-          <w:sz w:val="24"/>
-          <w:szCs w:val="24"/>
-        </w:rPr>
         <w:t xml:space="preserve">on the datasheet (i.e., those that cannot be located and have been presumably been lost) </w:t>
       </w:r>
     </w:p>
@@ -2010,24 +2107,16 @@
         <w:pStyle w:val="ListParagraph"/>
         <w:numPr>
           <w:ilvl w:val="0"/>
-          <w:numId w:val="8"/>
+          <w:numId w:val="13"/>
         </w:numPr>
-        <w:spacing w:line="240" w:lineRule="auto"/>
-        <w:rPr>
-          <w:rFonts w:asciiTheme="minorHAnsi" w:hAnsiTheme="minorHAnsi"/>
-          <w:sz w:val="24"/>
-          <w:szCs w:val="24"/>
-        </w:rPr>
       </w:pPr>
       <w:r>
         <w:rPr>
           <w:rStyle w:val="Heading4Char"/>
-          <w:rFonts w:asciiTheme="minorHAnsi" w:hAnsiTheme="minorHAnsi"/>
+          <w:rFonts w:ascii="Helvetica Neue Light" w:hAnsi="Helvetica Neue Light"/>
           <w:b w:val="0"/>
           <w:bCs w:val="0"/>
           <w:color w:val="auto"/>
-          <w:sz w:val="24"/>
-          <w:szCs w:val="24"/>
         </w:rPr>
         <w:t xml:space="preserve">Leave all </w:t>
       </w:r>
@@ -2035,12 +2124,10 @@
       <w:r>
         <w:rPr>
           <w:rStyle w:val="Heading4Char"/>
-          <w:rFonts w:asciiTheme="minorHAnsi" w:hAnsiTheme="minorHAnsi"/>
+          <w:rFonts w:ascii="Helvetica Neue Light" w:hAnsi="Helvetica Neue Light"/>
           <w:b w:val="0"/>
           <w:bCs w:val="0"/>
           <w:color w:val="auto"/>
-          <w:sz w:val="24"/>
-          <w:szCs w:val="24"/>
         </w:rPr>
         <w:t>Squidpops</w:t>
       </w:r>
@@ -2048,40 +2135,54 @@
       <w:r>
         <w:rPr>
           <w:rStyle w:val="Heading4Char"/>
-          <w:rFonts w:asciiTheme="minorHAnsi" w:hAnsiTheme="minorHAnsi"/>
+          <w:rFonts w:ascii="Helvetica Neue Light" w:hAnsi="Helvetica Neue Light"/>
           <w:b w:val="0"/>
           <w:bCs w:val="0"/>
           <w:color w:val="auto"/>
-          <w:sz w:val="24"/>
-          <w:szCs w:val="24"/>
         </w:rPr>
         <w:t xml:space="preserve"> in place</w:t>
       </w:r>
       <w:r>
-        <w:rPr>
-          <w:rFonts w:asciiTheme="minorHAnsi" w:hAnsiTheme="minorHAnsi"/>
-          <w:sz w:val="24"/>
-          <w:szCs w:val="24"/>
-        </w:rPr>
         <w:t xml:space="preserve"> for 24-h.</w:t>
       </w:r>
     </w:p>
     <w:p>
       <w:pPr>
         <w:pStyle w:val="Heading2"/>
-        <w:rPr>
-          <w:rFonts w:asciiTheme="minorHAnsi" w:hAnsiTheme="minorHAnsi" w:cstheme="minorBidi"/>
+        <w:spacing w:before="0" w:line="276" w:lineRule="auto"/>
+        <w:rPr>
+          <w:rFonts w:ascii="Helvetica Neue Light" w:hAnsi="Helvetica Neue Light"/>
+          <w:b w:val="0"/>
+          <w:bCs w:val="0"/>
           <w:color w:val="auto"/>
-          <w:sz w:val="24"/>
-          <w:szCs w:val="24"/>
-        </w:rPr>
-      </w:pPr>
-      <w:r>
-        <w:rPr>
-          <w:rFonts w:asciiTheme="minorHAnsi" w:hAnsiTheme="minorHAnsi"/>
+          <w:sz w:val="22"/>
+          <w:szCs w:val="22"/>
+        </w:rPr>
+      </w:pPr>
+    </w:p>
+    <w:p>
+      <w:pPr>
+        <w:pStyle w:val="Heading2"/>
+        <w:spacing w:before="0" w:line="276" w:lineRule="auto"/>
+        <w:rPr>
+          <w:rFonts w:ascii="Helvetica Neue Light" w:hAnsi="Helvetica Neue Light" w:cstheme="minorBidi"/>
+          <w:b w:val="0"/>
+          <w:bCs w:val="0"/>
           <w:color w:val="auto"/>
-          <w:sz w:val="24"/>
-          <w:szCs w:val="24"/>
+          <w:sz w:val="22"/>
+          <w:szCs w:val="22"/>
+          <w:u w:val="single"/>
+        </w:rPr>
+      </w:pPr>
+      <w:r>
+        <w:rPr>
+          <w:rFonts w:ascii="Helvetica Neue Light" w:hAnsi="Helvetica Neue Light"/>
+          <w:b w:val="0"/>
+          <w:bCs w:val="0"/>
+          <w:color w:val="auto"/>
+          <w:sz w:val="22"/>
+          <w:szCs w:val="22"/>
+          <w:u w:val="single"/>
         </w:rPr>
         <w:t>Fieldwork: Day 2</w:t>
       </w:r>
@@ -2091,28 +2192,23 @@
         <w:pStyle w:val="ListParagraph"/>
         <w:numPr>
           <w:ilvl w:val="0"/>
-          <w:numId w:val="9"/>
+          <w:numId w:val="14"/>
         </w:numPr>
-        <w:spacing w:line="240" w:lineRule="auto"/>
         <w:rPr>
           <w:rStyle w:val="Heading4Char"/>
-          <w:rFonts w:asciiTheme="minorHAnsi" w:hAnsiTheme="minorHAnsi"/>
+          <w:rFonts w:ascii="Helvetica Neue Light" w:hAnsi="Helvetica Neue Light"/>
           <w:b w:val="0"/>
           <w:bCs w:val="0"/>
           <w:color w:val="auto"/>
-          <w:sz w:val="24"/>
-          <w:szCs w:val="24"/>
         </w:rPr>
       </w:pPr>
       <w:r>
         <w:rPr>
           <w:rStyle w:val="Heading4Char"/>
-          <w:rFonts w:asciiTheme="minorHAnsi" w:hAnsiTheme="minorHAnsi"/>
+          <w:rFonts w:ascii="Helvetica Neue Light" w:hAnsi="Helvetica Neue Light"/>
           <w:b w:val="0"/>
           <w:bCs w:val="0"/>
           <w:color w:val="auto"/>
-          <w:sz w:val="24"/>
-          <w:szCs w:val="24"/>
         </w:rPr>
         <w:t>Return to the site and locate the start point of the transect.</w:t>
       </w:r>
@@ -2122,48 +2218,30 @@
         <w:pStyle w:val="ListParagraph"/>
         <w:numPr>
           <w:ilvl w:val="0"/>
-          <w:numId w:val="9"/>
+          <w:numId w:val="14"/>
         </w:numPr>
-        <w:spacing w:line="240" w:lineRule="auto"/>
         <w:rPr>
           <w:rStyle w:val="Heading4Char"/>
-          <w:rFonts w:asciiTheme="minorHAnsi" w:hAnsiTheme="minorHAnsi"/>
-          <w:b w:val="0"/>
-          <w:bCs w:val="0"/>
-          <w:iCs/>
-          <w:color w:val="auto"/>
-          <w:sz w:val="24"/>
-          <w:szCs w:val="24"/>
-        </w:rPr>
-      </w:pPr>
-      <w:r>
-        <w:rPr>
-          <w:rStyle w:val="Heading3Char"/>
-          <w:rFonts w:asciiTheme="minorHAnsi" w:hAnsiTheme="minorHAnsi"/>
+          <w:rFonts w:ascii="Helvetica Neue Light" w:hAnsi="Helvetica Neue Light"/>
           <w:b w:val="0"/>
           <w:bCs w:val="0"/>
           <w:color w:val="auto"/>
-          <w:sz w:val="24"/>
-          <w:szCs w:val="24"/>
+        </w:rPr>
+      </w:pPr>
+      <w:r>
+        <w:rPr>
+          <w:rStyle w:val="Heading3Char"/>
+          <w:rFonts w:ascii="Helvetica Neue Light" w:hAnsi="Helvetica Neue Light"/>
+          <w:b w:val="0"/>
+          <w:bCs w:val="0"/>
+          <w:color w:val="auto"/>
+          <w:sz w:val="22"/>
+          <w:szCs w:val="22"/>
         </w:rPr>
         <w:t>Revisit each replicate</w:t>
       </w:r>
       <w:r>
-        <w:rPr>
-          <w:rFonts w:asciiTheme="minorHAnsi" w:hAnsiTheme="minorHAnsi"/>
-          <w:i/>
-          <w:sz w:val="24"/>
-          <w:szCs w:val="24"/>
-        </w:rPr>
-        <w:t xml:space="preserve"> </w:t>
-      </w:r>
-      <w:r>
-        <w:rPr>
-          <w:rFonts w:asciiTheme="minorHAnsi" w:hAnsiTheme="minorHAnsi"/>
-          <w:sz w:val="24"/>
-          <w:szCs w:val="24"/>
-        </w:rPr>
-        <w:t>and record as present (P), absent (A), or missing (M)</w:t>
+        <w:t xml:space="preserve"> and record as present (P), absent (A), or missing (M)</w:t>
       </w:r>
     </w:p>
     <w:p>
@@ -2171,43 +2249,37 @@
         <w:pStyle w:val="ListParagraph"/>
         <w:numPr>
           <w:ilvl w:val="0"/>
-          <w:numId w:val="9"/>
+          <w:numId w:val="14"/>
         </w:numPr>
-        <w:spacing w:line="240" w:lineRule="auto"/>
-        <w:rPr>
-          <w:rFonts w:asciiTheme="minorHAnsi" w:hAnsiTheme="minorHAnsi"/>
-          <w:sz w:val="24"/>
-          <w:szCs w:val="24"/>
-        </w:rPr>
       </w:pPr>
       <w:r>
         <w:rPr>
           <w:rStyle w:val="Heading4Char"/>
-          <w:rFonts w:asciiTheme="minorHAnsi" w:hAnsiTheme="minorHAnsi"/>
+          <w:rFonts w:ascii="Helvetica Neue Light" w:hAnsi="Helvetica Neue Light"/>
           <w:b w:val="0"/>
           <w:bCs w:val="0"/>
           <w:color w:val="auto"/>
-          <w:sz w:val="24"/>
-          <w:szCs w:val="24"/>
         </w:rPr>
         <w:t>Remove all stakes and any other materials</w:t>
       </w:r>
       <w:r>
-        <w:rPr>
-          <w:rFonts w:asciiTheme="minorHAnsi" w:hAnsiTheme="minorHAnsi"/>
-          <w:sz w:val="24"/>
-          <w:szCs w:val="24"/>
-        </w:rPr>
         <w:t xml:space="preserve"> from the field.</w:t>
       </w:r>
     </w:p>
     <w:p>
       <w:pPr>
         <w:pStyle w:val="Heading2"/>
+        <w:rPr>
+          <w:rFonts w:ascii="Helvetica Neue Light" w:hAnsi="Helvetica Neue Light"/>
+          <w:b w:val="0"/>
+          <w:bCs w:val="0"/>
+        </w:rPr>
       </w:pPr>
       <w:bookmarkStart w:id="9" w:name="data-submission"/>
       <w:r>
         <w:rPr>
+          <w:rFonts w:ascii="Helvetica Neue Light" w:hAnsi="Helvetica Neue Light"/>
+          <w:b w:val="0"/>
           <w:noProof/>
         </w:rPr>
         <w:pict w14:anchorId="022A7268">
@@ -2220,8 +2292,21 @@
     <w:p>
       <w:pPr>
         <w:pStyle w:val="Heading2"/>
-      </w:pPr>
-      <w:r>
+        <w:spacing w:line="276" w:lineRule="auto"/>
+        <w:rPr>
+          <w:rFonts w:ascii="Helvetica Neue Light" w:hAnsi="Helvetica Neue Light"/>
+          <w:b w:val="0"/>
+          <w:bCs w:val="0"/>
+          <w:color w:val="000000" w:themeColor="text1"/>
+        </w:rPr>
+      </w:pPr>
+      <w:r>
+        <w:rPr>
+          <w:rFonts w:ascii="Helvetica Neue Light" w:hAnsi="Helvetica Neue Light"/>
+          <w:b w:val="0"/>
+          <w:bCs w:val="0"/>
+          <w:color w:val="000000" w:themeColor="text1"/>
+        </w:rPr>
         <w:t>Data Submission</w:t>
       </w:r>
       <w:bookmarkEnd w:id="9"/>
@@ -2231,10 +2316,21 @@
         <w:pStyle w:val="Compact"/>
         <w:numPr>
           <w:ilvl w:val="0"/>
-          <w:numId w:val="3"/>
+          <w:numId w:val="15"/>
         </w:numPr>
-      </w:pPr>
-      <w:r>
+        <w:spacing w:before="0" w:after="0" w:line="276" w:lineRule="auto"/>
+        <w:rPr>
+          <w:rFonts w:ascii="Helvetica Neue Light" w:hAnsi="Helvetica Neue Light"/>
+          <w:sz w:val="22"/>
+          <w:szCs w:val="22"/>
+        </w:rPr>
+      </w:pPr>
+      <w:r>
+        <w:rPr>
+          <w:rFonts w:ascii="Helvetica Neue Light" w:hAnsi="Helvetica Neue Light"/>
+          <w:sz w:val="22"/>
+          <w:szCs w:val="22"/>
+        </w:rPr>
         <w:t>Scan the completed field data sheets and save both paper and electronic versions locally. We do not require you to submit the scanned forms.</w:t>
       </w:r>
     </w:p>
@@ -2243,10 +2339,21 @@
         <w:pStyle w:val="Compact"/>
         <w:numPr>
           <w:ilvl w:val="0"/>
-          <w:numId w:val="3"/>
+          <w:numId w:val="15"/>
         </w:numPr>
-      </w:pPr>
-      <w:r>
+        <w:spacing w:before="0" w:after="0" w:line="276" w:lineRule="auto"/>
+        <w:rPr>
+          <w:rFonts w:ascii="Helvetica Neue Light" w:hAnsi="Helvetica Neue Light"/>
+          <w:sz w:val="22"/>
+          <w:szCs w:val="22"/>
+        </w:rPr>
+      </w:pPr>
+      <w:r>
+        <w:rPr>
+          <w:rFonts w:ascii="Helvetica Neue Light" w:hAnsi="Helvetica Neue Light"/>
+          <w:sz w:val="22"/>
+          <w:szCs w:val="22"/>
+        </w:rPr>
         <w:t>Enter data into the provided data entry template. Each template is an Excel spreadsheet. Please provide as much protocol and sample metadata as possible, such as the protocol version and contact information. Use the “notes” columns to provide additional information or context if a relevant column doesn’t already exist, rather than renaming or creating columns.</w:t>
       </w:r>
     </w:p>
@@ -2255,16 +2362,30 @@
         <w:pStyle w:val="Compact"/>
         <w:numPr>
           <w:ilvl w:val="0"/>
-          <w:numId w:val="3"/>
+          <w:numId w:val="15"/>
         </w:numPr>
-      </w:pPr>
-      <w:r>
+        <w:spacing w:before="0" w:after="0" w:line="276" w:lineRule="auto"/>
+        <w:rPr>
+          <w:rFonts w:ascii="Helvetica Neue Light" w:hAnsi="Helvetica Neue Light"/>
+          <w:sz w:val="22"/>
+          <w:szCs w:val="22"/>
+        </w:rPr>
+      </w:pPr>
+      <w:r>
+        <w:rPr>
+          <w:rFonts w:ascii="Helvetica Neue Light" w:hAnsi="Helvetica Neue Light"/>
+          <w:sz w:val="22"/>
+          <w:szCs w:val="22"/>
+        </w:rPr>
         <w:t xml:space="preserve">Use our online submission portal to upload the Excel Spreadsheet: </w:t>
       </w:r>
       <w:hyperlink r:id="rId15">
         <w:r>
           <w:rPr>
             <w:rStyle w:val="Hyperlink"/>
+            <w:rFonts w:ascii="Helvetica Neue Light" w:hAnsi="Helvetica Neue Light"/>
+            <w:sz w:val="22"/>
+            <w:szCs w:val="22"/>
           </w:rPr>
           <w:t>https://marinegeo.github.io/data-submission</w:t>
         </w:r>
@@ -2275,20 +2396,32 @@
         <w:pStyle w:val="Compact"/>
         <w:numPr>
           <w:ilvl w:val="0"/>
-          <w:numId w:val="3"/>
+          <w:numId w:val="15"/>
         </w:numPr>
+        <w:spacing w:before="0" w:after="0" w:line="276" w:lineRule="auto"/>
         <w:rPr>
           <w:rStyle w:val="Hyperlink"/>
+          <w:rFonts w:ascii="Helvetica Neue Light" w:hAnsi="Helvetica Neue Light"/>
           <w:color w:val="auto"/>
-        </w:rPr>
-      </w:pPr>
-      <w:r>
+          <w:sz w:val="22"/>
+          <w:szCs w:val="22"/>
+        </w:rPr>
+      </w:pPr>
+      <w:r>
+        <w:rPr>
+          <w:rFonts w:ascii="Helvetica Neue Light" w:hAnsi="Helvetica Neue Light"/>
+          <w:sz w:val="22"/>
+          <w:szCs w:val="22"/>
+        </w:rPr>
         <w:t xml:space="preserve">Contact us if you have any questions: </w:t>
       </w:r>
       <w:hyperlink r:id="rId16">
         <w:r>
           <w:rPr>
             <w:rStyle w:val="Hyperlink"/>
+            <w:rFonts w:ascii="Helvetica Neue Light" w:hAnsi="Helvetica Neue Light"/>
+            <w:sz w:val="22"/>
+            <w:szCs w:val="22"/>
           </w:rPr>
           <w:t>marinegeo@si.edu</w:t>
         </w:r>
@@ -2299,6 +2432,7 @@
         <w:pStyle w:val="Compact"/>
         <w:rPr>
           <w:rStyle w:val="Hyperlink"/>
+          <w:rFonts w:ascii="Helvetica Neue Light" w:hAnsi="Helvetica Neue Light"/>
         </w:rPr>
       </w:pPr>
     </w:p>
@@ -2307,6 +2441,7 @@
         <w:pStyle w:val="Compact"/>
         <w:rPr>
           <w:rStyle w:val="Hyperlink"/>
+          <w:rFonts w:ascii="Helvetica Neue Light" w:hAnsi="Helvetica Neue Light"/>
         </w:rPr>
       </w:pPr>
       <w:bookmarkStart w:id="10" w:name="_Hlk57810761"/>
@@ -2317,26 +2452,38 @@
         <w:pStyle w:val="Compact"/>
         <w:rPr>
           <w:rStyle w:val="Hyperlink"/>
+          <w:rFonts w:ascii="Helvetica Neue Light" w:hAnsi="Helvetica Neue Light"/>
         </w:rPr>
       </w:pPr>
     </w:p>
     <w:p>
       <w:pPr>
         <w:pStyle w:val="Compact"/>
+        <w:rPr>
+          <w:rFonts w:ascii="Helvetica Neue Light" w:hAnsi="Helvetica Neue Light"/>
+        </w:rPr>
       </w:pPr>
     </w:p>
     <w:p>
       <w:pPr>
         <w:pStyle w:val="Compact"/>
+        <w:rPr>
+          <w:rFonts w:ascii="Helvetica Neue Light" w:hAnsi="Helvetica Neue Light"/>
+        </w:rPr>
       </w:pPr>
     </w:p>
     <w:p>
       <w:pPr>
         <w:pStyle w:val="Compact"/>
+        <w:rPr>
+          <w:rFonts w:ascii="Helvetica Neue Light" w:hAnsi="Helvetica Neue Light"/>
+        </w:rPr>
       </w:pPr>
     </w:p>
     <w:sectPr>
       <w:headerReference w:type="default" r:id="rId17"/>
+      <w:footerReference w:type="even" r:id="rId18"/>
+      <w:footerReference w:type="default" r:id="rId19"/>
       <w:pgSz w:w="12240" w:h="15840"/>
       <w:pgMar w:top="1440" w:right="1440" w:bottom="1440" w:left="1440" w:header="432" w:footer="720" w:gutter="0"/>
       <w:cols w:space="720"/>
@@ -2370,6 +2517,123 @@
     </w:p>
   </w:endnote>
 </w:endnotes>
+</file>
+
+<file path=word/footer1.xml><?xml version="1.0" encoding="utf-8"?>
+<w:ftr xmlns:wpc="http://schemas.microsoft.com/office/word/2010/wordprocessingCanvas" xmlns:cx="http://schemas.microsoft.com/office/drawing/2014/chartex" xmlns:cx1="http://schemas.microsoft.com/office/drawing/2015/9/8/chartex" xmlns:cx2="http://schemas.microsoft.com/office/drawing/2015/10/21/chartex" xmlns:cx3="http://schemas.microsoft.com/office/drawing/2016/5/9/chartex" xmlns:cx4="http://schemas.microsoft.com/office/drawing/2016/5/10/chartex" xmlns:cx5="http://schemas.microsoft.com/office/drawing/2016/5/11/chartex" xmlns:cx6="http://schemas.microsoft.com/office/drawing/2016/5/12/chartex" xmlns:cx7="http://schemas.microsoft.com/office/drawing/2016/5/13/chartex" xmlns:cx8="http://schemas.microsoft.com/office/drawing/2016/5/14/chartex" xmlns:mc="http://schemas.openxmlformats.org/markup-compatibility/2006" xmlns:aink="http://schemas.microsoft.com/office/drawing/2016/ink" xmlns:am3d="http://schemas.microsoft.com/office/drawing/2017/model3d" xmlns:o="urn:schemas-microsoft-com:office:office" xmlns:r="http://schemas.openxmlformats.org/officeDocument/2006/relationships" xmlns:m="http://schemas.openxmlformats.org/officeDocument/2006/math" xmlns:v="urn:schemas-microsoft-com:vml" xmlns:wp14="http://schemas.microsoft.com/office/word/2010/wordprocessingDrawing" xmlns:wp="http://schemas.openxmlformats.org/drawingml/2006/wordprocessingDrawing" xmlns:w10="urn:schemas-microsoft-com:office:word" xmlns:w="http://schemas.openxmlformats.org/wordprocessingml/2006/main" xmlns:w14="http://schemas.microsoft.com/office/word/2010/wordml" xmlns:w15="http://schemas.microsoft.com/office/word/2012/wordml" xmlns:w16cex="http://schemas.microsoft.com/office/word/2018/wordml/cex" xmlns:w16cid="http://schemas.microsoft.com/office/word/2016/wordml/cid" xmlns:w16="http://schemas.microsoft.com/office/word/2018/wordml" xmlns:w16se="http://schemas.microsoft.com/office/word/2015/wordml/symex" xmlns:wpg="http://schemas.microsoft.com/office/word/2010/wordprocessingGroup" xmlns:wpi="http://schemas.microsoft.com/office/word/2010/wordprocessingInk" xmlns:wne="http://schemas.microsoft.com/office/word/2006/wordml" xmlns:wps="http://schemas.microsoft.com/office/word/2010/wordprocessingShape" mc:Ignorable="w14 w15 w16se w16cid w16 w16cex wp14">
+  <w:sdt>
+    <w:sdtPr>
+      <w:rPr>
+        <w:rStyle w:val="PageNumber"/>
+      </w:rPr>
+      <w:id w:val="-786044624"/>
+      <w:docPartObj>
+        <w:docPartGallery w:val="Page Numbers (Bottom of Page)"/>
+        <w:docPartUnique/>
+      </w:docPartObj>
+    </w:sdtPr>
+    <w:sdtContent>
+      <w:p>
+        <w:pPr>
+          <w:pStyle w:val="Footer"/>
+          <w:framePr w:wrap="none" w:vAnchor="text" w:hAnchor="margin" w:xAlign="right" w:y="1"/>
+          <w:rPr>
+            <w:rStyle w:val="PageNumber"/>
+          </w:rPr>
+        </w:pPr>
+        <w:r>
+          <w:rPr>
+            <w:rStyle w:val="PageNumber"/>
+          </w:rPr>
+          <w:fldChar w:fldCharType="begin"/>
+        </w:r>
+        <w:r>
+          <w:rPr>
+            <w:rStyle w:val="PageNumber"/>
+          </w:rPr>
+          <w:instrText xml:space="preserve"> PAGE </w:instrText>
+        </w:r>
+        <w:r>
+          <w:rPr>
+            <w:rStyle w:val="PageNumber"/>
+          </w:rPr>
+          <w:fldChar w:fldCharType="end"/>
+        </w:r>
+      </w:p>
+    </w:sdtContent>
+  </w:sdt>
+  <w:p>
+    <w:pPr>
+      <w:pStyle w:val="Footer"/>
+      <w:ind w:right="360"/>
+    </w:pPr>
+  </w:p>
+</w:ftr>
+</file>
+
+<file path=word/footer2.xml><?xml version="1.0" encoding="utf-8"?>
+<w:ftr xmlns:wpc="http://schemas.microsoft.com/office/word/2010/wordprocessingCanvas" xmlns:cx="http://schemas.microsoft.com/office/drawing/2014/chartex" xmlns:cx1="http://schemas.microsoft.com/office/drawing/2015/9/8/chartex" xmlns:cx2="http://schemas.microsoft.com/office/drawing/2015/10/21/chartex" xmlns:cx3="http://schemas.microsoft.com/office/drawing/2016/5/9/chartex" xmlns:cx4="http://schemas.microsoft.com/office/drawing/2016/5/10/chartex" xmlns:cx5="http://schemas.microsoft.com/office/drawing/2016/5/11/chartex" xmlns:cx6="http://schemas.microsoft.com/office/drawing/2016/5/12/chartex" xmlns:cx7="http://schemas.microsoft.com/office/drawing/2016/5/13/chartex" xmlns:cx8="http://schemas.microsoft.com/office/drawing/2016/5/14/chartex" xmlns:mc="http://schemas.openxmlformats.org/markup-compatibility/2006" xmlns:aink="http://schemas.microsoft.com/office/drawing/2016/ink" xmlns:am3d="http://schemas.microsoft.com/office/drawing/2017/model3d" xmlns:o="urn:schemas-microsoft-com:office:office" xmlns:r="http://schemas.openxmlformats.org/officeDocument/2006/relationships" xmlns:m="http://schemas.openxmlformats.org/officeDocument/2006/math" xmlns:v="urn:schemas-microsoft-com:vml" xmlns:wp14="http://schemas.microsoft.com/office/word/2010/wordprocessingDrawing" xmlns:wp="http://schemas.openxmlformats.org/drawingml/2006/wordprocessingDrawing" xmlns:w10="urn:schemas-microsoft-com:office:word" xmlns:w="http://schemas.openxmlformats.org/wordprocessingml/2006/main" xmlns:w14="http://schemas.microsoft.com/office/word/2010/wordml" xmlns:w15="http://schemas.microsoft.com/office/word/2012/wordml" xmlns:w16cex="http://schemas.microsoft.com/office/word/2018/wordml/cex" xmlns:w16cid="http://schemas.microsoft.com/office/word/2016/wordml/cid" xmlns:w16="http://schemas.microsoft.com/office/word/2018/wordml" xmlns:w16se="http://schemas.microsoft.com/office/word/2015/wordml/symex" xmlns:wpg="http://schemas.microsoft.com/office/word/2010/wordprocessingGroup" xmlns:wpi="http://schemas.microsoft.com/office/word/2010/wordprocessingInk" xmlns:wne="http://schemas.microsoft.com/office/word/2006/wordml" xmlns:wps="http://schemas.microsoft.com/office/word/2010/wordprocessingShape" mc:Ignorable="w14 w15 w16se w16cid w16 w16cex wp14">
+  <w:sdt>
+    <w:sdtPr>
+      <w:rPr>
+        <w:rStyle w:val="PageNumber"/>
+      </w:rPr>
+      <w:id w:val="1248386155"/>
+      <w:docPartObj>
+        <w:docPartGallery w:val="Page Numbers (Bottom of Page)"/>
+        <w:docPartUnique/>
+      </w:docPartObj>
+    </w:sdtPr>
+    <w:sdtContent>
+      <w:p>
+        <w:pPr>
+          <w:pStyle w:val="Footer"/>
+          <w:framePr w:wrap="none" w:vAnchor="text" w:hAnchor="margin" w:xAlign="right" w:y="1"/>
+          <w:rPr>
+            <w:rStyle w:val="PageNumber"/>
+          </w:rPr>
+        </w:pPr>
+        <w:r>
+          <w:rPr>
+            <w:rStyle w:val="PageNumber"/>
+          </w:rPr>
+          <w:fldChar w:fldCharType="begin"/>
+        </w:r>
+        <w:r>
+          <w:rPr>
+            <w:rStyle w:val="PageNumber"/>
+          </w:rPr>
+          <w:instrText xml:space="preserve"> PAGE </w:instrText>
+        </w:r>
+        <w:r>
+          <w:rPr>
+            <w:rStyle w:val="PageNumber"/>
+          </w:rPr>
+          <w:fldChar w:fldCharType="separate"/>
+        </w:r>
+        <w:r>
+          <w:rPr>
+            <w:rStyle w:val="PageNumber"/>
+            <w:noProof/>
+          </w:rPr>
+          <w:t>2</w:t>
+        </w:r>
+        <w:r>
+          <w:rPr>
+            <w:rStyle w:val="PageNumber"/>
+          </w:rPr>
+          <w:fldChar w:fldCharType="end"/>
+        </w:r>
+      </w:p>
+    </w:sdtContent>
+  </w:sdt>
+  <w:p>
+    <w:pPr>
+      <w:pStyle w:val="Footer"/>
+      <w:ind w:right="360"/>
+    </w:pPr>
+  </w:p>
+</w:ftr>
 </file>
 
 <file path=word/footnotes.xml><?xml version="1.0" encoding="utf-8"?>
@@ -2448,6 +2712,13 @@
     </w:r>
     <w:r>
       <w:tab/>
+    </w:r>
+    <w:r>
+      <w:rPr>
+        <w:rFonts w:ascii="Helvetica Neue Light" w:hAnsi="Helvetica Neue Light"/>
+        <w:sz w:val="22"/>
+        <w:szCs w:val="22"/>
+      </w:rPr>
       <w:t>Predation Assay</w:t>
     </w:r>
   </w:p>
@@ -2570,6 +2841,291 @@
     </w:lvl>
   </w:abstractNum>
   <w:abstractNum w:abstractNumId="1" w15:restartNumberingAfterBreak="0">
+    <w:nsid w:val="0E5C0BD5"/>
+    <w:multiLevelType w:val="hybridMultilevel"/>
+    <w:tmpl w:val="3162EFEA"/>
+    <w:lvl w:ilvl="0" w:tplc="0409000F">
+      <w:start w:val="1"/>
+      <w:numFmt w:val="decimal"/>
+      <w:lvlText w:val="%1."/>
+      <w:lvlJc w:val="left"/>
+      <w:pPr>
+        <w:ind w:left="360" w:hanging="360"/>
+      </w:pPr>
+    </w:lvl>
+    <w:lvl w:ilvl="1" w:tplc="04090019" w:tentative="1">
+      <w:start w:val="1"/>
+      <w:numFmt w:val="lowerLetter"/>
+      <w:lvlText w:val="%2."/>
+      <w:lvlJc w:val="left"/>
+      <w:pPr>
+        <w:ind w:left="1080" w:hanging="360"/>
+      </w:pPr>
+    </w:lvl>
+    <w:lvl w:ilvl="2" w:tplc="0409001B" w:tentative="1">
+      <w:start w:val="1"/>
+      <w:numFmt w:val="lowerRoman"/>
+      <w:lvlText w:val="%3."/>
+      <w:lvlJc w:val="right"/>
+      <w:pPr>
+        <w:ind w:left="1800" w:hanging="180"/>
+      </w:pPr>
+    </w:lvl>
+    <w:lvl w:ilvl="3" w:tplc="0409000F" w:tentative="1">
+      <w:start w:val="1"/>
+      <w:numFmt w:val="decimal"/>
+      <w:lvlText w:val="%4."/>
+      <w:lvlJc w:val="left"/>
+      <w:pPr>
+        <w:ind w:left="2520" w:hanging="360"/>
+      </w:pPr>
+    </w:lvl>
+    <w:lvl w:ilvl="4" w:tplc="04090019" w:tentative="1">
+      <w:start w:val="1"/>
+      <w:numFmt w:val="lowerLetter"/>
+      <w:lvlText w:val="%5."/>
+      <w:lvlJc w:val="left"/>
+      <w:pPr>
+        <w:ind w:left="3240" w:hanging="360"/>
+      </w:pPr>
+    </w:lvl>
+    <w:lvl w:ilvl="5" w:tplc="0409001B" w:tentative="1">
+      <w:start w:val="1"/>
+      <w:numFmt w:val="lowerRoman"/>
+      <w:lvlText w:val="%6."/>
+      <w:lvlJc w:val="right"/>
+      <w:pPr>
+        <w:ind w:left="3960" w:hanging="180"/>
+      </w:pPr>
+    </w:lvl>
+    <w:lvl w:ilvl="6" w:tplc="0409000F" w:tentative="1">
+      <w:start w:val="1"/>
+      <w:numFmt w:val="decimal"/>
+      <w:lvlText w:val="%7."/>
+      <w:lvlJc w:val="left"/>
+      <w:pPr>
+        <w:ind w:left="4680" w:hanging="360"/>
+      </w:pPr>
+    </w:lvl>
+    <w:lvl w:ilvl="7" w:tplc="04090019" w:tentative="1">
+      <w:start w:val="1"/>
+      <w:numFmt w:val="lowerLetter"/>
+      <w:lvlText w:val="%8."/>
+      <w:lvlJc w:val="left"/>
+      <w:pPr>
+        <w:ind w:left="5400" w:hanging="360"/>
+      </w:pPr>
+    </w:lvl>
+    <w:lvl w:ilvl="8" w:tplc="0409001B" w:tentative="1">
+      <w:start w:val="1"/>
+      <w:numFmt w:val="lowerRoman"/>
+      <w:lvlText w:val="%9."/>
+      <w:lvlJc w:val="right"/>
+      <w:pPr>
+        <w:ind w:left="6120" w:hanging="180"/>
+      </w:pPr>
+    </w:lvl>
+  </w:abstractNum>
+  <w:abstractNum w:abstractNumId="2" w15:restartNumberingAfterBreak="0">
+    <w:nsid w:val="120D3828"/>
+    <w:multiLevelType w:val="hybridMultilevel"/>
+    <w:tmpl w:val="3A7E3EC0"/>
+    <w:lvl w:ilvl="0" w:tplc="AE081E46">
+      <w:start w:val="1"/>
+      <w:numFmt w:val="bullet"/>
+      <w:lvlText w:val=""/>
+      <w:lvlJc w:val="left"/>
+      <w:pPr>
+        <w:ind w:left="360" w:hanging="360"/>
+      </w:pPr>
+      <w:rPr>
+        <w:rFonts w:ascii="Wingdings" w:hAnsi="Wingdings" w:hint="default"/>
+      </w:rPr>
+    </w:lvl>
+    <w:lvl w:ilvl="1" w:tplc="04090003" w:tentative="1">
+      <w:start w:val="1"/>
+      <w:numFmt w:val="bullet"/>
+      <w:lvlText w:val="o"/>
+      <w:lvlJc w:val="left"/>
+      <w:pPr>
+        <w:ind w:left="1080" w:hanging="360"/>
+      </w:pPr>
+      <w:rPr>
+        <w:rFonts w:ascii="Courier New" w:hAnsi="Courier New" w:cs="Courier New" w:hint="default"/>
+      </w:rPr>
+    </w:lvl>
+    <w:lvl w:ilvl="2" w:tplc="04090005" w:tentative="1">
+      <w:start w:val="1"/>
+      <w:numFmt w:val="bullet"/>
+      <w:lvlText w:val=""/>
+      <w:lvlJc w:val="left"/>
+      <w:pPr>
+        <w:ind w:left="1800" w:hanging="360"/>
+      </w:pPr>
+      <w:rPr>
+        <w:rFonts w:ascii="Wingdings" w:hAnsi="Wingdings" w:hint="default"/>
+      </w:rPr>
+    </w:lvl>
+    <w:lvl w:ilvl="3" w:tplc="04090001" w:tentative="1">
+      <w:start w:val="1"/>
+      <w:numFmt w:val="bullet"/>
+      <w:lvlText w:val=""/>
+      <w:lvlJc w:val="left"/>
+      <w:pPr>
+        <w:ind w:left="2520" w:hanging="360"/>
+      </w:pPr>
+      <w:rPr>
+        <w:rFonts w:ascii="Symbol" w:hAnsi="Symbol" w:hint="default"/>
+      </w:rPr>
+    </w:lvl>
+    <w:lvl w:ilvl="4" w:tplc="04090003" w:tentative="1">
+      <w:start w:val="1"/>
+      <w:numFmt w:val="bullet"/>
+      <w:lvlText w:val="o"/>
+      <w:lvlJc w:val="left"/>
+      <w:pPr>
+        <w:ind w:left="3240" w:hanging="360"/>
+      </w:pPr>
+      <w:rPr>
+        <w:rFonts w:ascii="Courier New" w:hAnsi="Courier New" w:cs="Courier New" w:hint="default"/>
+      </w:rPr>
+    </w:lvl>
+    <w:lvl w:ilvl="5" w:tplc="04090005" w:tentative="1">
+      <w:start w:val="1"/>
+      <w:numFmt w:val="bullet"/>
+      <w:lvlText w:val=""/>
+      <w:lvlJc w:val="left"/>
+      <w:pPr>
+        <w:ind w:left="3960" w:hanging="360"/>
+      </w:pPr>
+      <w:rPr>
+        <w:rFonts w:ascii="Wingdings" w:hAnsi="Wingdings" w:hint="default"/>
+      </w:rPr>
+    </w:lvl>
+    <w:lvl w:ilvl="6" w:tplc="04090001" w:tentative="1">
+      <w:start w:val="1"/>
+      <w:numFmt w:val="bullet"/>
+      <w:lvlText w:val=""/>
+      <w:lvlJc w:val="left"/>
+      <w:pPr>
+        <w:ind w:left="4680" w:hanging="360"/>
+      </w:pPr>
+      <w:rPr>
+        <w:rFonts w:ascii="Symbol" w:hAnsi="Symbol" w:hint="default"/>
+      </w:rPr>
+    </w:lvl>
+    <w:lvl w:ilvl="7" w:tplc="04090003" w:tentative="1">
+      <w:start w:val="1"/>
+      <w:numFmt w:val="bullet"/>
+      <w:lvlText w:val="o"/>
+      <w:lvlJc w:val="left"/>
+      <w:pPr>
+        <w:ind w:left="5400" w:hanging="360"/>
+      </w:pPr>
+      <w:rPr>
+        <w:rFonts w:ascii="Courier New" w:hAnsi="Courier New" w:cs="Courier New" w:hint="default"/>
+      </w:rPr>
+    </w:lvl>
+    <w:lvl w:ilvl="8" w:tplc="04090005" w:tentative="1">
+      <w:start w:val="1"/>
+      <w:numFmt w:val="bullet"/>
+      <w:lvlText w:val=""/>
+      <w:lvlJc w:val="left"/>
+      <w:pPr>
+        <w:ind w:left="6120" w:hanging="360"/>
+      </w:pPr>
+      <w:rPr>
+        <w:rFonts w:ascii="Wingdings" w:hAnsi="Wingdings" w:hint="default"/>
+      </w:rPr>
+    </w:lvl>
+  </w:abstractNum>
+  <w:abstractNum w:abstractNumId="3" w15:restartNumberingAfterBreak="0">
+    <w:nsid w:val="139D1E8D"/>
+    <w:multiLevelType w:val="hybridMultilevel"/>
+    <w:tmpl w:val="8A7C526E"/>
+    <w:lvl w:ilvl="0" w:tplc="0409000F">
+      <w:start w:val="1"/>
+      <w:numFmt w:val="decimal"/>
+      <w:lvlText w:val="%1."/>
+      <w:lvlJc w:val="left"/>
+      <w:pPr>
+        <w:ind w:left="360" w:hanging="360"/>
+      </w:pPr>
+    </w:lvl>
+    <w:lvl w:ilvl="1" w:tplc="04090019" w:tentative="1">
+      <w:start w:val="1"/>
+      <w:numFmt w:val="lowerLetter"/>
+      <w:lvlText w:val="%2."/>
+      <w:lvlJc w:val="left"/>
+      <w:pPr>
+        <w:ind w:left="1080" w:hanging="360"/>
+      </w:pPr>
+    </w:lvl>
+    <w:lvl w:ilvl="2" w:tplc="0409001B" w:tentative="1">
+      <w:start w:val="1"/>
+      <w:numFmt w:val="lowerRoman"/>
+      <w:lvlText w:val="%3."/>
+      <w:lvlJc w:val="right"/>
+      <w:pPr>
+        <w:ind w:left="1800" w:hanging="180"/>
+      </w:pPr>
+    </w:lvl>
+    <w:lvl w:ilvl="3" w:tplc="0409000F" w:tentative="1">
+      <w:start w:val="1"/>
+      <w:numFmt w:val="decimal"/>
+      <w:lvlText w:val="%4."/>
+      <w:lvlJc w:val="left"/>
+      <w:pPr>
+        <w:ind w:left="2520" w:hanging="360"/>
+      </w:pPr>
+    </w:lvl>
+    <w:lvl w:ilvl="4" w:tplc="04090019" w:tentative="1">
+      <w:start w:val="1"/>
+      <w:numFmt w:val="lowerLetter"/>
+      <w:lvlText w:val="%5."/>
+      <w:lvlJc w:val="left"/>
+      <w:pPr>
+        <w:ind w:left="3240" w:hanging="360"/>
+      </w:pPr>
+    </w:lvl>
+    <w:lvl w:ilvl="5" w:tplc="0409001B" w:tentative="1">
+      <w:start w:val="1"/>
+      <w:numFmt w:val="lowerRoman"/>
+      <w:lvlText w:val="%6."/>
+      <w:lvlJc w:val="right"/>
+      <w:pPr>
+        <w:ind w:left="3960" w:hanging="180"/>
+      </w:pPr>
+    </w:lvl>
+    <w:lvl w:ilvl="6" w:tplc="0409000F" w:tentative="1">
+      <w:start w:val="1"/>
+      <w:numFmt w:val="decimal"/>
+      <w:lvlText w:val="%7."/>
+      <w:lvlJc w:val="left"/>
+      <w:pPr>
+        <w:ind w:left="4680" w:hanging="360"/>
+      </w:pPr>
+    </w:lvl>
+    <w:lvl w:ilvl="7" w:tplc="04090019" w:tentative="1">
+      <w:start w:val="1"/>
+      <w:numFmt w:val="lowerLetter"/>
+      <w:lvlText w:val="%8."/>
+      <w:lvlJc w:val="left"/>
+      <w:pPr>
+        <w:ind w:left="5400" w:hanging="360"/>
+      </w:pPr>
+    </w:lvl>
+    <w:lvl w:ilvl="8" w:tplc="0409001B" w:tentative="1">
+      <w:start w:val="1"/>
+      <w:numFmt w:val="lowerRoman"/>
+      <w:lvlText w:val="%9."/>
+      <w:lvlJc w:val="right"/>
+      <w:pPr>
+        <w:ind w:left="6120" w:hanging="180"/>
+      </w:pPr>
+    </w:lvl>
+  </w:abstractNum>
+  <w:abstractNum w:abstractNumId="4" w15:restartNumberingAfterBreak="0">
     <w:nsid w:val="170CD2DE"/>
     <w:multiLevelType w:val="multilevel"/>
     <w:tmpl w:val="2EF0375C"/>
@@ -2673,7 +3229,93 @@
       </w:pPr>
     </w:lvl>
   </w:abstractNum>
-  <w:abstractNum w:abstractNumId="2" w15:restartNumberingAfterBreak="0">
+  <w:abstractNum w:abstractNumId="5" w15:restartNumberingAfterBreak="0">
+    <w:nsid w:val="19F5006D"/>
+    <w:multiLevelType w:val="hybridMultilevel"/>
+    <w:tmpl w:val="FC641C80"/>
+    <w:lvl w:ilvl="0" w:tplc="0409000F">
+      <w:start w:val="1"/>
+      <w:numFmt w:val="decimal"/>
+      <w:lvlText w:val="%1."/>
+      <w:lvlJc w:val="left"/>
+      <w:pPr>
+        <w:ind w:left="360" w:hanging="360"/>
+      </w:pPr>
+    </w:lvl>
+    <w:lvl w:ilvl="1" w:tplc="04090019" w:tentative="1">
+      <w:start w:val="1"/>
+      <w:numFmt w:val="lowerLetter"/>
+      <w:lvlText w:val="%2."/>
+      <w:lvlJc w:val="left"/>
+      <w:pPr>
+        <w:ind w:left="1080" w:hanging="360"/>
+      </w:pPr>
+    </w:lvl>
+    <w:lvl w:ilvl="2" w:tplc="0409001B" w:tentative="1">
+      <w:start w:val="1"/>
+      <w:numFmt w:val="lowerRoman"/>
+      <w:lvlText w:val="%3."/>
+      <w:lvlJc w:val="right"/>
+      <w:pPr>
+        <w:ind w:left="1800" w:hanging="180"/>
+      </w:pPr>
+    </w:lvl>
+    <w:lvl w:ilvl="3" w:tplc="0409000F" w:tentative="1">
+      <w:start w:val="1"/>
+      <w:numFmt w:val="decimal"/>
+      <w:lvlText w:val="%4."/>
+      <w:lvlJc w:val="left"/>
+      <w:pPr>
+        <w:ind w:left="2520" w:hanging="360"/>
+      </w:pPr>
+    </w:lvl>
+    <w:lvl w:ilvl="4" w:tplc="04090019" w:tentative="1">
+      <w:start w:val="1"/>
+      <w:numFmt w:val="lowerLetter"/>
+      <w:lvlText w:val="%5."/>
+      <w:lvlJc w:val="left"/>
+      <w:pPr>
+        <w:ind w:left="3240" w:hanging="360"/>
+      </w:pPr>
+    </w:lvl>
+    <w:lvl w:ilvl="5" w:tplc="0409001B" w:tentative="1">
+      <w:start w:val="1"/>
+      <w:numFmt w:val="lowerRoman"/>
+      <w:lvlText w:val="%6."/>
+      <w:lvlJc w:val="right"/>
+      <w:pPr>
+        <w:ind w:left="3960" w:hanging="180"/>
+      </w:pPr>
+    </w:lvl>
+    <w:lvl w:ilvl="6" w:tplc="0409000F" w:tentative="1">
+      <w:start w:val="1"/>
+      <w:numFmt w:val="decimal"/>
+      <w:lvlText w:val="%7."/>
+      <w:lvlJc w:val="left"/>
+      <w:pPr>
+        <w:ind w:left="4680" w:hanging="360"/>
+      </w:pPr>
+    </w:lvl>
+    <w:lvl w:ilvl="7" w:tplc="04090019" w:tentative="1">
+      <w:start w:val="1"/>
+      <w:numFmt w:val="lowerLetter"/>
+      <w:lvlText w:val="%8."/>
+      <w:lvlJc w:val="left"/>
+      <w:pPr>
+        <w:ind w:left="5400" w:hanging="360"/>
+      </w:pPr>
+    </w:lvl>
+    <w:lvl w:ilvl="8" w:tplc="0409001B" w:tentative="1">
+      <w:start w:val="1"/>
+      <w:numFmt w:val="lowerRoman"/>
+      <w:lvlText w:val="%9."/>
+      <w:lvlJc w:val="right"/>
+      <w:pPr>
+        <w:ind w:left="6120" w:hanging="180"/>
+      </w:pPr>
+    </w:lvl>
+  </w:abstractNum>
+  <w:abstractNum w:abstractNumId="6" w15:restartNumberingAfterBreak="0">
     <w:nsid w:val="29915012"/>
     <w:multiLevelType w:val="hybridMultilevel"/>
     <w:tmpl w:val="24203F0C"/>
@@ -2786,7 +3428,7 @@
       </w:rPr>
     </w:lvl>
   </w:abstractNum>
-  <w:abstractNum w:abstractNumId="3" w15:restartNumberingAfterBreak="0">
+  <w:abstractNum w:abstractNumId="7" w15:restartNumberingAfterBreak="0">
     <w:nsid w:val="2C1AE401"/>
     <w:multiLevelType w:val="multilevel"/>
     <w:tmpl w:val="3A88BBB6"/>
@@ -2890,7 +3532,7 @@
       </w:pPr>
     </w:lvl>
   </w:abstractNum>
-  <w:abstractNum w:abstractNumId="4" w15:restartNumberingAfterBreak="0">
+  <w:abstractNum w:abstractNumId="8" w15:restartNumberingAfterBreak="0">
     <w:nsid w:val="2CE80026"/>
     <w:multiLevelType w:val="hybridMultilevel"/>
     <w:tmpl w:val="C94CF7CE"/>
@@ -2900,7 +3542,7 @@
       <w:lvlText w:val=""/>
       <w:lvlJc w:val="left"/>
       <w:pPr>
-        <w:ind w:left="720" w:hanging="360"/>
+        <w:ind w:left="1080" w:hanging="360"/>
       </w:pPr>
       <w:rPr>
         <w:rFonts w:ascii="Wingdings" w:hAnsi="Wingdings" w:hint="default"/>
@@ -2912,7 +3554,7 @@
       <w:lvlText w:val="o"/>
       <w:lvlJc w:val="left"/>
       <w:pPr>
-        <w:ind w:left="1440" w:hanging="360"/>
+        <w:ind w:left="1800" w:hanging="360"/>
       </w:pPr>
       <w:rPr>
         <w:rFonts w:ascii="Courier New" w:hAnsi="Courier New" w:cs="Courier New" w:hint="default"/>
@@ -2924,7 +3566,7 @@
       <w:lvlText w:val=""/>
       <w:lvlJc w:val="left"/>
       <w:pPr>
-        <w:ind w:left="2160" w:hanging="360"/>
+        <w:ind w:left="2520" w:hanging="360"/>
       </w:pPr>
       <w:rPr>
         <w:rFonts w:ascii="Wingdings" w:hAnsi="Wingdings" w:hint="default"/>
@@ -2936,7 +3578,7 @@
       <w:lvlText w:val=""/>
       <w:lvlJc w:val="left"/>
       <w:pPr>
-        <w:ind w:left="2880" w:hanging="360"/>
+        <w:ind w:left="3240" w:hanging="360"/>
       </w:pPr>
       <w:rPr>
         <w:rFonts w:ascii="Symbol" w:hAnsi="Symbol" w:hint="default"/>
@@ -2948,7 +3590,7 @@
       <w:lvlText w:val="o"/>
       <w:lvlJc w:val="left"/>
       <w:pPr>
-        <w:ind w:left="3600" w:hanging="360"/>
+        <w:ind w:left="3960" w:hanging="360"/>
       </w:pPr>
       <w:rPr>
         <w:rFonts w:ascii="Courier New" w:hAnsi="Courier New" w:cs="Courier New" w:hint="default"/>
@@ -2960,7 +3602,7 @@
       <w:lvlText w:val=""/>
       <w:lvlJc w:val="left"/>
       <w:pPr>
-        <w:ind w:left="4320" w:hanging="360"/>
+        <w:ind w:left="4680" w:hanging="360"/>
       </w:pPr>
       <w:rPr>
         <w:rFonts w:ascii="Wingdings" w:hAnsi="Wingdings" w:hint="default"/>
@@ -2972,7 +3614,7 @@
       <w:lvlText w:val=""/>
       <w:lvlJc w:val="left"/>
       <w:pPr>
-        <w:ind w:left="5040" w:hanging="360"/>
+        <w:ind w:left="5400" w:hanging="360"/>
       </w:pPr>
       <w:rPr>
         <w:rFonts w:ascii="Symbol" w:hAnsi="Symbol" w:hint="default"/>
@@ -2984,7 +3626,7 @@
       <w:lvlText w:val="o"/>
       <w:lvlJc w:val="left"/>
       <w:pPr>
-        <w:ind w:left="5760" w:hanging="360"/>
+        <w:ind w:left="6120" w:hanging="360"/>
       </w:pPr>
       <w:rPr>
         <w:rFonts w:ascii="Courier New" w:hAnsi="Courier New" w:cs="Courier New" w:hint="default"/>
@@ -2996,14 +3638,14 @@
       <w:lvlText w:val=""/>
       <w:lvlJc w:val="left"/>
       <w:pPr>
-        <w:ind w:left="6480" w:hanging="360"/>
+        <w:ind w:left="6840" w:hanging="360"/>
       </w:pPr>
       <w:rPr>
         <w:rFonts w:ascii="Wingdings" w:hAnsi="Wingdings" w:hint="default"/>
       </w:rPr>
     </w:lvl>
   </w:abstractNum>
-  <w:abstractNum w:abstractNumId="5" w15:restartNumberingAfterBreak="0">
+  <w:abstractNum w:abstractNumId="9" w15:restartNumberingAfterBreak="0">
     <w:nsid w:val="30DF13C6"/>
     <w:multiLevelType w:val="hybridMultilevel"/>
     <w:tmpl w:val="9646A566"/>
@@ -3092,7 +3734,7 @@
       </w:pPr>
     </w:lvl>
   </w:abstractNum>
-  <w:abstractNum w:abstractNumId="6" w15:restartNumberingAfterBreak="0">
+  <w:abstractNum w:abstractNumId="10" w15:restartNumberingAfterBreak="0">
     <w:nsid w:val="4F0957C8"/>
     <w:multiLevelType w:val="hybridMultilevel"/>
     <w:tmpl w:val="CAE67574"/>
@@ -3178,7 +3820,7 @@
       </w:pPr>
     </w:lvl>
   </w:abstractNum>
-  <w:abstractNum w:abstractNumId="7" w15:restartNumberingAfterBreak="0">
+  <w:abstractNum w:abstractNumId="11" w15:restartNumberingAfterBreak="0">
     <w:nsid w:val="589505D8"/>
     <w:multiLevelType w:val="hybridMultilevel"/>
     <w:tmpl w:val="E26A9706"/>
@@ -3264,7 +3906,206 @@
       </w:pPr>
     </w:lvl>
   </w:abstractNum>
-  <w:abstractNum w:abstractNumId="8" w15:restartNumberingAfterBreak="0">
+  <w:abstractNum w:abstractNumId="12" w15:restartNumberingAfterBreak="0">
+    <w:nsid w:val="5FAD4B61"/>
+    <w:multiLevelType w:val="hybridMultilevel"/>
+    <w:tmpl w:val="1AEAF93C"/>
+    <w:lvl w:ilvl="0" w:tplc="0409000F">
+      <w:start w:val="1"/>
+      <w:numFmt w:val="decimal"/>
+      <w:lvlText w:val="%1."/>
+      <w:lvlJc w:val="left"/>
+      <w:pPr>
+        <w:ind w:left="360" w:hanging="360"/>
+      </w:pPr>
+    </w:lvl>
+    <w:lvl w:ilvl="1" w:tplc="04090019" w:tentative="1">
+      <w:start w:val="1"/>
+      <w:numFmt w:val="lowerLetter"/>
+      <w:lvlText w:val="%2."/>
+      <w:lvlJc w:val="left"/>
+      <w:pPr>
+        <w:ind w:left="1080" w:hanging="360"/>
+      </w:pPr>
+    </w:lvl>
+    <w:lvl w:ilvl="2" w:tplc="0409001B" w:tentative="1">
+      <w:start w:val="1"/>
+      <w:numFmt w:val="lowerRoman"/>
+      <w:lvlText w:val="%3."/>
+      <w:lvlJc w:val="right"/>
+      <w:pPr>
+        <w:ind w:left="1800" w:hanging="180"/>
+      </w:pPr>
+    </w:lvl>
+    <w:lvl w:ilvl="3" w:tplc="0409000F" w:tentative="1">
+      <w:start w:val="1"/>
+      <w:numFmt w:val="decimal"/>
+      <w:lvlText w:val="%4."/>
+      <w:lvlJc w:val="left"/>
+      <w:pPr>
+        <w:ind w:left="2520" w:hanging="360"/>
+      </w:pPr>
+    </w:lvl>
+    <w:lvl w:ilvl="4" w:tplc="04090019" w:tentative="1">
+      <w:start w:val="1"/>
+      <w:numFmt w:val="lowerLetter"/>
+      <w:lvlText w:val="%5."/>
+      <w:lvlJc w:val="left"/>
+      <w:pPr>
+        <w:ind w:left="3240" w:hanging="360"/>
+      </w:pPr>
+    </w:lvl>
+    <w:lvl w:ilvl="5" w:tplc="0409001B" w:tentative="1">
+      <w:start w:val="1"/>
+      <w:numFmt w:val="lowerRoman"/>
+      <w:lvlText w:val="%6."/>
+      <w:lvlJc w:val="right"/>
+      <w:pPr>
+        <w:ind w:left="3960" w:hanging="180"/>
+      </w:pPr>
+    </w:lvl>
+    <w:lvl w:ilvl="6" w:tplc="0409000F" w:tentative="1">
+      <w:start w:val="1"/>
+      <w:numFmt w:val="decimal"/>
+      <w:lvlText w:val="%7."/>
+      <w:lvlJc w:val="left"/>
+      <w:pPr>
+        <w:ind w:left="4680" w:hanging="360"/>
+      </w:pPr>
+    </w:lvl>
+    <w:lvl w:ilvl="7" w:tplc="04090019" w:tentative="1">
+      <w:start w:val="1"/>
+      <w:numFmt w:val="lowerLetter"/>
+      <w:lvlText w:val="%8."/>
+      <w:lvlJc w:val="left"/>
+      <w:pPr>
+        <w:ind w:left="5400" w:hanging="360"/>
+      </w:pPr>
+    </w:lvl>
+    <w:lvl w:ilvl="8" w:tplc="0409001B" w:tentative="1">
+      <w:start w:val="1"/>
+      <w:numFmt w:val="lowerRoman"/>
+      <w:lvlText w:val="%9."/>
+      <w:lvlJc w:val="right"/>
+      <w:pPr>
+        <w:ind w:left="6120" w:hanging="180"/>
+      </w:pPr>
+    </w:lvl>
+  </w:abstractNum>
+  <w:abstractNum w:abstractNumId="13" w15:restartNumberingAfterBreak="0">
+    <w:nsid w:val="66CA2815"/>
+    <w:multiLevelType w:val="hybridMultilevel"/>
+    <w:tmpl w:val="EFE276DA"/>
+    <w:lvl w:ilvl="0" w:tplc="AE081E46">
+      <w:start w:val="1"/>
+      <w:numFmt w:val="bullet"/>
+      <w:lvlText w:val=""/>
+      <w:lvlJc w:val="left"/>
+      <w:pPr>
+        <w:ind w:left="360" w:hanging="360"/>
+      </w:pPr>
+      <w:rPr>
+        <w:rFonts w:ascii="Wingdings" w:hAnsi="Wingdings" w:hint="default"/>
+      </w:rPr>
+    </w:lvl>
+    <w:lvl w:ilvl="1" w:tplc="04090003">
+      <w:start w:val="1"/>
+      <w:numFmt w:val="bullet"/>
+      <w:lvlText w:val="o"/>
+      <w:lvlJc w:val="left"/>
+      <w:pPr>
+        <w:ind w:left="1440" w:hanging="360"/>
+      </w:pPr>
+      <w:rPr>
+        <w:rFonts w:ascii="Courier New" w:hAnsi="Courier New" w:cs="Courier New" w:hint="default"/>
+      </w:rPr>
+    </w:lvl>
+    <w:lvl w:ilvl="2" w:tplc="04090005" w:tentative="1">
+      <w:start w:val="1"/>
+      <w:numFmt w:val="bullet"/>
+      <w:lvlText w:val=""/>
+      <w:lvlJc w:val="left"/>
+      <w:pPr>
+        <w:ind w:left="2160" w:hanging="360"/>
+      </w:pPr>
+      <w:rPr>
+        <w:rFonts w:ascii="Wingdings" w:hAnsi="Wingdings" w:hint="default"/>
+      </w:rPr>
+    </w:lvl>
+    <w:lvl w:ilvl="3" w:tplc="04090001" w:tentative="1">
+      <w:start w:val="1"/>
+      <w:numFmt w:val="bullet"/>
+      <w:lvlText w:val=""/>
+      <w:lvlJc w:val="left"/>
+      <w:pPr>
+        <w:ind w:left="2880" w:hanging="360"/>
+      </w:pPr>
+      <w:rPr>
+        <w:rFonts w:ascii="Symbol" w:hAnsi="Symbol" w:hint="default"/>
+      </w:rPr>
+    </w:lvl>
+    <w:lvl w:ilvl="4" w:tplc="04090003" w:tentative="1">
+      <w:start w:val="1"/>
+      <w:numFmt w:val="bullet"/>
+      <w:lvlText w:val="o"/>
+      <w:lvlJc w:val="left"/>
+      <w:pPr>
+        <w:ind w:left="3600" w:hanging="360"/>
+      </w:pPr>
+      <w:rPr>
+        <w:rFonts w:ascii="Courier New" w:hAnsi="Courier New" w:cs="Courier New" w:hint="default"/>
+      </w:rPr>
+    </w:lvl>
+    <w:lvl w:ilvl="5" w:tplc="04090005" w:tentative="1">
+      <w:start w:val="1"/>
+      <w:numFmt w:val="bullet"/>
+      <w:lvlText w:val=""/>
+      <w:lvlJc w:val="left"/>
+      <w:pPr>
+        <w:ind w:left="4320" w:hanging="360"/>
+      </w:pPr>
+      <w:rPr>
+        <w:rFonts w:ascii="Wingdings" w:hAnsi="Wingdings" w:hint="default"/>
+      </w:rPr>
+    </w:lvl>
+    <w:lvl w:ilvl="6" w:tplc="04090001" w:tentative="1">
+      <w:start w:val="1"/>
+      <w:numFmt w:val="bullet"/>
+      <w:lvlText w:val=""/>
+      <w:lvlJc w:val="left"/>
+      <w:pPr>
+        <w:ind w:left="5040" w:hanging="360"/>
+      </w:pPr>
+      <w:rPr>
+        <w:rFonts w:ascii="Symbol" w:hAnsi="Symbol" w:hint="default"/>
+      </w:rPr>
+    </w:lvl>
+    <w:lvl w:ilvl="7" w:tplc="04090003" w:tentative="1">
+      <w:start w:val="1"/>
+      <w:numFmt w:val="bullet"/>
+      <w:lvlText w:val="o"/>
+      <w:lvlJc w:val="left"/>
+      <w:pPr>
+        <w:ind w:left="5760" w:hanging="360"/>
+      </w:pPr>
+      <w:rPr>
+        <w:rFonts w:ascii="Courier New" w:hAnsi="Courier New" w:cs="Courier New" w:hint="default"/>
+      </w:rPr>
+    </w:lvl>
+    <w:lvl w:ilvl="8" w:tplc="04090005" w:tentative="1">
+      <w:start w:val="1"/>
+      <w:numFmt w:val="bullet"/>
+      <w:lvlText w:val=""/>
+      <w:lvlJc w:val="left"/>
+      <w:pPr>
+        <w:ind w:left="6480" w:hanging="360"/>
+      </w:pPr>
+      <w:rPr>
+        <w:rFonts w:ascii="Wingdings" w:hAnsi="Wingdings" w:hint="default"/>
+      </w:rPr>
+    </w:lvl>
+  </w:abstractNum>
+  <w:abstractNum w:abstractNumId="14" w15:restartNumberingAfterBreak="0">
     <w:nsid w:val="771F43C1"/>
     <w:multiLevelType w:val="hybridMultilevel"/>
     <w:tmpl w:val="09101E94"/>
@@ -3378,10 +4219,10 @@
     </w:lvl>
   </w:abstractNum>
   <w:num w:numId="1">
-    <w:abstractNumId w:val="1"/>
+    <w:abstractNumId w:val="4"/>
   </w:num>
   <w:num w:numId="2">
-    <w:abstractNumId w:val="1"/>
+    <w:abstractNumId w:val="4"/>
   </w:num>
   <w:num w:numId="3">
     <w:abstractNumId w:val="0"/>
@@ -3414,22 +4255,40 @@
     </w:lvlOverride>
   </w:num>
   <w:num w:numId="4">
+    <w:abstractNumId w:val="14"/>
+  </w:num>
+  <w:num w:numId="5">
     <w:abstractNumId w:val="8"/>
   </w:num>
-  <w:num w:numId="5">
-    <w:abstractNumId w:val="4"/>
+  <w:num w:numId="6">
+    <w:abstractNumId w:val="6"/>
   </w:num>
-  <w:num w:numId="6">
+  <w:num w:numId="7">
+    <w:abstractNumId w:val="10"/>
+  </w:num>
+  <w:num w:numId="8">
+    <w:abstractNumId w:val="11"/>
+  </w:num>
+  <w:num w:numId="9">
+    <w:abstractNumId w:val="9"/>
+  </w:num>
+  <w:num w:numId="10">
+    <w:abstractNumId w:val="13"/>
+  </w:num>
+  <w:num w:numId="11">
     <w:abstractNumId w:val="2"/>
   </w:num>
-  <w:num w:numId="7">
-    <w:abstractNumId w:val="6"/>
+  <w:num w:numId="12">
+    <w:abstractNumId w:val="3"/>
   </w:num>
-  <w:num w:numId="8">
-    <w:abstractNumId w:val="7"/>
+  <w:num w:numId="13">
+    <w:abstractNumId w:val="1"/>
   </w:num>
-  <w:num w:numId="9">
+  <w:num w:numId="14">
     <w:abstractNumId w:val="5"/>
+  </w:num>
+  <w:num w:numId="15">
+    <w:abstractNumId w:val="12"/>
   </w:num>
 </w:numbering>
 </file>
@@ -4655,6 +5514,13 @@
       <w:u w:val="single"/>
     </w:rPr>
   </w:style>
+  <w:style w:type="character" w:styleId="PageNumber">
+    <w:name w:val="page number"/>
+    <w:basedOn w:val="DefaultParagraphFont"/>
+    <w:semiHidden/>
+    <w:unhideWhenUsed/>
+    <w:rsid w:val="00040A4A"/>
+  </w:style>
 </w:styles>
 </file>
 

--- a/corals/protocol_docs/marinegeo_protocol_predation.docx
+++ b/corals/protocol_docs/marinegeo_protocol_predation.docx
@@ -6,24 +6,18 @@
       <w:pPr>
         <w:pStyle w:val="Title"/>
         <w:rPr>
-          <w:rFonts w:ascii="Helvetica Neue Light" w:hAnsi="Helvetica Neue Light"/>
+          <w:rFonts w:ascii="Arial" w:hAnsi="Arial" w:cs="Arial"/>
           <w:b w:val="0"/>
           <w:bCs w:val="0"/>
-        </w:rPr>
-      </w:pPr>
-      <w:r>
-        <w:rPr>
-          <w:rFonts w:ascii="Helvetica Neue Light" w:hAnsi="Helvetica Neue Light"/>
+          <w:color w:val="000000" w:themeColor="text1"/>
+        </w:rPr>
+      </w:pPr>
+      <w:r>
+        <w:rPr>
+          <w:rFonts w:ascii="Arial" w:hAnsi="Arial" w:cs="Arial"/>
           <w:b w:val="0"/>
           <w:bCs w:val="0"/>
-        </w:rPr>
-        <w:t xml:space="preserve">Protocol: </w:t>
-      </w:r>
-      <w:r>
-        <w:rPr>
-          <w:rFonts w:ascii="Helvetica Neue Light" w:hAnsi="Helvetica Neue Light"/>
-          <w:b w:val="0"/>
-          <w:bCs w:val="0"/>
+          <w:color w:val="000000" w:themeColor="text1"/>
         </w:rPr>
         <w:t>Predation Assay</w:t>
       </w:r>
@@ -32,13 +26,15 @@
       <w:pPr>
         <w:pStyle w:val="BodyText"/>
         <w:rPr>
-          <w:rFonts w:ascii="Helvetica Neue Light" w:hAnsi="Helvetica Neue Light"/>
-        </w:rPr>
-      </w:pPr>
-      <w:r>
-        <w:rPr>
-          <w:rFonts w:ascii="Helvetica Neue Light" w:hAnsi="Helvetica Neue Light"/>
+          <w:rFonts w:ascii="Arial" w:hAnsi="Arial" w:cs="Arial"/>
+          <w:color w:val="000000" w:themeColor="text1"/>
+        </w:rPr>
+      </w:pPr>
+      <w:r>
+        <w:rPr>
+          <w:rFonts w:ascii="Arial" w:hAnsi="Arial" w:cs="Arial"/>
           <w:noProof/>
+          <w:color w:val="000000" w:themeColor="text1"/>
         </w:rPr>
         <w:pict w14:anchorId="261E8D67">
           <v:shapetype id="_x0000_t75" coordsize="21600,21600" o:spt="75" o:preferrelative="t" path="m@4@5l@4@11@9@11@9@5xe" filled="f" stroked="f">
@@ -71,13 +67,15 @@
         <w:pStyle w:val="Compact"/>
         <w:jc w:val="center"/>
         <w:rPr>
-          <w:rFonts w:ascii="Helvetica Neue Light" w:hAnsi="Helvetica Neue Light"/>
-        </w:rPr>
-      </w:pPr>
-      <w:r>
-        <w:rPr>
-          <w:rFonts w:ascii="Helvetica Neue Light" w:hAnsi="Helvetica Neue Light"/>
+          <w:rFonts w:ascii="Arial" w:hAnsi="Arial" w:cs="Arial"/>
+          <w:color w:val="000000" w:themeColor="text1"/>
+        </w:rPr>
+      </w:pPr>
+      <w:r>
+        <w:rPr>
+          <w:rFonts w:ascii="Arial" w:hAnsi="Arial" w:cs="Arial"/>
           <w:noProof/>
+          <w:color w:val="000000" w:themeColor="text1"/>
         </w:rPr>
         <w:drawing>
           <wp:inline distT="0" distB="0" distL="0" distR="0" wp14:anchorId="63F8A0A0" wp14:editId="5436FFF4">
@@ -120,7 +118,8 @@
       <w:pPr>
         <w:pStyle w:val="FirstParagraph"/>
         <w:rPr>
-          <w:rFonts w:ascii="Helvetica Neue Light" w:hAnsi="Helvetica Neue Light"/>
+          <w:rFonts w:ascii="Arial" w:hAnsi="Arial" w:cs="Arial"/>
+          <w:color w:val="000000" w:themeColor="text1"/>
           <w:u w:val="single"/>
         </w:rPr>
       </w:pPr>
@@ -129,51 +128,75 @@
       <w:pPr>
         <w:pStyle w:val="FirstParagraph"/>
         <w:rPr>
-          <w:rFonts w:ascii="Helvetica Neue Light" w:hAnsi="Helvetica Neue Light"/>
-        </w:rPr>
-      </w:pPr>
-      <w:r>
-        <w:rPr>
-          <w:rFonts w:ascii="Helvetica Neue Light" w:hAnsi="Helvetica Neue Light"/>
+          <w:rFonts w:ascii="Arial" w:hAnsi="Arial" w:cs="Arial"/>
+          <w:color w:val="000000" w:themeColor="text1"/>
+          <w:sz w:val="22"/>
+          <w:szCs w:val="22"/>
+        </w:rPr>
+      </w:pPr>
+      <w:r>
+        <w:rPr>
+          <w:rFonts w:ascii="Arial" w:hAnsi="Arial" w:cs="Arial"/>
+          <w:color w:val="000000" w:themeColor="text1"/>
+          <w:sz w:val="22"/>
+          <w:szCs w:val="22"/>
           <w:u w:val="single"/>
         </w:rPr>
         <w:t>How to cite this work:</w:t>
       </w:r>
       <w:r>
         <w:rPr>
-          <w:rFonts w:ascii="Helvetica Neue Light" w:hAnsi="Helvetica Neue Light"/>
+          <w:rFonts w:ascii="Arial" w:hAnsi="Arial" w:cs="Arial"/>
+          <w:color w:val="000000" w:themeColor="text1"/>
+          <w:sz w:val="22"/>
+          <w:szCs w:val="22"/>
         </w:rPr>
         <w:t xml:space="preserve"> </w:t>
       </w:r>
       <w:r>
         <w:rPr>
-          <w:rFonts w:ascii="Helvetica Neue Light" w:hAnsi="Helvetica Neue Light"/>
+          <w:rFonts w:ascii="Arial" w:hAnsi="Arial" w:cs="Arial"/>
+          <w:color w:val="000000" w:themeColor="text1"/>
+          <w:sz w:val="22"/>
+          <w:szCs w:val="22"/>
         </w:rPr>
         <w:t xml:space="preserve">Protocol: </w:t>
       </w:r>
       <w:r>
         <w:rPr>
-          <w:rFonts w:ascii="Helvetica Neue Light" w:hAnsi="Helvetica Neue Light"/>
+          <w:rFonts w:ascii="Arial" w:hAnsi="Arial" w:cs="Arial"/>
+          <w:color w:val="000000" w:themeColor="text1"/>
+          <w:sz w:val="22"/>
+          <w:szCs w:val="22"/>
         </w:rPr>
         <w:t>Predation Assay.</w:t>
       </w:r>
       <w:r>
         <w:rPr>
-          <w:rFonts w:ascii="Helvetica Neue Light" w:hAnsi="Helvetica Neue Light"/>
+          <w:rFonts w:ascii="Arial" w:hAnsi="Arial" w:cs="Arial"/>
+          <w:color w:val="000000" w:themeColor="text1"/>
+          <w:sz w:val="22"/>
+          <w:szCs w:val="22"/>
         </w:rPr>
         <w:t xml:space="preserve"> (2020) Tennenbaum Marine Observatories Network, </w:t>
       </w:r>
       <w:proofErr w:type="spellStart"/>
       <w:r>
         <w:rPr>
-          <w:rFonts w:ascii="Helvetica Neue Light" w:hAnsi="Helvetica Neue Light"/>
+          <w:rFonts w:ascii="Arial" w:hAnsi="Arial" w:cs="Arial"/>
+          <w:color w:val="000000" w:themeColor="text1"/>
+          <w:sz w:val="22"/>
+          <w:szCs w:val="22"/>
         </w:rPr>
         <w:t>MarineGEO</w:t>
       </w:r>
       <w:proofErr w:type="spellEnd"/>
       <w:r>
         <w:rPr>
-          <w:rFonts w:ascii="Helvetica Neue Light" w:hAnsi="Helvetica Neue Light"/>
+          <w:rFonts w:ascii="Arial" w:hAnsi="Arial" w:cs="Arial"/>
+          <w:color w:val="000000" w:themeColor="text1"/>
+          <w:sz w:val="22"/>
+          <w:szCs w:val="22"/>
         </w:rPr>
         <w:t>, Smithsonian Institution.</w:t>
       </w:r>
@@ -182,7 +205,8 @@
       <w:pPr>
         <w:pStyle w:val="BodyText"/>
         <w:rPr>
-          <w:rFonts w:ascii="Helvetica Neue Light" w:hAnsi="Helvetica Neue Light"/>
+          <w:rFonts w:ascii="Arial" w:hAnsi="Arial" w:cs="Arial"/>
+          <w:color w:val="000000" w:themeColor="text1"/>
         </w:rPr>
       </w:pPr>
     </w:p>
@@ -191,13 +215,15 @@
         <w:pStyle w:val="Compact"/>
         <w:jc w:val="center"/>
         <w:rPr>
-          <w:rFonts w:ascii="Helvetica Neue Light" w:hAnsi="Helvetica Neue Light"/>
-        </w:rPr>
-      </w:pPr>
-      <w:r>
-        <w:rPr>
-          <w:rFonts w:ascii="Helvetica Neue Light" w:hAnsi="Helvetica Neue Light"/>
+          <w:rFonts w:ascii="Arial" w:hAnsi="Arial" w:cs="Arial"/>
+          <w:color w:val="000000" w:themeColor="text1"/>
+        </w:rPr>
+      </w:pPr>
+      <w:r>
+        <w:rPr>
+          <w:rFonts w:ascii="Arial" w:hAnsi="Arial" w:cs="Arial"/>
           <w:noProof/>
+          <w:color w:val="000000" w:themeColor="text1"/>
         </w:rPr>
         <w:drawing>
           <wp:inline distT="0" distB="0" distL="0" distR="0" wp14:anchorId="326A7AC3" wp14:editId="39F44D4D">
@@ -246,13 +272,24 @@
       <w:pPr>
         <w:spacing w:after="0" w:line="276" w:lineRule="auto"/>
         <w:rPr>
-          <w:rFonts w:ascii="Helvetica Neue Light" w:hAnsi="Helvetica Neue Light"/>
-        </w:rPr>
-      </w:pPr>
-      <w:r>
-        <w:rPr>
-          <w:rFonts w:ascii="Helvetica Neue Light" w:hAnsi="Helvetica Neue Light"/>
+          <w:rFonts w:ascii="Arial" w:hAnsi="Arial" w:cs="Arial"/>
+          <w:color w:val="000000" w:themeColor="text1"/>
+        </w:rPr>
+      </w:pPr>
+    </w:p>
+    <w:p>
+      <w:pPr>
+        <w:spacing w:after="0" w:line="276" w:lineRule="auto"/>
+        <w:rPr>
+          <w:rFonts w:ascii="Arial" w:hAnsi="Arial" w:cs="Arial"/>
+          <w:color w:val="000000" w:themeColor="text1"/>
+        </w:rPr>
+      </w:pPr>
+      <w:r>
+        <w:rPr>
+          <w:rFonts w:ascii="Arial" w:hAnsi="Arial" w:cs="Arial"/>
           <w:noProof/>
+          <w:color w:val="000000" w:themeColor="text1"/>
         </w:rPr>
         <w:lastRenderedPageBreak/>
         <w:pict w14:anchorId="1816AE8B">
@@ -267,7 +304,7 @@
         <w:pStyle w:val="Heading2"/>
         <w:spacing w:before="0" w:line="276" w:lineRule="auto"/>
         <w:rPr>
-          <w:rFonts w:ascii="Helvetica Neue Light" w:hAnsi="Helvetica Neue Light"/>
+          <w:rFonts w:ascii="Arial" w:hAnsi="Arial" w:cs="Arial"/>
           <w:b w:val="0"/>
           <w:bCs w:val="0"/>
           <w:color w:val="000000" w:themeColor="text1"/>
@@ -276,7 +313,7 @@
       <w:bookmarkStart w:id="0" w:name="introduction"/>
       <w:r>
         <w:rPr>
-          <w:rFonts w:ascii="Helvetica Neue Light" w:hAnsi="Helvetica Neue Light"/>
+          <w:rFonts w:ascii="Arial" w:hAnsi="Arial" w:cs="Arial"/>
           <w:b w:val="0"/>
           <w:bCs w:val="0"/>
           <w:color w:val="000000" w:themeColor="text1"/>
@@ -289,42 +326,36 @@
       <w:pPr>
         <w:spacing w:after="0" w:line="276" w:lineRule="auto"/>
         <w:rPr>
-          <w:rFonts w:ascii="Helvetica Neue Light" w:hAnsi="Helvetica Neue Light"/>
-          <w:sz w:val="22"/>
-          <w:szCs w:val="22"/>
-        </w:rPr>
-      </w:pPr>
+          <w:rFonts w:ascii="Arial" w:hAnsi="Arial" w:cs="Arial"/>
+          <w:color w:val="000000" w:themeColor="text1"/>
+          <w:sz w:val="22"/>
+          <w:szCs w:val="22"/>
+        </w:rPr>
+      </w:pPr>
+      <w:r>
+        <w:rPr>
+          <w:rFonts w:ascii="Arial" w:hAnsi="Arial" w:cs="Arial"/>
+          <w:color w:val="000000" w:themeColor="text1"/>
+          <w:sz w:val="22"/>
+          <w:szCs w:val="22"/>
+        </w:rPr>
+        <w:t xml:space="preserve">The goal of this protocol is to implement a simple, standard method to quantify the relative intensity of feeding by generalist predators that is comparable across a wide range of sites and conditions. </w:t>
+      </w:r>
     </w:p>
     <w:p>
       <w:pPr>
         <w:spacing w:after="0" w:line="276" w:lineRule="auto"/>
         <w:rPr>
-          <w:rFonts w:ascii="Helvetica Neue Light" w:hAnsi="Helvetica Neue Light"/>
-          <w:sz w:val="22"/>
-          <w:szCs w:val="22"/>
-        </w:rPr>
-      </w:pPr>
-      <w:r>
-        <w:rPr>
-          <w:rFonts w:ascii="Helvetica Neue Light" w:hAnsi="Helvetica Neue Light"/>
-          <w:sz w:val="22"/>
-          <w:szCs w:val="22"/>
-        </w:rPr>
-        <w:t xml:space="preserve">The goal of this protocol is to implement a simple, standard method to quantify the relative intensity of feeding by generalist predators that is comparable across a wide range of sites and conditions. </w:t>
-      </w:r>
-    </w:p>
-    <w:p>
-      <w:pPr>
-        <w:spacing w:after="0" w:line="276" w:lineRule="auto"/>
-        <w:rPr>
-          <w:rFonts w:ascii="Helvetica Neue Light" w:hAnsi="Helvetica Neue Light"/>
-          <w:sz w:val="22"/>
-          <w:szCs w:val="22"/>
-        </w:rPr>
-      </w:pPr>
-      <w:r>
-        <w:rPr>
-          <w:rFonts w:ascii="Helvetica Neue Light" w:hAnsi="Helvetica Neue Light"/>
+          <w:rFonts w:ascii="Arial" w:hAnsi="Arial" w:cs="Arial"/>
+          <w:color w:val="000000" w:themeColor="text1"/>
+          <w:sz w:val="22"/>
+          <w:szCs w:val="22"/>
+        </w:rPr>
+      </w:pPr>
+      <w:r>
+        <w:rPr>
+          <w:rFonts w:ascii="Arial" w:hAnsi="Arial" w:cs="Arial"/>
+          <w:color w:val="000000" w:themeColor="text1"/>
           <w:sz w:val="22"/>
           <w:szCs w:val="22"/>
         </w:rPr>
@@ -334,7 +365,8 @@
         <w:r>
           <w:rPr>
             <w:rStyle w:val="Hyperlink"/>
-            <w:rFonts w:ascii="Helvetica Neue Light" w:hAnsi="Helvetica Neue Light"/>
+            <w:rFonts w:ascii="Arial" w:hAnsi="Arial" w:cs="Arial"/>
+            <w:color w:val="000000" w:themeColor="text1"/>
             <w:sz w:val="22"/>
             <w:szCs w:val="22"/>
           </w:rPr>
@@ -343,7 +375,8 @@
       </w:hyperlink>
       <w:r>
         <w:rPr>
-          <w:rFonts w:ascii="Helvetica Neue Light" w:hAnsi="Helvetica Neue Light"/>
+          <w:rFonts w:ascii="Arial" w:hAnsi="Arial" w:cs="Arial"/>
+          <w:color w:val="000000" w:themeColor="text1"/>
           <w:sz w:val="22"/>
           <w:szCs w:val="22"/>
         </w:rPr>
@@ -355,7 +388,7 @@
         <w:pStyle w:val="Heading2"/>
         <w:spacing w:before="0" w:line="276" w:lineRule="auto"/>
         <w:rPr>
-          <w:rFonts w:ascii="Helvetica Neue Light" w:hAnsi="Helvetica Neue Light"/>
+          <w:rFonts w:ascii="Arial" w:hAnsi="Arial" w:cs="Arial"/>
           <w:b w:val="0"/>
           <w:bCs w:val="0"/>
           <w:color w:val="000000" w:themeColor="text1"/>
@@ -371,7 +404,7 @@
         <w:pStyle w:val="Heading2"/>
         <w:spacing w:before="0" w:line="276" w:lineRule="auto"/>
         <w:rPr>
-          <w:rFonts w:ascii="Helvetica Neue Light" w:hAnsi="Helvetica Neue Light"/>
+          <w:rFonts w:ascii="Arial" w:hAnsi="Arial" w:cs="Arial"/>
           <w:b w:val="0"/>
           <w:bCs w:val="0"/>
           <w:color w:val="000000" w:themeColor="text1"/>
@@ -382,7 +415,7 @@
       </w:pPr>
       <w:r>
         <w:rPr>
-          <w:rFonts w:ascii="Helvetica Neue Light" w:hAnsi="Helvetica Neue Light"/>
+          <w:rFonts w:ascii="Arial" w:hAnsi="Arial" w:cs="Arial"/>
           <w:b w:val="0"/>
           <w:bCs w:val="0"/>
           <w:color w:val="000000" w:themeColor="text1"/>
@@ -399,10 +432,10 @@
         <w:pStyle w:val="Heading2"/>
         <w:spacing w:before="0" w:line="276" w:lineRule="auto"/>
         <w:rPr>
-          <w:rFonts w:ascii="Helvetica Neue Light" w:hAnsi="Helvetica Neue Light"/>
+          <w:rFonts w:ascii="Arial" w:hAnsi="Arial" w:cs="Arial"/>
           <w:b w:val="0"/>
           <w:bCs w:val="0"/>
-          <w:color w:val="auto"/>
+          <w:color w:val="000000" w:themeColor="text1"/>
           <w:sz w:val="22"/>
           <w:szCs w:val="22"/>
         </w:rPr>
@@ -413,20 +446,20 @@
         <w:pStyle w:val="Heading2"/>
         <w:spacing w:before="0" w:line="276" w:lineRule="auto"/>
         <w:rPr>
-          <w:rFonts w:ascii="Helvetica Neue Light" w:hAnsi="Helvetica Neue Light"/>
+          <w:rFonts w:ascii="Arial" w:hAnsi="Arial" w:cs="Arial"/>
           <w:b w:val="0"/>
           <w:bCs w:val="0"/>
-          <w:color w:val="auto"/>
-          <w:sz w:val="22"/>
-          <w:szCs w:val="22"/>
-        </w:rPr>
-      </w:pPr>
-      <w:r>
-        <w:rPr>
-          <w:rFonts w:ascii="Helvetica Neue Light" w:hAnsi="Helvetica Neue Light"/>
+          <w:color w:val="000000" w:themeColor="text1"/>
+          <w:sz w:val="22"/>
+          <w:szCs w:val="22"/>
+        </w:rPr>
+      </w:pPr>
+      <w:r>
+        <w:rPr>
+          <w:rFonts w:ascii="Arial" w:hAnsi="Arial" w:cs="Arial"/>
           <w:b w:val="0"/>
           <w:bCs w:val="0"/>
-          <w:color w:val="auto"/>
+          <w:color w:val="000000" w:themeColor="text1"/>
           <w:sz w:val="22"/>
           <w:szCs w:val="22"/>
         </w:rPr>
@@ -437,13 +470,15 @@
       <w:pPr>
         <w:pStyle w:val="Compact"/>
         <w:rPr>
-          <w:rFonts w:ascii="Helvetica Neue Light" w:hAnsi="Helvetica Neue Light"/>
-        </w:rPr>
-      </w:pPr>
-      <w:r>
-        <w:rPr>
-          <w:rFonts w:ascii="Helvetica Neue Light" w:hAnsi="Helvetica Neue Light"/>
+          <w:rFonts w:ascii="Arial" w:hAnsi="Arial" w:cs="Arial"/>
+          <w:color w:val="000000" w:themeColor="text1"/>
+        </w:rPr>
+      </w:pPr>
+      <w:r>
+        <w:rPr>
+          <w:rFonts w:ascii="Arial" w:hAnsi="Arial" w:cs="Arial"/>
           <w:noProof/>
+          <w:color w:val="000000" w:themeColor="text1"/>
         </w:rPr>
         <w:pict w14:anchorId="26376A48">
           <v:shape id="_x0000_i1027" type="#_x0000_t75" alt="" style="width:467.85pt;height:1.5pt;mso-width-percent:0;mso-height-percent:0;mso-width-percent:0;mso-height-percent:0" o:hrpct="0" o:hralign="center" o:hr="t">
@@ -457,7 +492,7 @@
         <w:pStyle w:val="Heading2"/>
         <w:spacing w:before="0" w:line="276" w:lineRule="auto"/>
         <w:rPr>
-          <w:rFonts w:ascii="Helvetica Neue Light" w:hAnsi="Helvetica Neue Light"/>
+          <w:rFonts w:ascii="Arial" w:hAnsi="Arial" w:cs="Arial"/>
           <w:b w:val="0"/>
           <w:bCs w:val="0"/>
           <w:color w:val="000000" w:themeColor="text1"/>
@@ -466,7 +501,7 @@
       <w:bookmarkStart w:id="2" w:name="requirements"/>
       <w:r>
         <w:rPr>
-          <w:rFonts w:ascii="Helvetica Neue Light" w:hAnsi="Helvetica Neue Light"/>
+          <w:rFonts w:ascii="Arial" w:hAnsi="Arial" w:cs="Arial"/>
           <w:b w:val="0"/>
           <w:bCs w:val="0"/>
           <w:color w:val="000000" w:themeColor="text1"/>
@@ -480,59 +515,95 @@
         <w:pStyle w:val="Compact"/>
         <w:spacing w:before="0" w:after="0" w:line="276" w:lineRule="auto"/>
         <w:rPr>
-          <w:rFonts w:ascii="Helvetica Neue Light" w:hAnsi="Helvetica Neue Light"/>
-          <w:sz w:val="22"/>
-          <w:szCs w:val="22"/>
-        </w:rPr>
-      </w:pPr>
+          <w:rFonts w:ascii="Arial" w:hAnsi="Arial" w:cs="Arial"/>
+          <w:color w:val="000000" w:themeColor="text1"/>
+          <w:sz w:val="22"/>
+          <w:szCs w:val="22"/>
+        </w:rPr>
+      </w:pPr>
+      <w:r>
+        <w:rPr>
+          <w:rFonts w:ascii="Arial" w:hAnsi="Arial" w:cs="Arial"/>
+          <w:color w:val="000000" w:themeColor="text1"/>
+          <w:sz w:val="22"/>
+          <w:szCs w:val="22"/>
+        </w:rPr>
+        <w:t>Number of Personnel: 2 people</w:t>
+      </w:r>
     </w:p>
     <w:p>
       <w:pPr>
         <w:pStyle w:val="Compact"/>
         <w:spacing w:before="0" w:after="0" w:line="276" w:lineRule="auto"/>
         <w:rPr>
-          <w:rFonts w:ascii="Helvetica Neue Light" w:hAnsi="Helvetica Neue Light"/>
-          <w:sz w:val="22"/>
-          <w:szCs w:val="22"/>
-        </w:rPr>
-      </w:pPr>
-      <w:r>
-        <w:rPr>
-          <w:rFonts w:ascii="Helvetica Neue Light" w:hAnsi="Helvetica Neue Light"/>
-          <w:sz w:val="22"/>
-          <w:szCs w:val="22"/>
-        </w:rPr>
-        <w:t>Number of Personnel: 2 people</w:t>
-      </w:r>
+          <w:rFonts w:ascii="Arial" w:hAnsi="Arial" w:cs="Arial"/>
+          <w:color w:val="000000" w:themeColor="text1"/>
+          <w:sz w:val="22"/>
+          <w:szCs w:val="22"/>
+        </w:rPr>
+      </w:pPr>
     </w:p>
     <w:p>
       <w:pPr>
         <w:pStyle w:val="Compact"/>
         <w:spacing w:before="0" w:after="0" w:line="276" w:lineRule="auto"/>
         <w:rPr>
-          <w:rFonts w:ascii="Helvetica Neue Light" w:hAnsi="Helvetica Neue Light"/>
-          <w:sz w:val="22"/>
-          <w:szCs w:val="22"/>
-        </w:rPr>
-      </w:pPr>
+          <w:rFonts w:ascii="Arial" w:hAnsi="Arial" w:cs="Arial"/>
+          <w:color w:val="000000" w:themeColor="text1"/>
+          <w:sz w:val="22"/>
+          <w:szCs w:val="22"/>
+        </w:rPr>
+      </w:pPr>
+      <w:r>
+        <w:rPr>
+          <w:rFonts w:ascii="Arial" w:hAnsi="Arial" w:cs="Arial"/>
+          <w:color w:val="000000" w:themeColor="text1"/>
+          <w:sz w:val="22"/>
+          <w:szCs w:val="22"/>
+        </w:rPr>
+        <w:t xml:space="preserve">Estimated Total Time Per Location: </w:t>
+      </w:r>
     </w:p>
     <w:p>
       <w:pPr>
         <w:pStyle w:val="Compact"/>
         <w:spacing w:before="0" w:after="0" w:line="276" w:lineRule="auto"/>
         <w:rPr>
-          <w:rFonts w:ascii="Helvetica Neue Light" w:hAnsi="Helvetica Neue Light"/>
-          <w:sz w:val="22"/>
-          <w:szCs w:val="22"/>
-        </w:rPr>
-      </w:pPr>
-      <w:r>
-        <w:rPr>
-          <w:rFonts w:ascii="Helvetica Neue Light" w:hAnsi="Helvetica Neue Light"/>
-          <w:sz w:val="22"/>
-          <w:szCs w:val="22"/>
-        </w:rPr>
-        <w:t xml:space="preserve">Estimated Total Time Per Location: </w:t>
+          <w:rFonts w:ascii="Arial" w:hAnsi="Arial" w:cs="Arial"/>
+          <w:color w:val="000000" w:themeColor="text1"/>
+          <w:sz w:val="22"/>
+          <w:szCs w:val="22"/>
+        </w:rPr>
+      </w:pPr>
+      <w:r>
+        <w:rPr>
+          <w:rFonts w:ascii="Arial" w:hAnsi="Arial" w:cs="Arial"/>
+          <w:color w:val="000000" w:themeColor="text1"/>
+          <w:sz w:val="22"/>
+          <w:szCs w:val="22"/>
+        </w:rPr>
+        <w:tab/>
+        <w:t xml:space="preserve">Preparation: </w:t>
+      </w:r>
+      <w:proofErr w:type="gramStart"/>
+      <w:r>
+        <w:rPr>
+          <w:rFonts w:ascii="Arial" w:hAnsi="Arial" w:cs="Arial"/>
+          <w:color w:val="000000" w:themeColor="text1"/>
+          <w:sz w:val="22"/>
+          <w:szCs w:val="22"/>
+        </w:rPr>
+        <w:t>1 person</w:t>
+      </w:r>
+      <w:proofErr w:type="gramEnd"/>
+      <w:r>
+        <w:rPr>
+          <w:rFonts w:ascii="Arial" w:hAnsi="Arial" w:cs="Arial"/>
+          <w:color w:val="000000" w:themeColor="text1"/>
+          <w:sz w:val="22"/>
+          <w:szCs w:val="22"/>
+        </w:rPr>
+        <w:t xml:space="preserve"> x 2 hours</w:t>
       </w:r>
     </w:p>
     <w:p>
@@ -540,37 +611,50 @@
         <w:pStyle w:val="Compact"/>
         <w:spacing w:before="0" w:after="0" w:line="276" w:lineRule="auto"/>
         <w:rPr>
-          <w:rFonts w:ascii="Helvetica Neue Light" w:hAnsi="Helvetica Neue Light"/>
-          <w:sz w:val="22"/>
-          <w:szCs w:val="22"/>
-        </w:rPr>
-      </w:pPr>
-      <w:r>
-        <w:rPr>
-          <w:rFonts w:ascii="Helvetica Neue Light" w:hAnsi="Helvetica Neue Light"/>
+          <w:rFonts w:ascii="Arial" w:hAnsi="Arial" w:cs="Arial"/>
+          <w:color w:val="000000" w:themeColor="text1"/>
+          <w:sz w:val="22"/>
+          <w:szCs w:val="22"/>
+        </w:rPr>
+      </w:pPr>
+      <w:r>
+        <w:rPr>
+          <w:rFonts w:ascii="Arial" w:hAnsi="Arial" w:cs="Arial"/>
+          <w:color w:val="000000" w:themeColor="text1"/>
           <w:sz w:val="22"/>
           <w:szCs w:val="22"/>
         </w:rPr>
         <w:tab/>
-        <w:t xml:space="preserve">Preparation: </w:t>
+        <w:t>Field work:</w:t>
+      </w:r>
+      <w:r>
+        <w:rPr>
+          <w:rFonts w:ascii="Arial" w:hAnsi="Arial" w:cs="Arial"/>
+          <w:color w:val="000000" w:themeColor="text1"/>
+          <w:sz w:val="22"/>
+          <w:szCs w:val="22"/>
+        </w:rPr>
+        <w:t xml:space="preserve">  2 people x 1 hour, split into </w:t>
       </w:r>
       <w:proofErr w:type="gramStart"/>
       <w:r>
         <w:rPr>
-          <w:rFonts w:ascii="Helvetica Neue Light" w:hAnsi="Helvetica Neue Light"/>
-          <w:sz w:val="22"/>
-          <w:szCs w:val="22"/>
-        </w:rPr>
-        <w:t>1 person</w:t>
+          <w:rFonts w:ascii="Arial" w:hAnsi="Arial" w:cs="Arial"/>
+          <w:color w:val="000000" w:themeColor="text1"/>
+          <w:sz w:val="22"/>
+          <w:szCs w:val="22"/>
+        </w:rPr>
+        <w:t>0.5 hour</w:t>
       </w:r>
       <w:proofErr w:type="gramEnd"/>
       <w:r>
         <w:rPr>
-          <w:rFonts w:ascii="Helvetica Neue Light" w:hAnsi="Helvetica Neue Light"/>
-          <w:sz w:val="22"/>
-          <w:szCs w:val="22"/>
-        </w:rPr>
-        <w:t xml:space="preserve"> x 2 hours</w:t>
+          <w:rFonts w:ascii="Arial" w:hAnsi="Arial" w:cs="Arial"/>
+          <w:color w:val="000000" w:themeColor="text1"/>
+          <w:sz w:val="22"/>
+          <w:szCs w:val="22"/>
+        </w:rPr>
+        <w:t xml:space="preserve"> segments over 2 days</w:t>
       </w:r>
     </w:p>
     <w:p>
@@ -578,45 +662,30 @@
         <w:pStyle w:val="Compact"/>
         <w:spacing w:before="0" w:after="0" w:line="276" w:lineRule="auto"/>
         <w:rPr>
-          <w:rFonts w:ascii="Helvetica Neue Light" w:hAnsi="Helvetica Neue Light"/>
-          <w:sz w:val="22"/>
-          <w:szCs w:val="22"/>
-        </w:rPr>
-      </w:pPr>
-      <w:r>
-        <w:rPr>
-          <w:rFonts w:ascii="Helvetica Neue Light" w:hAnsi="Helvetica Neue Light"/>
+          <w:rFonts w:ascii="Arial" w:hAnsi="Arial" w:cs="Arial"/>
+          <w:color w:val="000000" w:themeColor="text1"/>
+          <w:sz w:val="22"/>
+          <w:szCs w:val="22"/>
+        </w:rPr>
+      </w:pPr>
+      <w:r>
+        <w:rPr>
+          <w:rFonts w:ascii="Arial" w:hAnsi="Arial" w:cs="Arial"/>
+          <w:color w:val="000000" w:themeColor="text1"/>
           <w:sz w:val="22"/>
           <w:szCs w:val="22"/>
         </w:rPr>
         <w:tab/>
-        <w:t>Field work:</w:t>
-      </w:r>
-      <w:r>
-        <w:rPr>
-          <w:rFonts w:ascii="Helvetica Neue Light" w:hAnsi="Helvetica Neue Light"/>
-          <w:sz w:val="22"/>
-          <w:szCs w:val="22"/>
-        </w:rPr>
-        <w:t xml:space="preserve">  2 people x 1 hour, split into </w:t>
-      </w:r>
-      <w:proofErr w:type="gramStart"/>
-      <w:r>
-        <w:rPr>
-          <w:rFonts w:ascii="Helvetica Neue Light" w:hAnsi="Helvetica Neue Light"/>
-          <w:sz w:val="22"/>
-          <w:szCs w:val="22"/>
-        </w:rPr>
-        <w:t>0.5 hour</w:t>
-      </w:r>
-      <w:proofErr w:type="gramEnd"/>
-      <w:r>
-        <w:rPr>
-          <w:rFonts w:ascii="Helvetica Neue Light" w:hAnsi="Helvetica Neue Light"/>
-          <w:sz w:val="22"/>
-          <w:szCs w:val="22"/>
-        </w:rPr>
-        <w:t xml:space="preserve"> segments over 2 days</w:t>
+        <w:t>Post-processing:</w:t>
+      </w:r>
+      <w:r>
+        <w:rPr>
+          <w:rFonts w:ascii="Arial" w:hAnsi="Arial" w:cs="Arial"/>
+          <w:color w:val="000000" w:themeColor="text1"/>
+          <w:sz w:val="22"/>
+          <w:szCs w:val="22"/>
+        </w:rPr>
+        <w:t xml:space="preserve">  None</w:t>
       </w:r>
     </w:p>
     <w:p>
@@ -624,27 +693,50 @@
         <w:pStyle w:val="Compact"/>
         <w:spacing w:before="0" w:after="0" w:line="276" w:lineRule="auto"/>
         <w:rPr>
-          <w:rFonts w:ascii="Helvetica Neue Light" w:hAnsi="Helvetica Neue Light"/>
-          <w:sz w:val="22"/>
-          <w:szCs w:val="22"/>
-        </w:rPr>
-      </w:pPr>
-      <w:r>
-        <w:rPr>
-          <w:rFonts w:ascii="Helvetica Neue Light" w:hAnsi="Helvetica Neue Light"/>
+          <w:rFonts w:ascii="Arial" w:hAnsi="Arial" w:cs="Arial"/>
+          <w:color w:val="000000" w:themeColor="text1"/>
+          <w:sz w:val="22"/>
+          <w:szCs w:val="22"/>
+        </w:rPr>
+      </w:pPr>
+      <w:r>
+        <w:rPr>
+          <w:rFonts w:ascii="Arial" w:hAnsi="Arial" w:cs="Arial"/>
+          <w:color w:val="000000" w:themeColor="text1"/>
           <w:sz w:val="22"/>
           <w:szCs w:val="22"/>
         </w:rPr>
         <w:tab/>
-        <w:t>Post-processing:</w:t>
-      </w:r>
-      <w:r>
-        <w:rPr>
-          <w:rFonts w:ascii="Helvetica Neue Light" w:hAnsi="Helvetica Neue Light"/>
-          <w:sz w:val="22"/>
-          <w:szCs w:val="22"/>
-        </w:rPr>
-        <w:t xml:space="preserve">  None</w:t>
+        <w:t>Data processing:</w:t>
+      </w:r>
+      <w:r>
+        <w:rPr>
+          <w:rFonts w:ascii="Arial" w:hAnsi="Arial" w:cs="Arial"/>
+          <w:color w:val="000000" w:themeColor="text1"/>
+          <w:sz w:val="22"/>
+          <w:szCs w:val="22"/>
+        </w:rPr>
+        <w:t xml:space="preserve">  </w:t>
+      </w:r>
+      <w:proofErr w:type="gramStart"/>
+      <w:r>
+        <w:rPr>
+          <w:rFonts w:ascii="Arial" w:hAnsi="Arial" w:cs="Arial"/>
+          <w:color w:val="000000" w:themeColor="text1"/>
+          <w:sz w:val="22"/>
+          <w:szCs w:val="22"/>
+        </w:rPr>
+        <w:t>1 person</w:t>
+      </w:r>
+      <w:proofErr w:type="gramEnd"/>
+      <w:r>
+        <w:rPr>
+          <w:rFonts w:ascii="Arial" w:hAnsi="Arial" w:cs="Arial"/>
+          <w:color w:val="000000" w:themeColor="text1"/>
+          <w:sz w:val="22"/>
+          <w:szCs w:val="22"/>
+        </w:rPr>
+        <w:t xml:space="preserve"> x 0.5 hour</w:t>
       </w:r>
     </w:p>
     <w:p>
@@ -652,83 +744,41 @@
         <w:pStyle w:val="Compact"/>
         <w:spacing w:before="0" w:after="0" w:line="276" w:lineRule="auto"/>
         <w:rPr>
-          <w:rFonts w:ascii="Helvetica Neue Light" w:hAnsi="Helvetica Neue Light"/>
-          <w:sz w:val="22"/>
-          <w:szCs w:val="22"/>
-        </w:rPr>
-      </w:pPr>
-      <w:r>
-        <w:rPr>
-          <w:rFonts w:ascii="Helvetica Neue Light" w:hAnsi="Helvetica Neue Light"/>
-          <w:sz w:val="22"/>
-          <w:szCs w:val="22"/>
-        </w:rPr>
-        <w:tab/>
-        <w:t>Data processing:</w:t>
-      </w:r>
-      <w:r>
-        <w:rPr>
-          <w:rFonts w:ascii="Helvetica Neue Light" w:hAnsi="Helvetica Neue Light"/>
-          <w:sz w:val="22"/>
-          <w:szCs w:val="22"/>
-        </w:rPr>
-        <w:t xml:space="preserve">  </w:t>
-      </w:r>
-      <w:proofErr w:type="gramStart"/>
-      <w:r>
-        <w:rPr>
-          <w:rFonts w:ascii="Helvetica Neue Light" w:hAnsi="Helvetica Neue Light"/>
-          <w:sz w:val="22"/>
-          <w:szCs w:val="22"/>
-        </w:rPr>
-        <w:t>1 person</w:t>
-      </w:r>
-      <w:proofErr w:type="gramEnd"/>
-      <w:r>
-        <w:rPr>
-          <w:rFonts w:ascii="Helvetica Neue Light" w:hAnsi="Helvetica Neue Light"/>
-          <w:sz w:val="22"/>
-          <w:szCs w:val="22"/>
-        </w:rPr>
-        <w:t xml:space="preserve"> x 0.5 hour</w:t>
-      </w:r>
+          <w:rFonts w:ascii="Arial" w:hAnsi="Arial" w:cs="Arial"/>
+          <w:color w:val="000000" w:themeColor="text1"/>
+          <w:sz w:val="22"/>
+          <w:szCs w:val="22"/>
+        </w:rPr>
+      </w:pPr>
     </w:p>
     <w:p>
       <w:pPr>
         <w:pStyle w:val="Compact"/>
         <w:spacing w:before="0" w:after="0" w:line="276" w:lineRule="auto"/>
         <w:rPr>
-          <w:rFonts w:ascii="Helvetica Neue Light" w:hAnsi="Helvetica Neue Light"/>
-          <w:sz w:val="22"/>
-          <w:szCs w:val="22"/>
-        </w:rPr>
-      </w:pPr>
+          <w:rFonts w:ascii="Arial" w:hAnsi="Arial" w:cs="Arial"/>
+          <w:color w:val="000000" w:themeColor="text1"/>
+          <w:sz w:val="22"/>
+          <w:szCs w:val="22"/>
+        </w:rPr>
+      </w:pPr>
+      <w:r>
+        <w:rPr>
+          <w:rFonts w:ascii="Arial" w:hAnsi="Arial" w:cs="Arial"/>
+          <w:color w:val="000000" w:themeColor="text1"/>
+          <w:sz w:val="22"/>
+          <w:szCs w:val="22"/>
+        </w:rPr>
+        <w:t>Replication: At least three (3) sites per habitat.</w:t>
+      </w:r>
     </w:p>
     <w:p>
       <w:pPr>
         <w:pStyle w:val="Compact"/>
         <w:spacing w:before="0" w:after="0" w:line="276" w:lineRule="auto"/>
         <w:rPr>
-          <w:rFonts w:ascii="Helvetica Neue Light" w:hAnsi="Helvetica Neue Light"/>
-          <w:sz w:val="22"/>
-          <w:szCs w:val="22"/>
-        </w:rPr>
-      </w:pPr>
-      <w:r>
-        <w:rPr>
-          <w:rFonts w:ascii="Helvetica Neue Light" w:hAnsi="Helvetica Neue Light"/>
-          <w:sz w:val="22"/>
-          <w:szCs w:val="22"/>
-        </w:rPr>
-        <w:t>Replication: At least three (3) sites per habitat.</w:t>
-      </w:r>
-    </w:p>
-    <w:p>
-      <w:pPr>
-        <w:pStyle w:val="Compact"/>
-        <w:spacing w:before="0" w:after="0" w:line="276" w:lineRule="auto"/>
-        <w:rPr>
-          <w:rFonts w:ascii="Helvetica Neue Light" w:hAnsi="Helvetica Neue Light"/>
+          <w:rFonts w:ascii="Arial" w:hAnsi="Arial" w:cs="Arial"/>
+          <w:color w:val="000000" w:themeColor="text1"/>
           <w:sz w:val="22"/>
           <w:szCs w:val="22"/>
         </w:rPr>
@@ -739,20 +789,20 @@
         <w:pStyle w:val="Heading2"/>
         <w:spacing w:before="0" w:line="276" w:lineRule="auto"/>
         <w:rPr>
-          <w:rFonts w:ascii="Helvetica Neue Light" w:hAnsi="Helvetica Neue Light"/>
+          <w:rFonts w:ascii="Arial" w:hAnsi="Arial" w:cs="Arial"/>
           <w:b w:val="0"/>
           <w:bCs w:val="0"/>
-          <w:color w:val="auto"/>
-          <w:sz w:val="22"/>
-          <w:szCs w:val="22"/>
-        </w:rPr>
-      </w:pPr>
-      <w:r>
-        <w:rPr>
-          <w:rFonts w:ascii="Helvetica Neue Light" w:hAnsi="Helvetica Neue Light"/>
+          <w:color w:val="000000" w:themeColor="text1"/>
+          <w:sz w:val="22"/>
+          <w:szCs w:val="22"/>
+        </w:rPr>
+      </w:pPr>
+      <w:r>
+        <w:rPr>
+          <w:rFonts w:ascii="Arial" w:hAnsi="Arial" w:cs="Arial"/>
           <w:b w:val="0"/>
           <w:bCs w:val="0"/>
-          <w:color w:val="auto"/>
+          <w:color w:val="000000" w:themeColor="text1"/>
           <w:sz w:val="22"/>
           <w:szCs w:val="22"/>
         </w:rPr>
@@ -763,7 +813,8 @@
       <w:pPr>
         <w:spacing w:after="0" w:line="276" w:lineRule="auto"/>
         <w:rPr>
-          <w:rFonts w:ascii="Helvetica Neue Light" w:hAnsi="Helvetica Neue Light"/>
+          <w:rFonts w:ascii="Arial" w:hAnsi="Arial" w:cs="Arial"/>
+          <w:color w:val="000000" w:themeColor="text1"/>
           <w:sz w:val="22"/>
           <w:szCs w:val="22"/>
           <w:u w:val="single"/>
@@ -772,7 +823,8 @@
       <w:bookmarkStart w:id="3" w:name="_Hlk1121680"/>
       <w:r>
         <w:rPr>
-          <w:rFonts w:ascii="Helvetica Neue Light" w:hAnsi="Helvetica Neue Light"/>
+          <w:rFonts w:ascii="Arial" w:hAnsi="Arial" w:cs="Arial"/>
+          <w:color w:val="000000" w:themeColor="text1"/>
           <w:sz w:val="22"/>
           <w:szCs w:val="22"/>
           <w:u w:val="single"/>
@@ -787,8 +839,16 @@
           <w:ilvl w:val="0"/>
           <w:numId w:val="11"/>
         </w:numPr>
-      </w:pPr>
-      <w:r>
+        <w:rPr>
+          <w:rFonts w:ascii="Arial" w:hAnsi="Arial" w:cs="Arial"/>
+          <w:color w:val="000000" w:themeColor="text1"/>
+        </w:rPr>
+      </w:pPr>
+      <w:r>
+        <w:rPr>
+          <w:rFonts w:ascii="Arial" w:hAnsi="Arial" w:cs="Arial"/>
+          <w:color w:val="000000" w:themeColor="text1"/>
+        </w:rPr>
         <w:t>1 50-m metric transect tape</w:t>
       </w:r>
     </w:p>
@@ -799,8 +859,16 @@
           <w:ilvl w:val="0"/>
           <w:numId w:val="11"/>
         </w:numPr>
-      </w:pPr>
-      <w:r>
+        <w:rPr>
+          <w:rFonts w:ascii="Arial" w:hAnsi="Arial" w:cs="Arial"/>
+          <w:color w:val="000000" w:themeColor="text1"/>
+        </w:rPr>
+      </w:pPr>
+      <w:r>
+        <w:rPr>
+          <w:rFonts w:ascii="Arial" w:hAnsi="Arial" w:cs="Arial"/>
+          <w:color w:val="000000" w:themeColor="text1"/>
+        </w:rPr>
         <w:t>Hand-held GPS unit</w:t>
       </w:r>
     </w:p>
@@ -811,8 +879,16 @@
           <w:ilvl w:val="0"/>
           <w:numId w:val="11"/>
         </w:numPr>
-      </w:pPr>
-      <w:r>
+        <w:rPr>
+          <w:rFonts w:ascii="Arial" w:hAnsi="Arial" w:cs="Arial"/>
+          <w:color w:val="000000" w:themeColor="text1"/>
+        </w:rPr>
+      </w:pPr>
+      <w:r>
+        <w:rPr>
+          <w:rFonts w:ascii="Arial" w:hAnsi="Arial" w:cs="Arial"/>
+          <w:color w:val="000000" w:themeColor="text1"/>
+        </w:rPr>
         <w:t>2 PVC marker poles (diameter and length as needed)</w:t>
       </w:r>
     </w:p>
@@ -821,7 +897,8 @@
       <w:pPr>
         <w:spacing w:after="0" w:line="276" w:lineRule="auto"/>
         <w:rPr>
-          <w:rFonts w:ascii="Helvetica Neue Light" w:hAnsi="Helvetica Neue Light"/>
+          <w:rFonts w:ascii="Arial" w:hAnsi="Arial" w:cs="Arial"/>
+          <w:color w:val="000000" w:themeColor="text1"/>
           <w:sz w:val="22"/>
           <w:szCs w:val="22"/>
         </w:rPr>
@@ -831,7 +908,8 @@
       <w:pPr>
         <w:spacing w:after="0" w:line="276" w:lineRule="auto"/>
         <w:rPr>
-          <w:rFonts w:ascii="Helvetica Neue Light" w:hAnsi="Helvetica Neue Light"/>
+          <w:rFonts w:ascii="Arial" w:hAnsi="Arial" w:cs="Arial"/>
+          <w:color w:val="000000" w:themeColor="text1"/>
           <w:sz w:val="22"/>
           <w:szCs w:val="22"/>
           <w:u w:val="single"/>
@@ -839,7 +917,8 @@
       </w:pPr>
       <w:r>
         <w:rPr>
-          <w:rFonts w:ascii="Helvetica Neue Light" w:hAnsi="Helvetica Neue Light"/>
+          <w:rFonts w:ascii="Arial" w:hAnsi="Arial" w:cs="Arial"/>
+          <w:color w:val="000000" w:themeColor="text1"/>
           <w:sz w:val="22"/>
           <w:szCs w:val="22"/>
           <w:u w:val="single"/>
@@ -854,11 +933,23 @@
           <w:ilvl w:val="0"/>
           <w:numId w:val="10"/>
         </w:numPr>
-      </w:pPr>
-      <w:r>
+        <w:rPr>
+          <w:rFonts w:ascii="Arial" w:hAnsi="Arial" w:cs="Arial"/>
+          <w:color w:val="000000" w:themeColor="text1"/>
+        </w:rPr>
+      </w:pPr>
+      <w:r>
+        <w:rPr>
+          <w:rFonts w:ascii="Arial" w:hAnsi="Arial" w:cs="Arial"/>
+          <w:color w:val="000000" w:themeColor="text1"/>
+        </w:rPr>
         <w:t>Unseasoned d</w:t>
       </w:r>
       <w:r>
+        <w:rPr>
+          <w:rFonts w:ascii="Arial" w:hAnsi="Arial" w:cs="Arial"/>
+          <w:color w:val="000000" w:themeColor="text1"/>
+        </w:rPr>
         <w:t>ried squid mantle</w:t>
       </w:r>
     </w:p>
@@ -869,16 +960,32 @@
           <w:ilvl w:val="0"/>
           <w:numId w:val="10"/>
         </w:numPr>
-      </w:pPr>
-      <w:r>
+        <w:rPr>
+          <w:rFonts w:ascii="Arial" w:hAnsi="Arial" w:cs="Arial"/>
+          <w:color w:val="000000" w:themeColor="text1"/>
+        </w:rPr>
+      </w:pPr>
+      <w:r>
+        <w:rPr>
+          <w:rFonts w:ascii="Arial" w:hAnsi="Arial" w:cs="Arial"/>
+          <w:color w:val="000000" w:themeColor="text1"/>
+        </w:rPr>
         <w:t xml:space="preserve">13-mm diameter auger punch or </w:t>
       </w:r>
       <w:proofErr w:type="spellStart"/>
       <w:r>
+        <w:rPr>
+          <w:rFonts w:ascii="Arial" w:hAnsi="Arial" w:cs="Arial"/>
+          <w:color w:val="000000" w:themeColor="text1"/>
+        </w:rPr>
         <w:t>cork</w:t>
       </w:r>
       <w:proofErr w:type="spellEnd"/>
       <w:r>
+        <w:rPr>
+          <w:rFonts w:ascii="Arial" w:hAnsi="Arial" w:cs="Arial"/>
+          <w:color w:val="000000" w:themeColor="text1"/>
+        </w:rPr>
         <w:t xml:space="preserve"> borer</w:t>
       </w:r>
     </w:p>
@@ -889,8 +996,16 @@
           <w:ilvl w:val="0"/>
           <w:numId w:val="10"/>
         </w:numPr>
-      </w:pPr>
-      <w:r>
+        <w:rPr>
+          <w:rFonts w:ascii="Arial" w:hAnsi="Arial" w:cs="Arial"/>
+          <w:color w:val="000000" w:themeColor="text1"/>
+        </w:rPr>
+      </w:pPr>
+      <w:r>
+        <w:rPr>
+          <w:rFonts w:ascii="Arial" w:hAnsi="Arial" w:cs="Arial"/>
+          <w:color w:val="000000" w:themeColor="text1"/>
+        </w:rPr>
         <w:t>Scissors</w:t>
       </w:r>
     </w:p>
@@ -901,8 +1016,16 @@
           <w:ilvl w:val="0"/>
           <w:numId w:val="10"/>
         </w:numPr>
-      </w:pPr>
-      <w:r>
+        <w:rPr>
+          <w:rFonts w:ascii="Arial" w:hAnsi="Arial" w:cs="Arial"/>
+          <w:color w:val="000000" w:themeColor="text1"/>
+        </w:rPr>
+      </w:pPr>
+      <w:r>
+        <w:rPr>
+          <w:rFonts w:ascii="Arial" w:hAnsi="Arial" w:cs="Arial"/>
+          <w:color w:val="000000" w:themeColor="text1"/>
+        </w:rPr>
         <w:t>Sewing needle (or other thin, sharp tool)</w:t>
       </w:r>
     </w:p>
@@ -913,16 +1036,32 @@
           <w:ilvl w:val="0"/>
           <w:numId w:val="10"/>
         </w:numPr>
-      </w:pPr>
-      <w:r>
+        <w:rPr>
+          <w:rFonts w:ascii="Arial" w:hAnsi="Arial" w:cs="Arial"/>
+          <w:color w:val="000000" w:themeColor="text1"/>
+        </w:rPr>
+      </w:pPr>
+      <w:r>
+        <w:rPr>
+          <w:rFonts w:ascii="Arial" w:hAnsi="Arial" w:cs="Arial"/>
+          <w:color w:val="000000" w:themeColor="text1"/>
+        </w:rPr>
         <w:t xml:space="preserve">Thin monofilament line (2-10 </w:t>
       </w:r>
       <w:proofErr w:type="spellStart"/>
       <w:r>
+        <w:rPr>
+          <w:rFonts w:ascii="Arial" w:hAnsi="Arial" w:cs="Arial"/>
+          <w:color w:val="000000" w:themeColor="text1"/>
+        </w:rPr>
         <w:t>lb</w:t>
       </w:r>
       <w:proofErr w:type="spellEnd"/>
       <w:r>
+        <w:rPr>
+          <w:rFonts w:ascii="Arial" w:hAnsi="Arial" w:cs="Arial"/>
+          <w:color w:val="000000" w:themeColor="text1"/>
+        </w:rPr>
         <w:t xml:space="preserve"> test)</w:t>
       </w:r>
     </w:p>
@@ -933,8 +1072,16 @@
           <w:ilvl w:val="0"/>
           <w:numId w:val="10"/>
         </w:numPr>
-      </w:pPr>
-      <w:r>
+        <w:rPr>
+          <w:rFonts w:ascii="Arial" w:hAnsi="Arial" w:cs="Arial"/>
+          <w:color w:val="000000" w:themeColor="text1"/>
+        </w:rPr>
+      </w:pPr>
+      <w:r>
+        <w:rPr>
+          <w:rFonts w:ascii="Arial" w:hAnsi="Arial" w:cs="Arial"/>
+          <w:color w:val="000000" w:themeColor="text1"/>
+        </w:rPr>
         <w:t>Electrical tape (1 roll)</w:t>
       </w:r>
     </w:p>
@@ -945,8 +1092,16 @@
           <w:ilvl w:val="0"/>
           <w:numId w:val="10"/>
         </w:numPr>
-      </w:pPr>
-      <w:r>
+        <w:rPr>
+          <w:rFonts w:ascii="Arial" w:hAnsi="Arial" w:cs="Arial"/>
+          <w:color w:val="000000" w:themeColor="text1"/>
+        </w:rPr>
+      </w:pPr>
+      <w:r>
+        <w:rPr>
+          <w:rFonts w:ascii="Arial" w:hAnsi="Arial" w:cs="Arial"/>
+          <w:color w:val="000000" w:themeColor="text1"/>
+        </w:rPr>
         <w:t>25 fiberglass garden stakes (30-50 cm in length)</w:t>
       </w:r>
     </w:p>
@@ -954,7 +1109,8 @@
       <w:pPr>
         <w:spacing w:after="0" w:line="276" w:lineRule="auto"/>
         <w:rPr>
-          <w:rFonts w:ascii="Helvetica Neue Light" w:hAnsi="Helvetica Neue Light"/>
+          <w:rFonts w:ascii="Arial" w:hAnsi="Arial" w:cs="Arial"/>
+          <w:color w:val="000000" w:themeColor="text1"/>
           <w:sz w:val="22"/>
           <w:szCs w:val="22"/>
         </w:rPr>
@@ -965,80 +1121,89 @@
         <w:spacing w:after="0" w:line="276" w:lineRule="auto"/>
         <w:rPr>
           <w:rStyle w:val="Heading4Char"/>
-          <w:rFonts w:ascii="Helvetica Neue Light" w:hAnsi="Helvetica Neue Light"/>
+          <w:rFonts w:ascii="Arial" w:hAnsi="Arial" w:cs="Arial"/>
           <w:b w:val="0"/>
           <w:bCs w:val="0"/>
-          <w:sz w:val="22"/>
-          <w:szCs w:val="22"/>
-        </w:rPr>
-      </w:pPr>
-      <w:r>
-        <w:rPr>
-          <w:rFonts w:ascii="Helvetica Neue Light" w:hAnsi="Helvetica Neue Light"/>
+          <w:color w:val="000000" w:themeColor="text1"/>
+          <w:sz w:val="22"/>
+          <w:szCs w:val="22"/>
+        </w:rPr>
+      </w:pPr>
+      <w:r>
+        <w:rPr>
+          <w:rFonts w:ascii="Arial" w:hAnsi="Arial" w:cs="Arial"/>
           <w:i/>
           <w:iCs/>
-          <w:sz w:val="22"/>
-          <w:szCs w:val="22"/>
+          <w:color w:val="000000" w:themeColor="text1"/>
+          <w:sz w:val="22"/>
+          <w:szCs w:val="22"/>
+        </w:rPr>
+        <w:t>Note:</w:t>
+      </w:r>
+      <w:r>
+        <w:rPr>
+          <w:rFonts w:ascii="Arial" w:hAnsi="Arial" w:cs="Arial"/>
+          <w:color w:val="000000" w:themeColor="text1"/>
+          <w:sz w:val="22"/>
+          <w:szCs w:val="22"/>
+        </w:rPr>
+        <w:t xml:space="preserve"> We use dried squid as bait because most marine predators will readily eat it, it is widely available, and the dried bait can be shipped and stored without refrigeration. It is important to get the unseasoned squid that has been dried whole. </w:t>
+      </w:r>
+      <w:proofErr w:type="spellStart"/>
+      <w:r>
+        <w:rPr>
+          <w:rFonts w:ascii="Arial" w:hAnsi="Arial" w:cs="Arial"/>
+          <w:color w:val="000000" w:themeColor="text1"/>
+          <w:sz w:val="22"/>
+          <w:szCs w:val="22"/>
+        </w:rPr>
+        <w:t>MarineGEO</w:t>
+      </w:r>
+      <w:proofErr w:type="spellEnd"/>
+      <w:r>
+        <w:rPr>
+          <w:rFonts w:ascii="Arial" w:hAnsi="Arial" w:cs="Arial"/>
+          <w:color w:val="000000" w:themeColor="text1"/>
+          <w:sz w:val="22"/>
+          <w:szCs w:val="22"/>
+        </w:rPr>
+        <w:t xml:space="preserve"> recommends </w:t>
+      </w:r>
+      <w:r>
+        <w:rPr>
+          <w:rFonts w:ascii="Arial" w:eastAsia="Times New Roman" w:hAnsi="Arial" w:cs="Arial"/>
+          <w:color w:val="000000" w:themeColor="text1"/>
+          <w:sz w:val="22"/>
+          <w:szCs w:val="22"/>
+          <w:shd w:val="clear" w:color="auto" w:fill="FFFFFF"/>
+        </w:rPr>
+        <w:t>Hang Tai Marine Products Co. Dried Squid in 7oz. package</w:t>
+      </w:r>
+      <w:r>
+        <w:rPr>
+          <w:rFonts w:ascii="Arial" w:eastAsia="Times New Roman" w:hAnsi="Arial" w:cs="Arial"/>
+          <w:color w:val="000000" w:themeColor="text1"/>
+          <w:sz w:val="22"/>
+          <w:szCs w:val="22"/>
+          <w:shd w:val="clear" w:color="auto" w:fill="FFFFFF"/>
+        </w:rPr>
+        <w:t>s.</w:t>
+      </w:r>
+    </w:p>
+    <w:p>
+      <w:pPr>
+        <w:rPr>
+          <w:rFonts w:ascii="Arial" w:hAnsi="Arial" w:cs="Arial"/>
+          <w:color w:val="000000" w:themeColor="text1"/>
+        </w:rPr>
+      </w:pPr>
+      <w:r>
+        <w:rPr>
+          <w:rFonts w:ascii="Arial" w:hAnsi="Arial" w:cs="Arial"/>
+          <w:noProof/>
+          <w:color w:val="000000" w:themeColor="text1"/>
         </w:rPr>
         <w:lastRenderedPageBreak/>
-        <w:t>Note:</w:t>
-      </w:r>
-      <w:r>
-        <w:rPr>
-          <w:rFonts w:ascii="Helvetica Neue Light" w:hAnsi="Helvetica Neue Light"/>
-          <w:sz w:val="22"/>
-          <w:szCs w:val="22"/>
-        </w:rPr>
-        <w:t xml:space="preserve"> We use dried squid as bait because most marine predators will readily eat it, it is widely available, and the dried bait can be shipped and stored without refrigeration. It is important to get the unseasoned squid that has been dried whole. </w:t>
-      </w:r>
-      <w:proofErr w:type="spellStart"/>
-      <w:r>
-        <w:rPr>
-          <w:rFonts w:ascii="Helvetica Neue Light" w:hAnsi="Helvetica Neue Light"/>
-          <w:sz w:val="22"/>
-          <w:szCs w:val="22"/>
-        </w:rPr>
-        <w:t>MarineGEO</w:t>
-      </w:r>
-      <w:proofErr w:type="spellEnd"/>
-      <w:r>
-        <w:rPr>
-          <w:rFonts w:ascii="Helvetica Neue Light" w:hAnsi="Helvetica Neue Light"/>
-          <w:sz w:val="22"/>
-          <w:szCs w:val="22"/>
-        </w:rPr>
-        <w:t xml:space="preserve"> recommends </w:t>
-      </w:r>
-      <w:r>
-        <w:rPr>
-          <w:rFonts w:ascii="Helvetica Neue Light" w:eastAsia="Times New Roman" w:hAnsi="Helvetica Neue Light"/>
-          <w:sz w:val="22"/>
-          <w:szCs w:val="22"/>
-          <w:shd w:val="clear" w:color="auto" w:fill="FFFFFF"/>
-        </w:rPr>
-        <w:t>Hang Tai Marine Products Co. Dried Squid in 7oz. package</w:t>
-      </w:r>
-      <w:r>
-        <w:rPr>
-          <w:rFonts w:ascii="Helvetica Neue Light" w:eastAsia="Times New Roman" w:hAnsi="Helvetica Neue Light"/>
-          <w:sz w:val="22"/>
-          <w:szCs w:val="22"/>
-          <w:shd w:val="clear" w:color="auto" w:fill="FFFFFF"/>
-        </w:rPr>
-        <w:t>s.</w:t>
-      </w:r>
-    </w:p>
-    <w:p>
-      <w:pPr>
-        <w:rPr>
-          <w:rFonts w:ascii="Helvetica Neue Light" w:hAnsi="Helvetica Neue Light"/>
-        </w:rPr>
-      </w:pPr>
-      <w:r>
-        <w:rPr>
-          <w:rFonts w:ascii="Helvetica Neue Light" w:hAnsi="Helvetica Neue Light"/>
-          <w:noProof/>
-        </w:rPr>
         <w:pict w14:anchorId="10008C3D">
           <v:shape id="_x0000_i1026" type="#_x0000_t75" alt="" style="width:467.85pt;height:1.5pt;mso-width-percent:0;mso-height-percent:0;mso-width-percent:0;mso-height-percent:0" o:hrpct="0" o:hralign="center" o:hr="t">
             <v:imagedata r:id="rId7" o:title="Default Line"/>
@@ -1051,7 +1216,7 @@
         <w:pStyle w:val="Heading2"/>
         <w:spacing w:before="0" w:line="276" w:lineRule="auto"/>
         <w:rPr>
-          <w:rFonts w:ascii="Helvetica Neue Light" w:hAnsi="Helvetica Neue Light"/>
+          <w:rFonts w:ascii="Arial" w:hAnsi="Arial" w:cs="Arial"/>
           <w:b w:val="0"/>
           <w:bCs w:val="0"/>
           <w:color w:val="000000" w:themeColor="text1"/>
@@ -1060,20 +1225,87 @@
       <w:bookmarkStart w:id="4" w:name="methods"/>
       <w:r>
         <w:rPr>
-          <w:rFonts w:ascii="Helvetica Neue Light" w:hAnsi="Helvetica Neue Light"/>
+          <w:rFonts w:ascii="Arial" w:hAnsi="Arial" w:cs="Arial"/>
+          <w:b w:val="0"/>
+          <w:bCs w:val="0"/>
+          <w:color w:val="000000" w:themeColor="text1"/>
+        </w:rPr>
+        <w:t>Methods</w:t>
+      </w:r>
+      <w:bookmarkEnd w:id="4"/>
+    </w:p>
+    <w:p>
+      <w:pPr>
+        <w:pStyle w:val="FirstParagraph"/>
+        <w:spacing w:before="0" w:after="0" w:line="276" w:lineRule="auto"/>
+        <w:rPr>
+          <w:rFonts w:ascii="Arial" w:hAnsi="Arial" w:cs="Arial"/>
+          <w:color w:val="000000" w:themeColor="text1"/>
+          <w:sz w:val="22"/>
+          <w:szCs w:val="22"/>
+        </w:rPr>
+      </w:pPr>
+      <w:r>
+        <w:rPr>
+          <w:rFonts w:ascii="Arial" w:hAnsi="Arial" w:cs="Arial"/>
+          <w:color w:val="000000" w:themeColor="text1"/>
+          <w:sz w:val="22"/>
+          <w:szCs w:val="22"/>
+        </w:rPr>
+        <w:t xml:space="preserve">Fully review this and any additional protocols necessary for the sampling excursion. Address any questions or concerns to </w:t>
+      </w:r>
+      <w:hyperlink r:id="rId11">
+        <w:r>
+          <w:rPr>
+            <w:rStyle w:val="Hyperlink"/>
+            <w:rFonts w:ascii="Arial" w:hAnsi="Arial" w:cs="Arial"/>
+            <w:color w:val="000000" w:themeColor="text1"/>
+            <w:sz w:val="22"/>
+            <w:szCs w:val="22"/>
+          </w:rPr>
+          <w:t>marinegeo@si.edu</w:t>
+        </w:r>
+      </w:hyperlink>
+      <w:r>
+        <w:rPr>
+          <w:rFonts w:ascii="Arial" w:hAnsi="Arial" w:cs="Arial"/>
+          <w:color w:val="000000" w:themeColor="text1"/>
+          <w:sz w:val="22"/>
+          <w:szCs w:val="22"/>
+        </w:rPr>
+        <w:t xml:space="preserve"> before beginning this protocol. </w:t>
+      </w:r>
+    </w:p>
+    <w:p>
+      <w:pPr>
+        <w:pStyle w:val="Heading2"/>
+        <w:spacing w:before="0" w:line="276" w:lineRule="auto"/>
+        <w:rPr>
+          <w:rFonts w:ascii="Arial" w:hAnsi="Arial" w:cs="Arial"/>
+          <w:b w:val="0"/>
+          <w:bCs w:val="0"/>
+          <w:color w:val="000000" w:themeColor="text1"/>
+          <w:sz w:val="22"/>
+          <w:szCs w:val="22"/>
+          <w:u w:val="single"/>
+        </w:rPr>
+      </w:pPr>
+      <w:r>
+        <w:rPr>
+          <w:rFonts w:ascii="Arial" w:hAnsi="Arial" w:cs="Arial"/>
           <w:b w:val="0"/>
           <w:bCs w:val="0"/>
           <w:noProof/>
           <w:color w:val="000000" w:themeColor="text1"/>
         </w:rPr>
         <w:drawing>
-          <wp:anchor distT="0" distB="0" distL="114300" distR="114300" simplePos="0" relativeHeight="251662336" behindDoc="0" locked="0" layoutInCell="1" allowOverlap="1" wp14:anchorId="1C34DD63" wp14:editId="522C923A">
+          <wp:anchor distT="0" distB="0" distL="114300" distR="114300" simplePos="0" relativeHeight="251662336" behindDoc="0" locked="0" layoutInCell="1" allowOverlap="1" wp14:anchorId="1C34DD63" wp14:editId="605229E2">
             <wp:simplePos x="0" y="0"/>
             <wp:positionH relativeFrom="margin">
-              <wp:posOffset>3932555</wp:posOffset>
+              <wp:posOffset>3950311</wp:posOffset>
             </wp:positionH>
             <wp:positionV relativeFrom="paragraph">
-              <wp:posOffset>154940</wp:posOffset>
+              <wp:posOffset>76058</wp:posOffset>
             </wp:positionV>
             <wp:extent cx="1995170" cy="2562860"/>
             <wp:effectExtent l="12700" t="12700" r="11430" b="15240"/>
@@ -1090,7 +1322,7 @@
                     <pic:cNvPicPr/>
                   </pic:nvPicPr>
                   <pic:blipFill>
-                    <a:blip r:embed="rId11" cstate="print">
+                    <a:blip r:embed="rId12" cstate="print">
                       <a:extLst>
                         <a:ext uri="{28A0092B-C50C-407E-A947-70E740481C1C}">
                           <a14:useLocalDpi xmlns:a14="http://schemas.microsoft.com/office/drawing/2010/main" val="0"/>
@@ -1130,90 +1362,27 @@
           </wp:anchor>
         </w:drawing>
       </w:r>
-      <w:r>
-        <w:rPr>
-          <w:rFonts w:ascii="Helvetica Neue Light" w:hAnsi="Helvetica Neue Light"/>
+    </w:p>
+    <w:p>
+      <w:pPr>
+        <w:pStyle w:val="Heading2"/>
+        <w:spacing w:before="0" w:line="276" w:lineRule="auto"/>
+        <w:rPr>
+          <w:rFonts w:ascii="Arial" w:hAnsi="Arial" w:cs="Arial"/>
           <w:b w:val="0"/>
           <w:bCs w:val="0"/>
           <w:color w:val="000000" w:themeColor="text1"/>
-        </w:rPr>
-        <w:t>Methods</w:t>
-      </w:r>
-      <w:bookmarkEnd w:id="4"/>
-    </w:p>
-    <w:p>
-      <w:pPr>
-        <w:pStyle w:val="FirstParagraph"/>
-        <w:spacing w:before="0" w:after="0" w:line="276" w:lineRule="auto"/>
-        <w:rPr>
-          <w:rFonts w:ascii="Helvetica Neue Light" w:hAnsi="Helvetica Neue Light"/>
-          <w:sz w:val="22"/>
-          <w:szCs w:val="22"/>
-        </w:rPr>
-      </w:pPr>
-      <w:r>
-        <w:rPr>
-          <w:rFonts w:ascii="Helvetica Neue Light" w:hAnsi="Helvetica Neue Light"/>
-          <w:sz w:val="22"/>
-          <w:szCs w:val="22"/>
-        </w:rPr>
-        <w:t xml:space="preserve">Fully review this and any additional protocols necessary for the sampling excursion. Address any questions or concerns to </w:t>
-      </w:r>
-      <w:hyperlink r:id="rId12">
-        <w:r>
-          <w:rPr>
-            <w:rStyle w:val="Hyperlink"/>
-            <w:rFonts w:ascii="Helvetica Neue Light" w:hAnsi="Helvetica Neue Light"/>
-            <w:sz w:val="22"/>
-            <w:szCs w:val="22"/>
-          </w:rPr>
-          <w:t>marinegeo@si.edu</w:t>
-        </w:r>
-      </w:hyperlink>
-      <w:r>
-        <w:rPr>
-          <w:rFonts w:ascii="Helvetica Neue Light" w:hAnsi="Helvetica Neue Light"/>
-          <w:sz w:val="22"/>
-          <w:szCs w:val="22"/>
-        </w:rPr>
-        <w:t xml:space="preserve"> before beginning this protocol. </w:t>
-      </w:r>
-    </w:p>
-    <w:p>
-      <w:pPr>
-        <w:pStyle w:val="Heading2"/>
-        <w:spacing w:before="0" w:line="276" w:lineRule="auto"/>
-        <w:rPr>
-          <w:rFonts w:ascii="Helvetica Neue Light" w:hAnsi="Helvetica Neue Light"/>
+          <w:sz w:val="22"/>
+          <w:szCs w:val="22"/>
+          <w:u w:val="single"/>
+        </w:rPr>
+      </w:pPr>
+      <w:r>
+        <w:rPr>
+          <w:rFonts w:ascii="Arial" w:hAnsi="Arial" w:cs="Arial"/>
           <w:b w:val="0"/>
           <w:bCs w:val="0"/>
-          <w:color w:val="auto"/>
-          <w:sz w:val="22"/>
-          <w:szCs w:val="22"/>
-          <w:u w:val="single"/>
-        </w:rPr>
-      </w:pPr>
-    </w:p>
-    <w:p>
-      <w:pPr>
-        <w:pStyle w:val="Heading2"/>
-        <w:spacing w:before="0" w:line="276" w:lineRule="auto"/>
-        <w:rPr>
-          <w:rFonts w:ascii="Helvetica Neue Light" w:hAnsi="Helvetica Neue Light"/>
-          <w:b w:val="0"/>
-          <w:bCs w:val="0"/>
-          <w:color w:val="auto"/>
-          <w:sz w:val="22"/>
-          <w:szCs w:val="22"/>
-          <w:u w:val="single"/>
-        </w:rPr>
-      </w:pPr>
-      <w:r>
-        <w:rPr>
-          <w:rFonts w:ascii="Helvetica Neue Light" w:hAnsi="Helvetica Neue Light"/>
-          <w:b w:val="0"/>
-          <w:bCs w:val="0"/>
-          <w:color w:val="auto"/>
+          <w:color w:val="000000" w:themeColor="text1"/>
           <w:sz w:val="22"/>
           <w:szCs w:val="22"/>
           <w:u w:val="single"/>
@@ -1228,14 +1397,18 @@
           <w:ilvl w:val="0"/>
           <w:numId w:val="12"/>
         </w:numPr>
+        <w:rPr>
+          <w:rFonts w:ascii="Arial" w:hAnsi="Arial" w:cs="Arial"/>
+          <w:color w:val="000000" w:themeColor="text1"/>
+        </w:rPr>
       </w:pPr>
       <w:r>
         <w:rPr>
           <w:rStyle w:val="Heading3Char"/>
-          <w:rFonts w:ascii="Helvetica Neue Light" w:hAnsi="Helvetica Neue Light"/>
+          <w:rFonts w:ascii="Arial" w:hAnsi="Arial" w:cs="Arial"/>
           <w:b w:val="0"/>
           <w:bCs w:val="0"/>
-          <w:color w:val="auto"/>
+          <w:color w:val="000000" w:themeColor="text1"/>
           <w:sz w:val="22"/>
           <w:szCs w:val="22"/>
         </w:rPr>
@@ -1243,31 +1416,50 @@
       </w:r>
       <w:r>
         <w:rPr>
+          <w:rFonts w:ascii="Arial" w:hAnsi="Arial" w:cs="Arial"/>
           <w:noProof/>
+          <w:color w:val="000000" w:themeColor="text1"/>
         </w:rPr>
         <w:t xml:space="preserve"> </w:t>
       </w:r>
       <w:r>
+        <w:rPr>
+          <w:rFonts w:ascii="Arial" w:hAnsi="Arial" w:cs="Arial"/>
+          <w:color w:val="000000" w:themeColor="text1"/>
+        </w:rPr>
         <w:t xml:space="preserve">using auger punch or </w:t>
       </w:r>
       <w:proofErr w:type="spellStart"/>
       <w:r>
+        <w:rPr>
+          <w:rFonts w:ascii="Arial" w:hAnsi="Arial" w:cs="Arial"/>
+          <w:color w:val="000000" w:themeColor="text1"/>
+        </w:rPr>
         <w:t>cork</w:t>
       </w:r>
       <w:proofErr w:type="spellEnd"/>
       <w:r>
+        <w:rPr>
+          <w:rFonts w:ascii="Arial" w:hAnsi="Arial" w:cs="Arial"/>
+          <w:color w:val="000000" w:themeColor="text1"/>
+        </w:rPr>
         <w:t xml:space="preserve"> borer (</w:t>
       </w:r>
       <w:hyperlink w:anchor="figure1" w:history="1">
         <w:r>
           <w:rPr>
             <w:rStyle w:val="Hyperlink"/>
-            <w:color w:val="auto"/>
+            <w:rFonts w:ascii="Arial" w:hAnsi="Arial" w:cs="Arial"/>
+            <w:color w:val="000000" w:themeColor="text1"/>
           </w:rPr>
           <w:t>Fig. 1</w:t>
         </w:r>
       </w:hyperlink>
       <w:r>
+        <w:rPr>
+          <w:rFonts w:ascii="Arial" w:hAnsi="Arial" w:cs="Arial"/>
+          <w:color w:val="000000" w:themeColor="text1"/>
+        </w:rPr>
         <w:t xml:space="preserve">). </w:t>
       </w:r>
     </w:p>
@@ -1281,20 +1473,28 @@
         <w:autoSpaceDE w:val="0"/>
         <w:autoSpaceDN w:val="0"/>
         <w:adjustRightInd w:val="0"/>
+        <w:rPr>
+          <w:rFonts w:ascii="Arial" w:hAnsi="Arial" w:cs="Arial"/>
+          <w:color w:val="000000" w:themeColor="text1"/>
+        </w:rPr>
       </w:pPr>
       <w:r>
         <w:rPr>
           <w:rStyle w:val="Heading3Char"/>
-          <w:rFonts w:ascii="Helvetica Neue Light" w:hAnsi="Helvetica Neue Light"/>
+          <w:rFonts w:ascii="Arial" w:hAnsi="Arial" w:cs="Arial"/>
           <w:b w:val="0"/>
           <w:bCs w:val="0"/>
-          <w:color w:val="auto"/>
+          <w:color w:val="000000" w:themeColor="text1"/>
           <w:sz w:val="22"/>
           <w:szCs w:val="22"/>
         </w:rPr>
         <w:t>Secure squid to line</w:t>
       </w:r>
       <w:r>
+        <w:rPr>
+          <w:rFonts w:ascii="Arial" w:hAnsi="Arial" w:cs="Arial"/>
+          <w:color w:val="000000" w:themeColor="text1"/>
+        </w:rPr>
         <w:t xml:space="preserve"> by threading a sewing needle with monofilament line. Pierce the bait with the needle, wrap the line around the bait, and tie a knot around the squid.</w:t>
       </w:r>
     </w:p>
@@ -1308,24 +1508,119 @@
         <w:autoSpaceDE w:val="0"/>
         <w:autoSpaceDN w:val="0"/>
         <w:adjustRightInd w:val="0"/>
-      </w:pPr>
-      <w:r>
-        <w:rPr>
+        <w:rPr>
+          <w:rFonts w:ascii="Arial" w:hAnsi="Arial" w:cs="Arial"/>
+          <w:color w:val="000000" w:themeColor="text1"/>
+        </w:rPr>
+      </w:pPr>
+      <w:r>
+        <w:rPr>
+          <w:rFonts w:ascii="Arial" w:hAnsi="Arial" w:cs="Arial"/>
+          <w:color w:val="000000" w:themeColor="text1"/>
+        </w:rPr>
+        <w:t>Cut the line approximately 5 cm from squid bait. Wrap the free end of the line to the stake and tape it in place using the electrical tape. Leave ~1 cm of line between the bait and the end of the stake to prevent tangling (</w:t>
+      </w:r>
+      <w:hyperlink w:anchor="figure2" w:history="1">
+        <w:r>
+          <w:rPr>
+            <w:rStyle w:val="Hyperlink"/>
+            <w:rFonts w:ascii="Arial" w:hAnsi="Arial" w:cs="Arial"/>
+            <w:color w:val="000000" w:themeColor="text1"/>
+          </w:rPr>
+          <w:t>Fig. 2</w:t>
+        </w:r>
+      </w:hyperlink>
+      <w:r>
+        <w:rPr>
+          <w:rFonts w:ascii="Arial" w:hAnsi="Arial" w:cs="Arial"/>
+          <w:color w:val="000000" w:themeColor="text1"/>
+        </w:rPr>
+        <w:t>).</w:t>
+      </w:r>
+    </w:p>
+    <w:p>
+      <w:pPr>
+        <w:pStyle w:val="ListParagraph"/>
+        <w:numPr>
+          <w:ilvl w:val="0"/>
+          <w:numId w:val="12"/>
+        </w:numPr>
+        <w:autoSpaceDE w:val="0"/>
+        <w:autoSpaceDN w:val="0"/>
+        <w:adjustRightInd w:val="0"/>
+        <w:rPr>
+          <w:rFonts w:ascii="Arial" w:hAnsi="Arial" w:cs="Arial"/>
           <w:noProof/>
+          <w:color w:val="000000" w:themeColor="text1"/>
+        </w:rPr>
+      </w:pPr>
+      <w:r>
+        <w:rPr>
+          <w:rStyle w:val="Heading3Char"/>
+          <w:rFonts w:ascii="Arial" w:hAnsi="Arial" w:cs="Arial"/>
+          <w:b w:val="0"/>
+          <w:bCs w:val="0"/>
+          <w:color w:val="000000" w:themeColor="text1"/>
+          <w:sz w:val="22"/>
+          <w:szCs w:val="22"/>
+        </w:rPr>
+        <w:t>Print out a field datasheet</w:t>
+      </w:r>
+      <w:r>
+        <w:rPr>
+          <w:rFonts w:ascii="Arial" w:hAnsi="Arial" w:cs="Arial"/>
+          <w:color w:val="000000" w:themeColor="text1"/>
+        </w:rPr>
+        <w:t xml:space="preserve"> for each site, preferably on waterproof paper.</w:t>
+      </w:r>
+    </w:p>
+    <w:p>
+      <w:pPr>
+        <w:pStyle w:val="ListParagraph"/>
+        <w:autoSpaceDE w:val="0"/>
+        <w:autoSpaceDN w:val="0"/>
+        <w:adjustRightInd w:val="0"/>
+        <w:ind w:left="0"/>
+        <w:rPr>
+          <w:rFonts w:ascii="Arial" w:hAnsi="Arial" w:cs="Arial"/>
+          <w:noProof/>
+          <w:color w:val="000000" w:themeColor="text1"/>
+        </w:rPr>
+      </w:pPr>
+    </w:p>
+    <w:p>
+      <w:pPr>
+        <w:autoSpaceDE w:val="0"/>
+        <w:autoSpaceDN w:val="0"/>
+        <w:adjustRightInd w:val="0"/>
+        <w:spacing w:after="0" w:line="276" w:lineRule="auto"/>
+        <w:rPr>
+          <w:rFonts w:ascii="Arial" w:hAnsi="Arial" w:cs="Arial"/>
+          <w:noProof/>
+          <w:color w:val="000000" w:themeColor="text1"/>
+          <w:sz w:val="22"/>
+          <w:szCs w:val="22"/>
+        </w:rPr>
+      </w:pPr>
+      <w:r>
+        <w:rPr>
+          <w:rFonts w:ascii="Arial" w:hAnsi="Arial" w:cs="Arial"/>
+          <w:noProof/>
+          <w:color w:val="000000" w:themeColor="text1"/>
         </w:rPr>
         <mc:AlternateContent>
           <mc:Choice Requires="wps">
             <w:drawing>
-              <wp:anchor distT="0" distB="0" distL="114300" distR="114300" simplePos="0" relativeHeight="251661312" behindDoc="0" locked="0" layoutInCell="1" allowOverlap="1" wp14:anchorId="28CCFBD4" wp14:editId="1331F5B0">
+              <wp:anchor distT="0" distB="0" distL="114300" distR="114300" simplePos="0" relativeHeight="251661312" behindDoc="0" locked="0" layoutInCell="1" allowOverlap="1" wp14:anchorId="28CCFBD4" wp14:editId="04A68371">
                 <wp:simplePos x="0" y="0"/>
                 <wp:positionH relativeFrom="column">
-                  <wp:posOffset>3886200</wp:posOffset>
+                  <wp:posOffset>3861435</wp:posOffset>
                 </wp:positionH>
                 <wp:positionV relativeFrom="paragraph">
-                  <wp:posOffset>626110</wp:posOffset>
+                  <wp:posOffset>77470</wp:posOffset>
                 </wp:positionV>
-                <wp:extent cx="2157730" cy="640080"/>
-                <wp:effectExtent l="0" t="0" r="1270" b="0"/>
+                <wp:extent cx="2200910" cy="585470"/>
+                <wp:effectExtent l="0" t="0" r="0" b="0"/>
                 <wp:wrapSquare wrapText="bothSides"/>
                 <wp:docPr id="4" name="Text Box 4"/>
                 <wp:cNvGraphicFramePr/>
@@ -1336,7 +1631,7 @@
                       <wps:spPr>
                         <a:xfrm>
                           <a:off x="0" y="0"/>
-                          <a:ext cx="2157730" cy="640080"/>
+                          <a:ext cx="2200910" cy="585470"/>
                         </a:xfrm>
                         <a:prstGeom prst="rect">
                           <a:avLst/>
@@ -1351,10 +1646,15 @@
                       <wps:txbx>
                         <w:txbxContent>
                           <w:p>
+                            <w:pPr>
+                              <w:rPr>
+                                <w:rFonts w:ascii="Arial" w:hAnsi="Arial" w:cs="Arial"/>
+                              </w:rPr>
+                            </w:pPr>
                             <w:bookmarkStart w:id="5" w:name="figure1"/>
                             <w:r>
                               <w:rPr>
-                                <w:rFonts w:cs="Arial"/>
+                                <w:rFonts w:ascii="Arial" w:hAnsi="Arial" w:cs="Arial"/>
                                 <w:b/>
                                 <w:sz w:val="20"/>
                                 <w:szCs w:val="20"/>
@@ -1364,7 +1664,7 @@
                             <w:bookmarkEnd w:id="5"/>
                             <w:r>
                               <w:rPr>
-                                <w:rFonts w:cs="Arial"/>
+                                <w:rFonts w:ascii="Arial" w:hAnsi="Arial" w:cs="Arial"/>
                                 <w:sz w:val="20"/>
                                 <w:szCs w:val="20"/>
                               </w:rPr>
@@ -1373,7 +1673,7 @@
                             <w:proofErr w:type="spellStart"/>
                             <w:r>
                               <w:rPr>
-                                <w:rFonts w:cs="Arial"/>
+                                <w:rFonts w:ascii="Arial" w:hAnsi="Arial" w:cs="Arial"/>
                                 <w:sz w:val="20"/>
                                 <w:szCs w:val="20"/>
                               </w:rPr>
@@ -1382,36 +1682,11 @@
                             <w:proofErr w:type="spellEnd"/>
                             <w:r>
                               <w:rPr>
-                                <w:rFonts w:cs="Arial"/>
+                                <w:rFonts w:ascii="Arial" w:hAnsi="Arial" w:cs="Arial"/>
                                 <w:sz w:val="20"/>
                                 <w:szCs w:val="20"/>
                               </w:rPr>
-                              <w:t>’</w:t>
-                            </w:r>
-                            <w:r>
-                              <w:rPr>
-                                <w:rFonts w:cs="Arial"/>
-                                <w:sz w:val="20"/>
-                                <w:szCs w:val="20"/>
-                              </w:rPr>
-                              <w:t xml:space="preserve"> baits are discs cut from mantle of dried squid using a cork borer or auger punch.</w:t>
-                            </w:r>
-                          </w:p>
-                          <w:p>
-                            <w:pPr>
-                              <w:rPr>
-                                <w:rFonts w:cs="Arial"/>
-                                <w:sz w:val="20"/>
-                                <w:szCs w:val="20"/>
-                              </w:rPr>
-                            </w:pPr>
-                            <w:r>
-                              <w:rPr>
-                                <w:rFonts w:cs="Arial"/>
-                                <w:sz w:val="20"/>
-                                <w:szCs w:val="20"/>
-                              </w:rPr>
-                              <w:t>for deployment</w:t>
+                              <w:t>’ baits are discs cut from mantle of dried squid using a cork borer or auger punch.</w:t>
                             </w:r>
                           </w:p>
                         </w:txbxContent>
@@ -1440,14 +1715,19 @@
                 <v:stroke joinstyle="miter"/>
                 <v:path gradientshapeok="t" o:connecttype="rect"/>
               </v:shapetype>
-              <v:shape id="Text Box 4" o:spid="_x0000_s1026" type="#_x0000_t202" style="position:absolute;left:0;text-align:left;margin-left:306pt;margin-top:49.3pt;width:169.9pt;height:50.4pt;z-index:251661312;visibility:visible;mso-wrap-style:square;mso-width-percent:0;mso-height-percent:0;mso-wrap-distance-left:9pt;mso-wrap-distance-top:0;mso-wrap-distance-right:9pt;mso-wrap-distance-bottom:0;mso-position-horizontal:absolute;mso-position-horizontal-relative:text;mso-position-vertical:absolute;mso-position-vertical-relative:text;mso-width-percent:0;mso-height-percent:0;mso-width-relative:margin;mso-height-relative:margin;v-text-anchor:top" o:gfxdata="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" fillcolor="white [3201]" stroked="f" strokeweight=".5pt">
+              <v:shape id="Text Box 4" o:spid="_x0000_s1026" type="#_x0000_t202" style="position:absolute;margin-left:304.05pt;margin-top:6.1pt;width:173.3pt;height:46.1pt;z-index:251661312;visibility:visible;mso-wrap-style:square;mso-width-percent:0;mso-height-percent:0;mso-wrap-distance-left:9pt;mso-wrap-distance-top:0;mso-wrap-distance-right:9pt;mso-wrap-distance-bottom:0;mso-position-horizontal:absolute;mso-position-horizontal-relative:text;mso-position-vertical:absolute;mso-position-vertical-relative:text;mso-width-percent:0;mso-height-percent:0;mso-width-relative:margin;mso-height-relative:margin;v-text-anchor:top" o:gfxdata="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" fillcolor="white [3201]" stroked="f" strokeweight=".5pt">
                 <v:textbox>
                   <w:txbxContent>
                     <w:p>
+                      <w:pPr>
+                        <w:rPr>
+                          <w:rFonts w:ascii="Arial" w:hAnsi="Arial" w:cs="Arial"/>
+                        </w:rPr>
+                      </w:pPr>
                       <w:bookmarkStart w:id="6" w:name="figure1"/>
                       <w:r>
                         <w:rPr>
-                          <w:rFonts w:cs="Arial"/>
+                          <w:rFonts w:ascii="Arial" w:hAnsi="Arial" w:cs="Arial"/>
                           <w:b/>
                           <w:sz w:val="20"/>
                           <w:szCs w:val="20"/>
@@ -1457,7 +1737,7 @@
                       <w:bookmarkEnd w:id="6"/>
                       <w:r>
                         <w:rPr>
-                          <w:rFonts w:cs="Arial"/>
+                          <w:rFonts w:ascii="Arial" w:hAnsi="Arial" w:cs="Arial"/>
                           <w:sz w:val="20"/>
                           <w:szCs w:val="20"/>
                         </w:rPr>
@@ -1466,7 +1746,7 @@
                       <w:proofErr w:type="spellStart"/>
                       <w:r>
                         <w:rPr>
-                          <w:rFonts w:cs="Arial"/>
+                          <w:rFonts w:ascii="Arial" w:hAnsi="Arial" w:cs="Arial"/>
                           <w:sz w:val="20"/>
                           <w:szCs w:val="20"/>
                         </w:rPr>
@@ -1475,36 +1755,11 @@
                       <w:proofErr w:type="spellEnd"/>
                       <w:r>
                         <w:rPr>
-                          <w:rFonts w:cs="Arial"/>
+                          <w:rFonts w:ascii="Arial" w:hAnsi="Arial" w:cs="Arial"/>
                           <w:sz w:val="20"/>
                           <w:szCs w:val="20"/>
                         </w:rPr>
-                        <w:t>’</w:t>
-                      </w:r>
-                      <w:r>
-                        <w:rPr>
-                          <w:rFonts w:cs="Arial"/>
-                          <w:sz w:val="20"/>
-                          <w:szCs w:val="20"/>
-                        </w:rPr>
-                        <w:t xml:space="preserve"> baits are discs cut from mantle of dried squid using a cork borer or auger punch.</w:t>
-                      </w:r>
-                    </w:p>
-                    <w:p>
-                      <w:pPr>
-                        <w:rPr>
-                          <w:rFonts w:cs="Arial"/>
-                          <w:sz w:val="20"/>
-                          <w:szCs w:val="20"/>
-                        </w:rPr>
-                      </w:pPr>
-                      <w:r>
-                        <w:rPr>
-                          <w:rFonts w:cs="Arial"/>
-                          <w:sz w:val="20"/>
-                          <w:szCs w:val="20"/>
-                        </w:rPr>
-                        <w:t>for deployment</w:t>
+                        <w:t>’ baits are discs cut from mantle of dried squid using a cork borer or auger punch.</w:t>
                       </w:r>
                     </w:p>
                   </w:txbxContent>
@@ -1516,87 +1771,14 @@
         </mc:AlternateContent>
       </w:r>
       <w:r>
-        <w:t>Cut the line approximately 5 cm from squid bait. Wrap the free end of the line to the stake and tape it in place using the electrical tape. Leave ~1 cm of line between the bait and the end of the stake to prevent tangling (</w:t>
-      </w:r>
-      <w:hyperlink w:anchor="figure2" w:history="1">
-        <w:r>
-          <w:rPr>
-            <w:rStyle w:val="Hyperlink"/>
-            <w:color w:val="auto"/>
-          </w:rPr>
-          <w:t>Fig. 2</w:t>
-        </w:r>
-      </w:hyperlink>
-      <w:r>
-        <w:t>).</w:t>
-      </w:r>
-    </w:p>
-    <w:p>
-      <w:pPr>
-        <w:pStyle w:val="ListParagraph"/>
-        <w:numPr>
-          <w:ilvl w:val="0"/>
-          <w:numId w:val="12"/>
-        </w:numPr>
-        <w:autoSpaceDE w:val="0"/>
-        <w:autoSpaceDN w:val="0"/>
-        <w:adjustRightInd w:val="0"/>
-        <w:rPr>
-          <w:rFonts w:cs="Arial"/>
-          <w:noProof/>
-        </w:rPr>
-      </w:pPr>
-      <w:r>
         <w:rPr>
           <w:rStyle w:val="Heading3Char"/>
-          <w:rFonts w:ascii="Helvetica Neue Light" w:hAnsi="Helvetica Neue Light"/>
-          <w:b w:val="0"/>
-          <w:bCs w:val="0"/>
-          <w:color w:val="auto"/>
-          <w:sz w:val="22"/>
-          <w:szCs w:val="22"/>
-        </w:rPr>
-        <w:t>Print out a field datasheet</w:t>
-      </w:r>
-      <w:r>
-        <w:t xml:space="preserve"> for each site, preferably on waterproof paper.</w:t>
-      </w:r>
-    </w:p>
-    <w:p>
-      <w:pPr>
-        <w:pStyle w:val="ListParagraph"/>
-        <w:autoSpaceDE w:val="0"/>
-        <w:autoSpaceDN w:val="0"/>
-        <w:adjustRightInd w:val="0"/>
-        <w:ind w:left="0"/>
-        <w:rPr>
-          <w:rFonts w:cs="Arial"/>
-          <w:noProof/>
-        </w:rPr>
-      </w:pPr>
-    </w:p>
-    <w:p>
-      <w:pPr>
-        <w:autoSpaceDE w:val="0"/>
-        <w:autoSpaceDN w:val="0"/>
-        <w:adjustRightInd w:val="0"/>
-        <w:spacing w:after="0" w:line="276" w:lineRule="auto"/>
-        <w:rPr>
-          <w:rFonts w:ascii="Helvetica Neue Light" w:hAnsi="Helvetica Neue Light" w:cs="Arial"/>
-          <w:noProof/>
-          <w:sz w:val="22"/>
-          <w:szCs w:val="22"/>
-        </w:rPr>
-      </w:pPr>
-      <w:r>
-        <w:rPr>
-          <w:rStyle w:val="Heading3Char"/>
-          <w:rFonts w:ascii="Helvetica Neue Light" w:hAnsi="Helvetica Neue Light"/>
+          <w:rFonts w:ascii="Arial" w:hAnsi="Arial" w:cs="Arial"/>
           <w:b w:val="0"/>
           <w:bCs w:val="0"/>
           <w:i/>
           <w:iCs/>
-          <w:color w:val="auto"/>
+          <w:color w:val="000000" w:themeColor="text1"/>
           <w:sz w:val="22"/>
           <w:szCs w:val="22"/>
         </w:rPr>
@@ -1605,10 +1787,10 @@
       <w:r>
         <w:rPr>
           <w:rStyle w:val="Heading3Char"/>
-          <w:rFonts w:ascii="Helvetica Neue Light" w:hAnsi="Helvetica Neue Light"/>
+          <w:rFonts w:ascii="Arial" w:hAnsi="Arial" w:cs="Arial"/>
           <w:b w:val="0"/>
           <w:bCs w:val="0"/>
-          <w:color w:val="auto"/>
+          <w:color w:val="000000" w:themeColor="text1"/>
           <w:sz w:val="22"/>
           <w:szCs w:val="22"/>
         </w:rPr>
@@ -1616,7 +1798,8 @@
       </w:r>
       <w:r>
         <w:rPr>
-          <w:rFonts w:ascii="Helvetica Neue Light" w:hAnsi="Helvetica Neue Light"/>
+          <w:rFonts w:ascii="Arial" w:hAnsi="Arial" w:cs="Arial"/>
+          <w:color w:val="000000" w:themeColor="text1"/>
           <w:sz w:val="22"/>
           <w:szCs w:val="22"/>
         </w:rPr>
@@ -1625,7 +1808,8 @@
       <w:proofErr w:type="spellStart"/>
       <w:r>
         <w:rPr>
-          <w:rFonts w:ascii="Helvetica Neue Light" w:hAnsi="Helvetica Neue Light"/>
+          <w:rFonts w:ascii="Arial" w:hAnsi="Arial" w:cs="Arial"/>
+          <w:color w:val="000000" w:themeColor="text1"/>
           <w:sz w:val="22"/>
           <w:szCs w:val="22"/>
         </w:rPr>
@@ -1634,7 +1818,8 @@
       <w:proofErr w:type="spellEnd"/>
       <w:r>
         <w:rPr>
-          <w:rFonts w:ascii="Helvetica Neue Light" w:hAnsi="Helvetica Neue Light"/>
+          <w:rFonts w:ascii="Arial" w:hAnsi="Arial" w:cs="Arial"/>
+          <w:color w:val="000000" w:themeColor="text1"/>
           <w:sz w:val="22"/>
           <w:szCs w:val="22"/>
         </w:rPr>
@@ -1646,30 +1831,174 @@
         <w:pStyle w:val="Heading2"/>
         <w:spacing w:before="0" w:line="276" w:lineRule="auto"/>
         <w:rPr>
-          <w:rFonts w:ascii="Helvetica Neue Light" w:hAnsi="Helvetica Neue Light"/>
+          <w:rFonts w:ascii="Arial" w:hAnsi="Arial" w:cs="Arial"/>
           <w:b w:val="0"/>
           <w:bCs w:val="0"/>
-          <w:color w:val="auto"/>
-          <w:sz w:val="22"/>
-          <w:szCs w:val="22"/>
-        </w:rPr>
-      </w:pPr>
-      <w:r>
-        <w:rPr>
+          <w:color w:val="000000" w:themeColor="text1"/>
+          <w:sz w:val="22"/>
+          <w:szCs w:val="22"/>
+        </w:rPr>
+      </w:pPr>
+    </w:p>
+    <w:p>
+      <w:pPr>
+        <w:pStyle w:val="Heading2"/>
+        <w:spacing w:before="0" w:line="276" w:lineRule="auto"/>
+        <w:rPr>
+          <w:rFonts w:ascii="Arial" w:hAnsi="Arial" w:cs="Arial"/>
+          <w:b w:val="0"/>
+          <w:bCs w:val="0"/>
+          <w:color w:val="000000" w:themeColor="text1"/>
+          <w:sz w:val="22"/>
+          <w:szCs w:val="22"/>
+          <w:u w:val="single"/>
+        </w:rPr>
+      </w:pPr>
+      <w:r>
+        <w:rPr>
+          <w:rFonts w:ascii="Arial" w:hAnsi="Arial" w:cs="Arial"/>
+          <w:b w:val="0"/>
+          <w:bCs w:val="0"/>
+          <w:color w:val="000000" w:themeColor="text1"/>
+          <w:sz w:val="22"/>
+          <w:szCs w:val="22"/>
+          <w:u w:val="single"/>
+        </w:rPr>
+        <w:t>Fieldwork: Day 1</w:t>
+      </w:r>
+    </w:p>
+    <w:p>
+      <w:pPr>
+        <w:pStyle w:val="ListParagraph"/>
+        <w:numPr>
+          <w:ilvl w:val="0"/>
+          <w:numId w:val="13"/>
+        </w:numPr>
+        <w:rPr>
+          <w:rFonts w:ascii="Arial" w:hAnsi="Arial" w:cs="Arial"/>
+          <w:color w:val="000000" w:themeColor="text1"/>
+        </w:rPr>
+      </w:pPr>
+      <w:r>
+        <w:rPr>
+          <w:rFonts w:ascii="Arial" w:hAnsi="Arial" w:cs="Arial"/>
+          <w:color w:val="000000" w:themeColor="text1"/>
+        </w:rPr>
+        <w:t xml:space="preserve">Review the </w:t>
+      </w:r>
+      <w:proofErr w:type="spellStart"/>
+      <w:r>
+        <w:rPr>
+          <w:rFonts w:ascii="Arial" w:hAnsi="Arial" w:cs="Arial"/>
+          <w:color w:val="000000" w:themeColor="text1"/>
+        </w:rPr>
+        <w:t>MarineGEO</w:t>
+      </w:r>
+      <w:proofErr w:type="spellEnd"/>
+      <w:r>
+        <w:rPr>
+          <w:rFonts w:ascii="Arial" w:hAnsi="Arial" w:cs="Arial"/>
+          <w:color w:val="000000" w:themeColor="text1"/>
+        </w:rPr>
+        <w:t xml:space="preserve"> survey design for site selection and setup. This protocol assumes n = 25 </w:t>
+      </w:r>
+      <w:proofErr w:type="spellStart"/>
+      <w:r>
+        <w:rPr>
+          <w:rFonts w:ascii="Arial" w:hAnsi="Arial" w:cs="Arial"/>
+          <w:color w:val="000000" w:themeColor="text1"/>
+        </w:rPr>
+        <w:t>Squidpops</w:t>
+      </w:r>
+      <w:proofErr w:type="spellEnd"/>
+      <w:r>
+        <w:rPr>
+          <w:rFonts w:ascii="Arial" w:hAnsi="Arial" w:cs="Arial"/>
+          <w:color w:val="000000" w:themeColor="text1"/>
+        </w:rPr>
+        <w:t xml:space="preserve"> deployed along a 50-m transect, replicated once per location.</w:t>
+      </w:r>
+    </w:p>
+    <w:p>
+      <w:pPr>
+        <w:pStyle w:val="ListParagraph"/>
+        <w:numPr>
+          <w:ilvl w:val="0"/>
+          <w:numId w:val="13"/>
+        </w:numPr>
+        <w:rPr>
+          <w:rFonts w:ascii="Arial" w:hAnsi="Arial" w:cs="Arial"/>
+          <w:color w:val="000000" w:themeColor="text1"/>
+        </w:rPr>
+      </w:pPr>
+      <w:r>
+        <w:rPr>
+          <w:rStyle w:val="Heading4Char"/>
+          <w:rFonts w:ascii="Arial" w:hAnsi="Arial" w:cs="Arial"/>
+          <w:b w:val="0"/>
+          <w:bCs w:val="0"/>
+          <w:color w:val="000000" w:themeColor="text1"/>
+        </w:rPr>
+        <w:t xml:space="preserve">Deploy the </w:t>
+      </w:r>
+      <w:proofErr w:type="spellStart"/>
+      <w:r>
+        <w:rPr>
+          <w:rStyle w:val="Heading4Char"/>
+          <w:rFonts w:ascii="Arial" w:hAnsi="Arial" w:cs="Arial"/>
+          <w:b w:val="0"/>
+          <w:bCs w:val="0"/>
+          <w:color w:val="000000" w:themeColor="text1"/>
+        </w:rPr>
+        <w:t>Squidpops</w:t>
+      </w:r>
+      <w:proofErr w:type="spellEnd"/>
+      <w:r>
+        <w:rPr>
+          <w:rStyle w:val="Heading4Char"/>
+          <w:rFonts w:ascii="Arial" w:hAnsi="Arial" w:cs="Arial"/>
+          <w:b w:val="0"/>
+          <w:bCs w:val="0"/>
+          <w:color w:val="000000" w:themeColor="text1"/>
+        </w:rPr>
+        <w:t xml:space="preserve"> every 2-m along the transect</w:t>
+      </w:r>
+      <w:r>
+        <w:rPr>
+          <w:rFonts w:ascii="Arial" w:hAnsi="Arial" w:cs="Arial"/>
+          <w:color w:val="000000" w:themeColor="text1"/>
+        </w:rPr>
+        <w:t xml:space="preserve"> by pushing them firmly into the substrate. They should be roughly the same height above the bottom (~5-15 cm) and high enough to be visible to predators).</w:t>
+      </w:r>
+    </w:p>
+    <w:p>
+      <w:pPr>
+        <w:pStyle w:val="ListParagraph"/>
+        <w:numPr>
+          <w:ilvl w:val="0"/>
+          <w:numId w:val="13"/>
+        </w:numPr>
+        <w:rPr>
+          <w:rFonts w:ascii="Arial" w:hAnsi="Arial" w:cs="Arial"/>
+          <w:color w:val="000000" w:themeColor="text1"/>
+        </w:rPr>
+      </w:pPr>
+      <w:r>
+        <w:rPr>
+          <w:rFonts w:ascii="Arial" w:hAnsi="Arial" w:cs="Arial"/>
           <w:noProof/>
-          <w:sz w:val="22"/>
-          <w:szCs w:val="22"/>
+          <w:color w:val="000000" w:themeColor="text1"/>
         </w:rPr>
         <mc:AlternateContent>
           <mc:Choice Requires="wpg">
             <w:drawing>
-              <wp:anchor distT="0" distB="0" distL="114300" distR="114300" simplePos="0" relativeHeight="251659264" behindDoc="0" locked="0" layoutInCell="1" allowOverlap="1" wp14:anchorId="35B438BB" wp14:editId="5A3E6797">
+              <wp:anchor distT="0" distB="0" distL="114300" distR="114300" simplePos="0" relativeHeight="251659264" behindDoc="0" locked="0" layoutInCell="1" allowOverlap="1" wp14:anchorId="35B438BB" wp14:editId="74969EFA">
                 <wp:simplePos x="0" y="0"/>
                 <wp:positionH relativeFrom="margin">
                   <wp:posOffset>3947160</wp:posOffset>
                 </wp:positionH>
                 <wp:positionV relativeFrom="margin">
-                  <wp:posOffset>5033010</wp:posOffset>
+                  <wp:posOffset>5219441</wp:posOffset>
                 </wp:positionV>
                 <wp:extent cx="2016760" cy="2835910"/>
                 <wp:effectExtent l="0" t="12700" r="2540" b="0"/>
@@ -1711,7 +2040,7 @@
                             <w:p>
                               <w:pPr>
                                 <w:rPr>
-                                  <w:rFonts w:cs="Arial"/>
+                                  <w:rFonts w:ascii="Arial" w:hAnsi="Arial" w:cs="Arial"/>
                                   <w:sz w:val="20"/>
                                   <w:szCs w:val="20"/>
                                 </w:rPr>
@@ -1719,7 +2048,7 @@
                               <w:bookmarkStart w:id="7" w:name="figure2"/>
                               <w:r>
                                 <w:rPr>
-                                  <w:rFonts w:cs="Arial"/>
+                                  <w:rFonts w:ascii="Arial" w:hAnsi="Arial" w:cs="Arial"/>
                                   <w:b/>
                                   <w:sz w:val="20"/>
                                   <w:szCs w:val="20"/>
@@ -1728,7 +2057,7 @@
                               </w:r>
                               <w:r>
                                 <w:rPr>
-                                  <w:rFonts w:cs="Arial"/>
+                                  <w:rFonts w:ascii="Arial" w:hAnsi="Arial" w:cs="Arial"/>
                                   <w:sz w:val="20"/>
                                   <w:szCs w:val="20"/>
                                 </w:rPr>
@@ -1737,7 +2066,7 @@
                               <w:bookmarkEnd w:id="7"/>
                               <w:r>
                                 <w:rPr>
-                                  <w:rFonts w:cs="Arial"/>
+                                  <w:rFonts w:ascii="Arial" w:hAnsi="Arial" w:cs="Arial"/>
                                   <w:sz w:val="20"/>
                                   <w:szCs w:val="20"/>
                                 </w:rPr>
@@ -1746,7 +2075,7 @@
                               <w:proofErr w:type="spellStart"/>
                               <w:r>
                                 <w:rPr>
-                                  <w:rFonts w:cs="Arial"/>
+                                  <w:rFonts w:ascii="Arial" w:hAnsi="Arial" w:cs="Arial"/>
                                   <w:sz w:val="20"/>
                                   <w:szCs w:val="20"/>
                                 </w:rPr>
@@ -1755,7 +2084,7 @@
                               <w:proofErr w:type="spellEnd"/>
                               <w:r>
                                 <w:rPr>
-                                  <w:rFonts w:cs="Arial"/>
+                                  <w:rFonts w:ascii="Arial" w:hAnsi="Arial" w:cs="Arial"/>
                                   <w:sz w:val="20"/>
                                   <w:szCs w:val="20"/>
                                 </w:rPr>
@@ -1825,14 +2154,14 @@
           </mc:Choice>
           <mc:Fallback>
             <w:pict>
-              <v:group w14:anchorId="35B438BB" id="Group 19" o:spid="_x0000_s1027" style="position:absolute;margin-left:310.8pt;margin-top:396.3pt;width:158.8pt;height:223.3pt;z-index:251659264;mso-position-horizontal-relative:margin;mso-position-vertical-relative:margin;mso-width-relative:margin;mso-height-relative:margin" coordorigin="4261,-3969" coordsize="21930,32473" o:gfxdata="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